--- a/SRS for pharmacy system .docx
+++ b/SRS for pharmacy system .docx
@@ -1,10 +1,10 @@
 
 <file path=word/document.xml><?xml version="1.0" encoding="utf-8"?>
-<w:document xmlns:wpc="http://schemas.microsoft.com/office/word/2010/wordprocessingCanvas" xmlns:cx="http://schemas.microsoft.com/office/drawing/2014/chartex" xmlns:cx1="http://schemas.microsoft.com/office/drawing/2015/9/8/chartex" xmlns:mc="http://schemas.openxmlformats.org/markup-compatibility/2006" xmlns:o="urn:schemas-microsoft-com:office:office" xmlns:r="http://schemas.openxmlformats.org/officeDocument/2006/relationships" xmlns:m="http://schemas.openxmlformats.org/officeDocument/2006/math" xmlns:v="urn:schemas-microsoft-com:vml" xmlns:wp14="http://schemas.microsoft.com/office/word/2010/wordprocessingDrawing" xmlns:wp="http://schemas.openxmlformats.org/drawingml/2006/wordprocessingDrawing" xmlns:w10="urn:schemas-microsoft-com:office:word" xmlns:w="http://schemas.openxmlformats.org/wordprocessingml/2006/main" xmlns:w14="http://schemas.microsoft.com/office/word/2010/wordml" xmlns:w15="http://schemas.microsoft.com/office/word/2012/wordml" xmlns:w16se="http://schemas.microsoft.com/office/word/2015/wordml/symex" xmlns:wpg="http://schemas.microsoft.com/office/word/2010/wordprocessingGroup" xmlns:wpi="http://schemas.microsoft.com/office/word/2010/wordprocessingInk" xmlns:wne="http://schemas.microsoft.com/office/word/2006/wordml" xmlns:wps="http://schemas.microsoft.com/office/word/2010/wordprocessingShape" mc:Ignorable="w14 w15 w16se wp14">
+<w:document xmlns:wpc="http://schemas.microsoft.com/office/word/2010/wordprocessingCanvas" xmlns:cx="http://schemas.microsoft.com/office/drawing/2014/chartex" xmlns:cx1="http://schemas.microsoft.com/office/drawing/2015/9/8/chartex" xmlns:cx2="http://schemas.microsoft.com/office/drawing/2015/10/21/chartex" xmlns:cx3="http://schemas.microsoft.com/office/drawing/2016/5/9/chartex" xmlns:cx4="http://schemas.microsoft.com/office/drawing/2016/5/10/chartex" xmlns:cx5="http://schemas.microsoft.com/office/drawing/2016/5/11/chartex" xmlns:cx6="http://schemas.microsoft.com/office/drawing/2016/5/12/chartex" xmlns:cx7="http://schemas.microsoft.com/office/drawing/2016/5/13/chartex" xmlns:cx8="http://schemas.microsoft.com/office/drawing/2016/5/14/chartex" xmlns:mc="http://schemas.openxmlformats.org/markup-compatibility/2006" xmlns:aink="http://schemas.microsoft.com/office/drawing/2016/ink" xmlns:am3d="http://schemas.microsoft.com/office/drawing/2017/model3d" xmlns:o="urn:schemas-microsoft-com:office:office" xmlns:r="http://schemas.openxmlformats.org/officeDocument/2006/relationships" xmlns:m="http://schemas.openxmlformats.org/officeDocument/2006/math" xmlns:v="urn:schemas-microsoft-com:vml" xmlns:wp14="http://schemas.microsoft.com/office/word/2010/wordprocessingDrawing" xmlns:wp="http://schemas.openxmlformats.org/drawingml/2006/wordprocessingDrawing" xmlns:w10="urn:schemas-microsoft-com:office:word" xmlns:w="http://schemas.openxmlformats.org/wordprocessingml/2006/main" xmlns:w14="http://schemas.microsoft.com/office/word/2010/wordml" xmlns:w15="http://schemas.microsoft.com/office/word/2012/wordml" xmlns:w16cid="http://schemas.microsoft.com/office/word/2016/wordml/cid" xmlns:w16se="http://schemas.microsoft.com/office/word/2015/wordml/symex" xmlns:wpg="http://schemas.microsoft.com/office/word/2010/wordprocessingGroup" xmlns:wpi="http://schemas.microsoft.com/office/word/2010/wordprocessingInk" xmlns:wne="http://schemas.microsoft.com/office/word/2006/wordml" xmlns:wps="http://schemas.microsoft.com/office/word/2010/wordprocessingShape" mc:Ignorable="w14 w15 w16se w16cid wp14">
   <w:body>
     <w:p>
       <w:pPr>
-        <w:pStyle w:val="a3"/>
+        <w:pStyle w:val="BodyText"/>
         <w:jc w:val="center"/>
         <w:rPr>
           <w:sz w:val="48"/>
@@ -20,7 +20,7 @@
     </w:p>
     <w:p>
       <w:pPr>
-        <w:pStyle w:val="a3"/>
+        <w:pStyle w:val="BodyText"/>
         <w:jc w:val="center"/>
         <w:rPr>
           <w:sz w:val="48"/>
@@ -29,7 +29,7 @@
     </w:p>
     <w:p>
       <w:pPr>
-        <w:pStyle w:val="a3"/>
+        <w:pStyle w:val="BodyText"/>
         <w:jc w:val="center"/>
         <w:rPr>
           <w:sz w:val="48"/>
@@ -39,48 +39,60 @@
         <w:rPr>
           <w:sz w:val="48"/>
         </w:rPr>
-        <w:t>Version 1</w:t>
-      </w:r>
-      <w:r>
+        <w:t>Version 1.1</w:t>
+      </w:r>
+    </w:p>
+    <w:p>
+      <w:pPr>
+        <w:pStyle w:val="BodyText"/>
+        <w:jc w:val="center"/>
         <w:rPr>
           <w:sz w:val="48"/>
         </w:rPr>
-        <w:t>.0</w:t>
-      </w:r>
-    </w:p>
-    <w:p>
-      <w:pPr>
-        <w:pStyle w:val="a3"/>
+      </w:pPr>
+    </w:p>
+    <w:p>
+      <w:pPr>
+        <w:pStyle w:val="BodyText"/>
         <w:jc w:val="center"/>
         <w:rPr>
           <w:sz w:val="48"/>
         </w:rPr>
       </w:pPr>
-    </w:p>
-    <w:p>
-      <w:pPr>
-        <w:pStyle w:val="a3"/>
+      <w:r>
+        <w:rPr>
+          <w:sz w:val="48"/>
+        </w:rPr>
+        <w:t>June 22.2020</w:t>
+      </w:r>
+    </w:p>
+    <w:p>
+      <w:pPr>
+        <w:pStyle w:val="BodyText"/>
         <w:jc w:val="center"/>
         <w:rPr>
           <w:sz w:val="48"/>
         </w:rPr>
       </w:pPr>
-      <w:r>
+    </w:p>
+    <w:p>
+      <w:pPr>
+        <w:pStyle w:val="BodyText"/>
+        <w:jc w:val="center"/>
         <w:rPr>
           <w:sz w:val="48"/>
         </w:rPr>
-        <w:t>June 20</w:t>
-      </w:r>
+      </w:pPr>
       <w:r>
         <w:rPr>
           <w:sz w:val="48"/>
         </w:rPr>
-        <w:t>.2020</w:t>
-      </w:r>
-    </w:p>
-    <w:p>
-      <w:pPr>
-        <w:pStyle w:val="a3"/>
+        <w:t>Pharmacy management system</w:t>
+      </w:r>
+    </w:p>
+    <w:p>
+      <w:pPr>
+        <w:pStyle w:val="BodyText"/>
         <w:jc w:val="center"/>
         <w:rPr>
           <w:sz w:val="48"/>
@@ -89,7 +101,7 @@
     </w:p>
     <w:p>
       <w:pPr>
-        <w:pStyle w:val="a3"/>
+        <w:pStyle w:val="BodyText"/>
         <w:jc w:val="center"/>
         <w:rPr>
           <w:sz w:val="48"/>
@@ -99,102 +111,60 @@
         <w:rPr>
           <w:sz w:val="48"/>
         </w:rPr>
-        <w:t>Pharmacy management system</w:t>
-      </w:r>
-    </w:p>
-    <w:p>
-      <w:pPr>
-        <w:pStyle w:val="a3"/>
+        <w:t>Ali Zain Aldeen</w:t>
+      </w:r>
+    </w:p>
+    <w:p>
+      <w:pPr>
+        <w:pStyle w:val="BodyText"/>
         <w:jc w:val="center"/>
         <w:rPr>
           <w:sz w:val="48"/>
         </w:rPr>
       </w:pPr>
-    </w:p>
-    <w:p>
-      <w:pPr>
-        <w:pStyle w:val="a3"/>
+      <w:r>
+        <w:rPr>
+          <w:sz w:val="48"/>
+        </w:rPr>
+        <w:t>Razan Al-Eter</w:t>
+      </w:r>
+    </w:p>
+    <w:p>
+      <w:pPr>
+        <w:pStyle w:val="BodyText"/>
         <w:jc w:val="center"/>
         <w:rPr>
           <w:sz w:val="48"/>
         </w:rPr>
       </w:pPr>
-      <w:r>
+    </w:p>
+    <w:p>
+      <w:pPr>
+        <w:pStyle w:val="BodyText"/>
+        <w:jc w:val="center"/>
         <w:rPr>
           <w:sz w:val="48"/>
         </w:rPr>
-        <w:t>Ali Zain Alde</w:t>
-      </w:r>
+      </w:pPr>
       <w:r>
         <w:rPr>
           <w:sz w:val="48"/>
         </w:rPr>
-        <w:t>e</w:t>
-      </w:r>
-      <w:r>
+        <w:t>A project in Software Engineering'2' course</w:t>
+      </w:r>
+    </w:p>
+    <w:p>
+      <w:pPr>
+        <w:pStyle w:val="BodyText"/>
+        <w:jc w:val="center"/>
         <w:rPr>
           <w:sz w:val="48"/>
         </w:rPr>
-        <w:t>n</w:t>
-      </w:r>
-    </w:p>
-    <w:p>
-      <w:pPr>
-        <w:pStyle w:val="a3"/>
-        <w:jc w:val="center"/>
+      </w:pPr>
+      <w:r>
         <w:rPr>
           <w:sz w:val="48"/>
         </w:rPr>
-      </w:pPr>
-      <w:r>
-        <w:rPr>
-          <w:sz w:val="48"/>
-        </w:rPr>
-        <w:t>Razan Al-Eter</w:t>
-      </w:r>
-    </w:p>
-    <w:p>
-      <w:pPr>
-        <w:pStyle w:val="a3"/>
-        <w:jc w:val="center"/>
-        <w:rPr>
-          <w:sz w:val="48"/>
-        </w:rPr>
-      </w:pPr>
-    </w:p>
-    <w:p>
-      <w:pPr>
-        <w:pStyle w:val="a3"/>
-        <w:jc w:val="center"/>
-        <w:rPr>
-          <w:sz w:val="48"/>
-        </w:rPr>
-      </w:pPr>
-      <w:r>
-        <w:rPr>
-          <w:sz w:val="48"/>
-        </w:rPr>
-        <w:t>A project in Software Engineering</w:t>
-      </w:r>
-      <w:r>
-        <w:rPr>
-          <w:sz w:val="48"/>
-        </w:rPr>
-        <w:t>'2' course</w:t>
-      </w:r>
-    </w:p>
-    <w:p>
-      <w:pPr>
-        <w:pStyle w:val="a3"/>
-        <w:jc w:val="center"/>
-        <w:rPr>
-          <w:sz w:val="48"/>
-        </w:rPr>
-      </w:pPr>
-      <w:r>
-        <w:rPr>
-          <w:sz w:val="48"/>
-        </w:rPr>
         <w:t>Al-Baath University</w:t>
       </w:r>
     </w:p>
@@ -205,14 +175,14 @@
           <w:sz w:val="24"/>
         </w:rPr>
       </w:pPr>
+      <w:r>
+        <w:br w:type="page"/>
+      </w:r>
       <w:bookmarkStart w:id="1" w:name="_Toc61315196"/>
-      <w:r>
-        <w:br w:type="page"/>
-      </w:r>
-    </w:p>
-    <w:p>
-      <w:pPr>
-        <w:pStyle w:val="1"/>
+    </w:p>
+    <w:p>
+      <w:pPr>
+        <w:pStyle w:val="Heading1"/>
         <w:jc w:val="center"/>
         <w:rPr>
           <w:sz w:val="28"/>
@@ -232,7 +202,7 @@
     <w:p/>
     <w:p>
       <w:pPr>
-        <w:pStyle w:val="10"/>
+        <w:pStyle w:val="TOC1"/>
         <w:tabs>
           <w:tab w:val="right" w:leader="dot" w:pos="8630"/>
         </w:tabs>
@@ -251,7 +221,7 @@
       <w:r>
         <w:fldChar w:fldCharType="separate"/>
       </w:r>
-      <w:hyperlink w:anchor="_Toc77487619" w:history="1">
+      <w:hyperlink r:id="rId8" w:anchor="_Toc77487619" w:history="1">
         <w:r>
           <w:rPr>
             <w:rStyle w:val="Hyperlink"/>
@@ -262,6 +232,7 @@
         </w:r>
         <w:r>
           <w:rPr>
+            <w:rStyle w:val="Hyperlink"/>
             <w:noProof/>
             <w:webHidden/>
           </w:rPr>
@@ -269,13 +240,13 @@
         </w:r>
         <w:r>
           <w:rPr>
-            <w:noProof/>
-            <w:webHidden/>
+            <w:rStyle w:val="Hyperlink"/>
           </w:rPr>
           <w:fldChar w:fldCharType="begin"/>
         </w:r>
         <w:r>
           <w:rPr>
+            <w:rStyle w:val="Hyperlink"/>
             <w:noProof/>
             <w:webHidden/>
           </w:rPr>
@@ -283,19 +254,18 @@
         </w:r>
         <w:r>
           <w:rPr>
-            <w:noProof/>
-            <w:webHidden/>
+            <w:rStyle w:val="Hyperlink"/>
           </w:rPr>
         </w:r>
         <w:r>
           <w:rPr>
-            <w:noProof/>
-            <w:webHidden/>
+            <w:rStyle w:val="Hyperlink"/>
           </w:rPr>
           <w:fldChar w:fldCharType="separate"/>
         </w:r>
         <w:r>
           <w:rPr>
+            <w:rStyle w:val="Hyperlink"/>
             <w:noProof/>
             <w:webHidden/>
           </w:rPr>
@@ -303,67 +273,48 @@
         </w:r>
         <w:r>
           <w:rPr>
-            <w:noProof/>
-            <w:webHidden/>
+            <w:rStyle w:val="Hyperlink"/>
           </w:rPr>
           <w:fldChar w:fldCharType="end"/>
         </w:r>
       </w:hyperlink>
       <w:r>
+        <w:fldChar w:fldCharType="begin"/>
+      </w:r>
+      <w:r>
         <w:rPr>
           <w:noProof/>
           <w:webHidden/>
         </w:rPr>
-        <w:fldChar w:fldCharType="begin"/>
+        <w:instrText xml:space="preserve"> PAGEREF _Toc77487619 \h </w:instrText>
+      </w:r>
+      <w:r>
+        <w:fldChar w:fldCharType="separate"/>
       </w:r>
       <w:r>
         <w:rPr>
           <w:noProof/>
           <w:webHidden/>
         </w:rPr>
-        <w:instrText xml:space="preserve"> PAGEREF _Toc77487619 \h </w:instrText>
-      </w:r>
-      <w:r>
+        <w:t>i</w:t>
+      </w:r>
+      <w:r>
+        <w:fldChar w:fldCharType="end"/>
+      </w:r>
+    </w:p>
+    <w:p>
+      <w:pPr>
+        <w:pStyle w:val="TOC1"/>
+        <w:tabs>
+          <w:tab w:val="right" w:leader="dot" w:pos="8630"/>
+        </w:tabs>
         <w:rPr>
           <w:noProof/>
-          <w:webHidden/>
-        </w:rPr>
-      </w:r>
-      <w:r>
-        <w:rPr>
-          <w:noProof/>
-          <w:webHidden/>
-        </w:rPr>
-        <w:fldChar w:fldCharType="separate"/>
-      </w:r>
-      <w:r>
-        <w:rPr>
-          <w:noProof/>
-          <w:webHidden/>
-        </w:rPr>
-        <w:t>i</w:t>
-      </w:r>
-      <w:r>
-        <w:rPr>
-          <w:noProof/>
-          <w:webHidden/>
-        </w:rPr>
-        <w:fldChar w:fldCharType="end"/>
-      </w:r>
-    </w:p>
-    <w:p>
-      <w:pPr>
-        <w:pStyle w:val="10"/>
-        <w:tabs>
-          <w:tab w:val="right" w:leader="dot" w:pos="8630"/>
-        </w:tabs>
-        <w:rPr>
-          <w:noProof/>
           <w:sz w:val="24"/>
           <w:szCs w:val="24"/>
         </w:rPr>
       </w:pPr>
-      <w:hyperlink w:anchor="_Toc77487621" w:history="1">
+      <w:hyperlink r:id="rId9" w:anchor="_Toc77487621" w:history="1">
         <w:r>
           <w:rPr>
             <w:rStyle w:val="Hyperlink"/>
@@ -374,6 +325,7 @@
         </w:r>
         <w:r>
           <w:rPr>
+            <w:rStyle w:val="Hyperlink"/>
             <w:noProof/>
             <w:webHidden/>
           </w:rPr>
@@ -381,13 +333,13 @@
         </w:r>
         <w:r>
           <w:rPr>
-            <w:noProof/>
-            <w:webHidden/>
+            <w:rStyle w:val="Hyperlink"/>
           </w:rPr>
           <w:fldChar w:fldCharType="begin"/>
         </w:r>
         <w:r>
           <w:rPr>
+            <w:rStyle w:val="Hyperlink"/>
             <w:noProof/>
             <w:webHidden/>
           </w:rPr>
@@ -395,19 +347,18 @@
         </w:r>
         <w:r>
           <w:rPr>
-            <w:noProof/>
-            <w:webHidden/>
+            <w:rStyle w:val="Hyperlink"/>
           </w:rPr>
         </w:r>
         <w:r>
           <w:rPr>
-            <w:noProof/>
-            <w:webHidden/>
+            <w:rStyle w:val="Hyperlink"/>
           </w:rPr>
           <w:fldChar w:fldCharType="separate"/>
         </w:r>
         <w:r>
           <w:rPr>
+            <w:rStyle w:val="Hyperlink"/>
             <w:noProof/>
             <w:webHidden/>
           </w:rPr>
@@ -415,8 +366,7 @@
         </w:r>
         <w:r>
           <w:rPr>
-            <w:noProof/>
-            <w:webHidden/>
+            <w:rStyle w:val="Hyperlink"/>
           </w:rPr>
           <w:fldChar w:fldCharType="end"/>
         </w:r>
@@ -424,7 +374,7 @@
     </w:p>
     <w:p>
       <w:pPr>
-        <w:pStyle w:val="21"/>
+        <w:pStyle w:val="TOC2"/>
         <w:tabs>
           <w:tab w:val="right" w:leader="dot" w:pos="8630"/>
         </w:tabs>
@@ -434,7 +384,7 @@
           <w:szCs w:val="24"/>
         </w:rPr>
       </w:pPr>
-      <w:hyperlink w:anchor="_Toc77487622" w:history="1">
+      <w:hyperlink r:id="rId10" w:anchor="_Toc77487622" w:history="1">
         <w:r>
           <w:rPr>
             <w:rStyle w:val="Hyperlink"/>
@@ -444,6 +394,7 @@
         </w:r>
         <w:r>
           <w:rPr>
+            <w:rStyle w:val="Hyperlink"/>
             <w:noProof/>
             <w:webHidden/>
           </w:rPr>
@@ -451,13 +402,13 @@
         </w:r>
         <w:r>
           <w:rPr>
-            <w:noProof/>
-            <w:webHidden/>
+            <w:rStyle w:val="Hyperlink"/>
           </w:rPr>
           <w:fldChar w:fldCharType="begin"/>
         </w:r>
         <w:r>
           <w:rPr>
+            <w:rStyle w:val="Hyperlink"/>
             <w:noProof/>
             <w:webHidden/>
           </w:rPr>
@@ -465,19 +416,18 @@
         </w:r>
         <w:r>
           <w:rPr>
-            <w:noProof/>
-            <w:webHidden/>
+            <w:rStyle w:val="Hyperlink"/>
           </w:rPr>
         </w:r>
         <w:r>
           <w:rPr>
-            <w:noProof/>
-            <w:webHidden/>
+            <w:rStyle w:val="Hyperlink"/>
           </w:rPr>
           <w:fldChar w:fldCharType="separate"/>
         </w:r>
         <w:r>
           <w:rPr>
+            <w:rStyle w:val="Hyperlink"/>
             <w:noProof/>
             <w:webHidden/>
           </w:rPr>
@@ -485,8 +435,7 @@
         </w:r>
         <w:r>
           <w:rPr>
-            <w:noProof/>
-            <w:webHidden/>
+            <w:rStyle w:val="Hyperlink"/>
           </w:rPr>
           <w:fldChar w:fldCharType="end"/>
         </w:r>
@@ -494,7 +443,7 @@
     </w:p>
     <w:p>
       <w:pPr>
-        <w:pStyle w:val="21"/>
+        <w:pStyle w:val="TOC2"/>
         <w:tabs>
           <w:tab w:val="right" w:leader="dot" w:pos="8630"/>
         </w:tabs>
@@ -504,7 +453,7 @@
           <w:szCs w:val="24"/>
         </w:rPr>
       </w:pPr>
-      <w:hyperlink w:anchor="_Toc77487623" w:history="1">
+      <w:hyperlink r:id="rId11" w:anchor="_Toc77487623" w:history="1">
         <w:r>
           <w:rPr>
             <w:rStyle w:val="Hyperlink"/>
@@ -514,6 +463,7 @@
         </w:r>
         <w:r>
           <w:rPr>
+            <w:rStyle w:val="Hyperlink"/>
             <w:noProof/>
             <w:webHidden/>
           </w:rPr>
@@ -521,13 +471,13 @@
         </w:r>
         <w:r>
           <w:rPr>
-            <w:noProof/>
-            <w:webHidden/>
+            <w:rStyle w:val="Hyperlink"/>
           </w:rPr>
           <w:fldChar w:fldCharType="begin"/>
         </w:r>
         <w:r>
           <w:rPr>
+            <w:rStyle w:val="Hyperlink"/>
             <w:noProof/>
             <w:webHidden/>
           </w:rPr>
@@ -535,19 +485,18 @@
         </w:r>
         <w:r>
           <w:rPr>
-            <w:noProof/>
-            <w:webHidden/>
+            <w:rStyle w:val="Hyperlink"/>
           </w:rPr>
         </w:r>
         <w:r>
           <w:rPr>
-            <w:noProof/>
-            <w:webHidden/>
+            <w:rStyle w:val="Hyperlink"/>
           </w:rPr>
           <w:fldChar w:fldCharType="separate"/>
         </w:r>
         <w:r>
           <w:rPr>
+            <w:rStyle w:val="Hyperlink"/>
             <w:noProof/>
             <w:webHidden/>
           </w:rPr>
@@ -555,8 +504,7 @@
         </w:r>
         <w:r>
           <w:rPr>
-            <w:noProof/>
-            <w:webHidden/>
+            <w:rStyle w:val="Hyperlink"/>
           </w:rPr>
           <w:fldChar w:fldCharType="end"/>
         </w:r>
@@ -564,7 +512,7 @@
     </w:p>
     <w:p>
       <w:pPr>
-        <w:pStyle w:val="21"/>
+        <w:pStyle w:val="TOC2"/>
         <w:tabs>
           <w:tab w:val="right" w:leader="dot" w:pos="8630"/>
         </w:tabs>
@@ -574,7 +522,7 @@
           <w:szCs w:val="24"/>
         </w:rPr>
       </w:pPr>
-      <w:hyperlink w:anchor="_Toc77487624" w:history="1">
+      <w:hyperlink r:id="rId12" w:anchor="_Toc77487624" w:history="1">
         <w:r>
           <w:rPr>
             <w:rStyle w:val="Hyperlink"/>
@@ -584,6 +532,7 @@
         </w:r>
         <w:r>
           <w:rPr>
+            <w:rStyle w:val="Hyperlink"/>
             <w:noProof/>
             <w:webHidden/>
           </w:rPr>
@@ -591,13 +540,13 @@
         </w:r>
         <w:r>
           <w:rPr>
-            <w:noProof/>
-            <w:webHidden/>
+            <w:rStyle w:val="Hyperlink"/>
           </w:rPr>
           <w:fldChar w:fldCharType="begin"/>
         </w:r>
         <w:r>
           <w:rPr>
+            <w:rStyle w:val="Hyperlink"/>
             <w:noProof/>
             <w:webHidden/>
           </w:rPr>
@@ -605,19 +554,18 @@
         </w:r>
         <w:r>
           <w:rPr>
-            <w:noProof/>
-            <w:webHidden/>
+            <w:rStyle w:val="Hyperlink"/>
           </w:rPr>
         </w:r>
         <w:r>
           <w:rPr>
-            <w:noProof/>
-            <w:webHidden/>
+            <w:rStyle w:val="Hyperlink"/>
           </w:rPr>
           <w:fldChar w:fldCharType="separate"/>
         </w:r>
         <w:r>
           <w:rPr>
+            <w:rStyle w:val="Hyperlink"/>
             <w:noProof/>
             <w:webHidden/>
           </w:rPr>
@@ -625,8 +573,7 @@
         </w:r>
         <w:r>
           <w:rPr>
-            <w:noProof/>
-            <w:webHidden/>
+            <w:rStyle w:val="Hyperlink"/>
           </w:rPr>
           <w:fldChar w:fldCharType="end"/>
         </w:r>
@@ -634,7 +581,7 @@
     </w:p>
     <w:p>
       <w:pPr>
-        <w:pStyle w:val="21"/>
+        <w:pStyle w:val="TOC2"/>
         <w:tabs>
           <w:tab w:val="right" w:leader="dot" w:pos="8630"/>
         </w:tabs>
@@ -644,7 +591,7 @@
           <w:szCs w:val="24"/>
         </w:rPr>
       </w:pPr>
-      <w:hyperlink w:anchor="_Toc77487625" w:history="1">
+      <w:hyperlink r:id="rId13" w:anchor="_Toc77487625" w:history="1">
         <w:r>
           <w:rPr>
             <w:rStyle w:val="Hyperlink"/>
@@ -654,6 +601,7 @@
         </w:r>
         <w:r>
           <w:rPr>
+            <w:rStyle w:val="Hyperlink"/>
             <w:noProof/>
             <w:webHidden/>
           </w:rPr>
@@ -661,13 +609,13 @@
         </w:r>
         <w:r>
           <w:rPr>
-            <w:noProof/>
-            <w:webHidden/>
+            <w:rStyle w:val="Hyperlink"/>
           </w:rPr>
           <w:fldChar w:fldCharType="begin"/>
         </w:r>
         <w:r>
           <w:rPr>
+            <w:rStyle w:val="Hyperlink"/>
             <w:noProof/>
             <w:webHidden/>
           </w:rPr>
@@ -675,19 +623,18 @@
         </w:r>
         <w:r>
           <w:rPr>
-            <w:noProof/>
-            <w:webHidden/>
+            <w:rStyle w:val="Hyperlink"/>
           </w:rPr>
         </w:r>
         <w:r>
           <w:rPr>
-            <w:noProof/>
-            <w:webHidden/>
+            <w:rStyle w:val="Hyperlink"/>
           </w:rPr>
           <w:fldChar w:fldCharType="separate"/>
         </w:r>
         <w:r>
           <w:rPr>
+            <w:rStyle w:val="Hyperlink"/>
             <w:noProof/>
             <w:webHidden/>
           </w:rPr>
@@ -695,8 +642,7 @@
         </w:r>
         <w:r>
           <w:rPr>
-            <w:noProof/>
-            <w:webHidden/>
+            <w:rStyle w:val="Hyperlink"/>
           </w:rPr>
           <w:fldChar w:fldCharType="end"/>
         </w:r>
@@ -704,7 +650,7 @@
     </w:p>
     <w:p>
       <w:pPr>
-        <w:pStyle w:val="21"/>
+        <w:pStyle w:val="TOC2"/>
         <w:tabs>
           <w:tab w:val="right" w:leader="dot" w:pos="8630"/>
         </w:tabs>
@@ -714,7 +660,7 @@
           <w:szCs w:val="24"/>
         </w:rPr>
       </w:pPr>
-      <w:hyperlink w:anchor="_Toc77487626" w:history="1">
+      <w:hyperlink r:id="rId14" w:anchor="_Toc77487626" w:history="1">
         <w:r>
           <w:rPr>
             <w:rStyle w:val="Hyperlink"/>
@@ -724,6 +670,7 @@
         </w:r>
         <w:r>
           <w:rPr>
+            <w:rStyle w:val="Hyperlink"/>
             <w:noProof/>
             <w:webHidden/>
           </w:rPr>
@@ -731,13 +678,13 @@
         </w:r>
         <w:r>
           <w:rPr>
-            <w:noProof/>
-            <w:webHidden/>
+            <w:rStyle w:val="Hyperlink"/>
           </w:rPr>
           <w:fldChar w:fldCharType="begin"/>
         </w:r>
         <w:r>
           <w:rPr>
+            <w:rStyle w:val="Hyperlink"/>
             <w:noProof/>
             <w:webHidden/>
           </w:rPr>
@@ -745,19 +692,18 @@
         </w:r>
         <w:r>
           <w:rPr>
-            <w:noProof/>
-            <w:webHidden/>
+            <w:rStyle w:val="Hyperlink"/>
           </w:rPr>
         </w:r>
         <w:r>
           <w:rPr>
-            <w:noProof/>
-            <w:webHidden/>
+            <w:rStyle w:val="Hyperlink"/>
           </w:rPr>
           <w:fldChar w:fldCharType="separate"/>
         </w:r>
         <w:r>
           <w:rPr>
+            <w:rStyle w:val="Hyperlink"/>
             <w:noProof/>
             <w:webHidden/>
           </w:rPr>
@@ -765,8 +711,7 @@
         </w:r>
         <w:r>
           <w:rPr>
-            <w:noProof/>
-            <w:webHidden/>
+            <w:rStyle w:val="Hyperlink"/>
           </w:rPr>
           <w:fldChar w:fldCharType="end"/>
         </w:r>
@@ -781,7 +726,7 @@
     <w:bookmarkEnd w:id="3"/>
     <w:p>
       <w:pPr>
-        <w:pStyle w:val="1"/>
+        <w:pStyle w:val="Heading1"/>
         <w:rPr>
           <w:sz w:val="28"/>
         </w:rPr>
@@ -791,8 +736,7 @@
     <w:p>
       <w:pPr>
         <w:sectPr>
-          <w:footerReference w:type="default" r:id="rId8"/>
-          <w:pgSz w:w="12240" w:h="15840" w:code="1"/>
+          <w:pgSz w:w="12240" w:h="15840"/>
           <w:pgMar w:top="1440" w:right="1800" w:bottom="1440" w:left="1800" w:header="720" w:footer="720" w:gutter="0"/>
           <w:pgNumType w:fmt="lowerRoman" w:start="1"/>
           <w:cols w:space="720"/>
@@ -801,7 +745,7 @@
     </w:p>
     <w:p>
       <w:pPr>
-        <w:pStyle w:val="1"/>
+        <w:pStyle w:val="Heading1"/>
         <w:rPr>
           <w:sz w:val="28"/>
         </w:rPr>
@@ -827,14 +771,14 @@
     </w:p>
     <w:p>
       <w:pPr>
-        <w:pStyle w:val="2"/>
+        <w:pStyle w:val="Heading2"/>
         <w:spacing w:line="480" w:lineRule="auto"/>
         <w:rPr>
           <w:rFonts w:ascii="Times New Roman" w:hAnsi="Times New Roman"/>
         </w:rPr>
       </w:pPr>
-      <w:bookmarkStart w:id="6" w:name="_Toc44676293"/>
-      <w:bookmarkStart w:id="7" w:name="_Toc61315199"/>
+      <w:bookmarkStart w:id="6" w:name="_Toc61315199"/>
+      <w:bookmarkStart w:id="7" w:name="_Toc44676293"/>
       <w:bookmarkStart w:id="8" w:name="_Toc77487622"/>
       <w:r>
         <w:rPr>
@@ -864,42 +808,7 @@
           <w:sz w:val="24"/>
         </w:rPr>
         <w:tab/>
-      </w:r>
-      <w:r>
-        <w:rPr>
-          <w:sz w:val="24"/>
-        </w:rPr>
-        <w:t>The purpose of this document is to present a detailed description about</w:t>
-      </w:r>
-      <w:r>
-        <w:rPr>
-          <w:sz w:val="24"/>
-        </w:rPr>
-        <w:t xml:space="preserve"> how </w:t>
-      </w:r>
-      <w:r>
-        <w:rPr>
-          <w:sz w:val="24"/>
-        </w:rPr>
-        <w:t>to</w:t>
-      </w:r>
-      <w:r>
-        <w:rPr>
-          <w:sz w:val="24"/>
-        </w:rPr>
-        <w:t xml:space="preserve"> manage</w:t>
-      </w:r>
-      <w:r>
-        <w:rPr>
-          <w:sz w:val="24"/>
-        </w:rPr>
-        <w:t xml:space="preserve"> the work of Dima </w:t>
-      </w:r>
-      <w:r>
-        <w:rPr>
-          <w:sz w:val="24"/>
-        </w:rPr>
-        <w:t>Pharmacy</w:t>
+        <w:t>The purpose of this document is to present a detailed description about how to manage the work of Dima Pharmacy</w:t>
       </w:r>
       <w:r>
         <w:rPr>
@@ -932,33 +841,7 @@
         <w:rPr>
           <w:sz w:val="24"/>
         </w:rPr>
-        <w:t xml:space="preserve">, </w:t>
-      </w:r>
-      <w:r>
-        <w:rPr>
-          <w:sz w:val="24"/>
-        </w:rPr>
-        <w:t xml:space="preserve">services that </w:t>
-      </w:r>
-      <w:proofErr w:type="gramStart"/>
-      <w:r>
-        <w:rPr>
-          <w:sz w:val="24"/>
-        </w:rPr>
-        <w:t>must be provided</w:t>
-      </w:r>
-      <w:proofErr w:type="gramEnd"/>
-      <w:r>
-        <w:rPr>
-          <w:sz w:val="24"/>
-        </w:rPr>
-        <w:t xml:space="preserve"> and simple interfaces to the system</w:t>
-      </w:r>
-      <w:r>
-        <w:rPr>
-          <w:sz w:val="24"/>
-        </w:rPr>
-        <w:t>.</w:t>
+        <w:t>, services that must be provided and simple interfaces to the system.</w:t>
       </w:r>
     </w:p>
     <w:p>
@@ -972,36 +855,16 @@
         <w:rPr>
           <w:sz w:val="24"/>
         </w:rPr>
-        <w:t xml:space="preserve">This document </w:t>
-      </w:r>
-      <w:proofErr w:type="gramStart"/>
-      <w:r>
-        <w:rPr>
-          <w:sz w:val="24"/>
-        </w:rPr>
-        <w:t>is intended</w:t>
-      </w:r>
-      <w:proofErr w:type="gramEnd"/>
-      <w:r>
-        <w:rPr>
-          <w:sz w:val="24"/>
-        </w:rPr>
-        <w:t xml:space="preserve"> for both the stakeholders and the developers of the </w:t>
-      </w:r>
-      <w:r>
-        <w:rPr>
-          <w:sz w:val="24"/>
-        </w:rPr>
-        <w:t>system.</w:t>
-      </w:r>
-    </w:p>
-    <w:p>
-      <w:pPr>
-        <w:pStyle w:val="2"/>
+        <w:t>This document is intended for both the stakeholders and the developers of the system.</w:t>
+      </w:r>
+    </w:p>
+    <w:p>
+      <w:pPr>
+        <w:pStyle w:val="Heading2"/>
         <w:spacing w:line="480" w:lineRule="auto"/>
       </w:pPr>
-      <w:bookmarkStart w:id="9" w:name="_Toc44676294"/>
-      <w:bookmarkStart w:id="10" w:name="_Toc61315203"/>
+      <w:bookmarkStart w:id="9" w:name="_Toc61315203"/>
+      <w:bookmarkStart w:id="10" w:name="_Toc44676294"/>
       <w:bookmarkStart w:id="11" w:name="_Toc77487623"/>
       <w:r>
         <w:rPr>
@@ -1031,25 +894,7 @@
         <w:rPr>
           <w:sz w:val="24"/>
         </w:rPr>
-        <w:t>This software system will be</w:t>
-      </w:r>
-      <w:r>
-        <w:rPr>
-          <w:sz w:val="24"/>
-        </w:rPr>
-        <w:t xml:space="preserve"> a</w:t>
-      </w:r>
-      <w:r>
-        <w:rPr>
-          <w:sz w:val="24"/>
-        </w:rPr>
-        <w:t xml:space="preserve"> management System for a Pharmacy</w:t>
-      </w:r>
-      <w:r>
-        <w:rPr>
-          <w:sz w:val="24"/>
-        </w:rPr>
-        <w:t>.</w:t>
+        <w:t>This software system will be a management System for a Pharmacy.</w:t>
       </w:r>
       <w:r>
         <w:t xml:space="preserve"> </w:t>
@@ -1058,63 +903,7 @@
         <w:rPr>
           <w:sz w:val="24"/>
         </w:rPr>
-        <w:t>Thi</w:t>
-      </w:r>
-      <w:r>
-        <w:rPr>
-          <w:sz w:val="24"/>
-        </w:rPr>
-        <w:t xml:space="preserve">s system will be designed to </w:t>
-      </w:r>
-      <w:r>
-        <w:rPr>
-          <w:sz w:val="24"/>
-        </w:rPr>
-        <w:t>increase the speed and organization of the workflow</w:t>
-      </w:r>
-      <w:r>
-        <w:rPr>
-          <w:sz w:val="24"/>
-        </w:rPr>
-        <w:t xml:space="preserve"> </w:t>
-      </w:r>
-      <w:r>
-        <w:rPr>
-          <w:sz w:val="24"/>
-        </w:rPr>
-        <w:t>through the possibility of automating the processes of buying and selling medicine</w:t>
-      </w:r>
-      <w:bookmarkStart w:id="12" w:name="_GoBack"/>
-      <w:bookmarkEnd w:id="12"/>
-      <w:r>
-        <w:rPr>
-          <w:sz w:val="24"/>
-        </w:rPr>
-        <w:t xml:space="preserve">  </w:t>
-      </w:r>
-      <w:r>
-        <w:rPr>
-          <w:sz w:val="24"/>
-        </w:rPr>
-        <w:t>whether for customers or from the repr</w:t>
-      </w:r>
-      <w:r>
-        <w:rPr>
-          <w:sz w:val="24"/>
-        </w:rPr>
-        <w:t xml:space="preserve">esentative of the drug store , </w:t>
-      </w:r>
-      <w:r>
-        <w:rPr>
-          <w:sz w:val="24"/>
-        </w:rPr>
-        <w:t>which would otherwise have to be performed manually</w:t>
-      </w:r>
-      <w:r>
-        <w:rPr>
-          <w:sz w:val="24"/>
-        </w:rPr>
-        <w:t>.</w:t>
+        <w:t>This system will be designed to increase the speed and organization of the workflow through the possibility of automating the processes of buying and selling medicine whether for customers or from the representative of the drug store , which would otherwise have to be performed manually.</w:t>
       </w:r>
     </w:p>
     <w:p>
@@ -1129,27 +918,7 @@
         <w:rPr>
           <w:sz w:val="24"/>
         </w:rPr>
-        <w:t xml:space="preserve">The pharmacy </w:t>
-      </w:r>
-      <w:proofErr w:type="gramStart"/>
-      <w:r>
-        <w:rPr>
-          <w:sz w:val="24"/>
-        </w:rPr>
-        <w:t>is contracted</w:t>
-      </w:r>
-      <w:proofErr w:type="gramEnd"/>
-      <w:r>
-        <w:rPr>
-          <w:sz w:val="24"/>
-        </w:rPr>
-        <w:t xml:space="preserve"> to some insurance companies</w:t>
-      </w:r>
-      <w:r>
-        <w:rPr>
-          <w:sz w:val="24"/>
-        </w:rPr>
-        <w:t>.</w:t>
+        <w:t>The pharmacy is contracted to some insurance companies.</w:t>
       </w:r>
     </w:p>
     <w:p>
@@ -1164,13 +933,7 @@
         <w:rPr>
           <w:sz w:val="24"/>
         </w:rPr>
-        <w:t>The system also contains a database containing drug items, insurance companies, and drug stores</w:t>
-      </w:r>
-      <w:r>
-        <w:rPr>
-          <w:sz w:val="24"/>
-        </w:rPr>
-        <w:t>.</w:t>
+        <w:t>The system also contains a database containing drug items, insurance companies, and drug stores.</w:t>
       </w:r>
     </w:p>
     <w:p>
@@ -1185,25 +948,7 @@
         <w:rPr>
           <w:sz w:val="24"/>
         </w:rPr>
-        <w:t xml:space="preserve">The </w:t>
-      </w:r>
-      <w:r>
-        <w:rPr>
-          <w:sz w:val="24"/>
-        </w:rPr>
-        <w:t>scope of system services is only within the pharmacy beca</w:t>
-      </w:r>
-      <w:r>
-        <w:rPr>
-          <w:sz w:val="24"/>
-        </w:rPr>
-        <w:t>use the companies that are deal</w:t>
-      </w:r>
-      <w:r>
-        <w:rPr>
-          <w:sz w:val="24"/>
-        </w:rPr>
-        <w:t xml:space="preserve"> with are not compatible with the program</w:t>
+        <w:t>The scope of system services is only within the pharmacy because the companies that are deal with are not compatible with the program</w:t>
       </w:r>
     </w:p>
     <w:p>
@@ -1244,10 +989,10 @@
     </w:p>
     <w:p>
       <w:pPr>
-        <w:pStyle w:val="2"/>
+        <w:pStyle w:val="Heading2"/>
         <w:spacing w:line="480" w:lineRule="auto"/>
       </w:pPr>
-      <w:bookmarkStart w:id="13" w:name="_Toc77487624"/>
+      <w:bookmarkStart w:id="12" w:name="_Toc77487624"/>
       <w:r>
         <w:rPr>
           <w:rFonts w:ascii="Times New Roman" w:hAnsi="Times New Roman"/>
@@ -1255,7 +1000,7 @@
         <w:lastRenderedPageBreak/>
         <w:t>1.3. Glossary</w:t>
       </w:r>
-      <w:bookmarkEnd w:id="13"/>
+      <w:bookmarkEnd w:id="12"/>
     </w:p>
     <w:tbl>
       <w:tblPr>
@@ -1268,7 +1013,7 @@
           <w:insideH w:val="single" w:sz="4" w:space="0" w:color="auto"/>
           <w:insideV w:val="single" w:sz="4" w:space="0" w:color="auto"/>
         </w:tblBorders>
-        <w:tblLook w:val="0000" w:firstRow="0" w:lastRow="0" w:firstColumn="0" w:lastColumn="0" w:noHBand="0" w:noVBand="0"/>
+        <w:tblLook w:val="04A0" w:firstRow="1" w:lastRow="0" w:firstColumn="1" w:lastColumn="0" w:noHBand="0" w:noVBand="1"/>
       </w:tblPr>
       <w:tblGrid>
         <w:gridCol w:w="2931"/>
@@ -1281,6 +1026,13 @@
         <w:tc>
           <w:tcPr>
             <w:tcW w:w="2931" w:type="dxa"/>
+            <w:tcBorders>
+              <w:top w:val="single" w:sz="4" w:space="0" w:color="auto"/>
+              <w:left w:val="single" w:sz="4" w:space="0" w:color="auto"/>
+              <w:bottom w:val="single" w:sz="4" w:space="0" w:color="auto"/>
+              <w:right w:val="single" w:sz="4" w:space="0" w:color="auto"/>
+            </w:tcBorders>
+            <w:hideMark/>
           </w:tcPr>
           <w:p>
             <w:pPr>
@@ -1304,6 +1056,13 @@
         <w:tc>
           <w:tcPr>
             <w:tcW w:w="5970" w:type="dxa"/>
+            <w:tcBorders>
+              <w:top w:val="single" w:sz="4" w:space="0" w:color="auto"/>
+              <w:left w:val="single" w:sz="4" w:space="0" w:color="auto"/>
+              <w:bottom w:val="single" w:sz="4" w:space="0" w:color="auto"/>
+              <w:right w:val="single" w:sz="4" w:space="0" w:color="auto"/>
+            </w:tcBorders>
+            <w:hideMark/>
           </w:tcPr>
           <w:p>
             <w:pPr>
@@ -1332,11 +1091,18 @@
         <w:tc>
           <w:tcPr>
             <w:tcW w:w="2931" w:type="dxa"/>
+            <w:tcBorders>
+              <w:top w:val="single" w:sz="4" w:space="0" w:color="auto"/>
+              <w:left w:val="single" w:sz="4" w:space="0" w:color="auto"/>
+              <w:bottom w:val="single" w:sz="4" w:space="0" w:color="auto"/>
+              <w:right w:val="single" w:sz="4" w:space="0" w:color="auto"/>
+            </w:tcBorders>
             <w:vAlign w:val="center"/>
+            <w:hideMark/>
           </w:tcPr>
           <w:p>
             <w:pPr>
-              <w:pStyle w:val="a3"/>
+              <w:pStyle w:val="BodyText"/>
             </w:pPr>
             <w:r>
               <w:t>Database</w:t>
@@ -1346,11 +1112,18 @@
         <w:tc>
           <w:tcPr>
             <w:tcW w:w="5970" w:type="dxa"/>
+            <w:tcBorders>
+              <w:top w:val="single" w:sz="4" w:space="0" w:color="auto"/>
+              <w:left w:val="single" w:sz="4" w:space="0" w:color="auto"/>
+              <w:bottom w:val="single" w:sz="4" w:space="0" w:color="auto"/>
+              <w:right w:val="single" w:sz="4" w:space="0" w:color="auto"/>
+            </w:tcBorders>
             <w:vAlign w:val="center"/>
+            <w:hideMark/>
           </w:tcPr>
           <w:p>
             <w:pPr>
-              <w:pStyle w:val="a3"/>
+              <w:pStyle w:val="BodyText"/>
             </w:pPr>
             <w:r>
               <w:t>Collection of all the information monitored by this system.</w:t>
@@ -1365,10 +1138,17 @@
         <w:tc>
           <w:tcPr>
             <w:tcW w:w="2931" w:type="dxa"/>
+            <w:tcBorders>
+              <w:top w:val="single" w:sz="4" w:space="0" w:color="auto"/>
+              <w:left w:val="single" w:sz="4" w:space="0" w:color="auto"/>
+              <w:bottom w:val="single" w:sz="4" w:space="0" w:color="auto"/>
+              <w:right w:val="single" w:sz="4" w:space="0" w:color="auto"/>
+            </w:tcBorders>
+            <w:hideMark/>
           </w:tcPr>
           <w:p>
             <w:pPr>
-              <w:pStyle w:val="a3"/>
+              <w:pStyle w:val="BodyText"/>
             </w:pPr>
             <w:r>
               <w:t>Software Requirements Specification</w:t>
@@ -1378,11 +1158,18 @@
         <w:tc>
           <w:tcPr>
             <w:tcW w:w="5970" w:type="dxa"/>
+            <w:tcBorders>
+              <w:top w:val="single" w:sz="4" w:space="0" w:color="auto"/>
+              <w:left w:val="single" w:sz="4" w:space="0" w:color="auto"/>
+              <w:bottom w:val="single" w:sz="4" w:space="0" w:color="auto"/>
+              <w:right w:val="single" w:sz="4" w:space="0" w:color="auto"/>
+            </w:tcBorders>
             <w:vAlign w:val="center"/>
+            <w:hideMark/>
           </w:tcPr>
           <w:p>
             <w:pPr>
-              <w:pStyle w:val="a3"/>
+              <w:pStyle w:val="BodyText"/>
             </w:pPr>
             <w:r>
               <w:t>A document that completely describes all of the functions of a proposed system and the constraints under which it must operate. For example, this document.</w:t>
@@ -1397,10 +1184,17 @@
         <w:tc>
           <w:tcPr>
             <w:tcW w:w="2931" w:type="dxa"/>
+            <w:tcBorders>
+              <w:top w:val="single" w:sz="4" w:space="0" w:color="auto"/>
+              <w:left w:val="single" w:sz="4" w:space="0" w:color="auto"/>
+              <w:bottom w:val="single" w:sz="4" w:space="0" w:color="auto"/>
+              <w:right w:val="single" w:sz="4" w:space="0" w:color="auto"/>
+            </w:tcBorders>
+            <w:hideMark/>
           </w:tcPr>
           <w:p>
             <w:pPr>
-              <w:pStyle w:val="a3"/>
+              <w:pStyle w:val="BodyText"/>
             </w:pPr>
             <w:r>
               <w:t>Stakeholder</w:t>
@@ -1410,10 +1204,17 @@
         <w:tc>
           <w:tcPr>
             <w:tcW w:w="5970" w:type="dxa"/>
+            <w:tcBorders>
+              <w:top w:val="single" w:sz="4" w:space="0" w:color="auto"/>
+              <w:left w:val="single" w:sz="4" w:space="0" w:color="auto"/>
+              <w:bottom w:val="single" w:sz="4" w:space="0" w:color="auto"/>
+              <w:right w:val="single" w:sz="4" w:space="0" w:color="auto"/>
+            </w:tcBorders>
+            <w:hideMark/>
           </w:tcPr>
           <w:p>
             <w:pPr>
-              <w:pStyle w:val="a3"/>
+              <w:pStyle w:val="BodyText"/>
             </w:pPr>
             <w:r>
               <w:t>Any person with an interest in the project who is not a developer.</w:t>
@@ -1428,11 +1229,18 @@
         <w:tc>
           <w:tcPr>
             <w:tcW w:w="2931" w:type="dxa"/>
+            <w:tcBorders>
+              <w:top w:val="single" w:sz="4" w:space="0" w:color="auto"/>
+              <w:left w:val="single" w:sz="4" w:space="0" w:color="auto"/>
+              <w:bottom w:val="single" w:sz="4" w:space="0" w:color="auto"/>
+              <w:right w:val="single" w:sz="4" w:space="0" w:color="auto"/>
+            </w:tcBorders>
             <w:vAlign w:val="center"/>
+            <w:hideMark/>
           </w:tcPr>
           <w:p>
             <w:pPr>
-              <w:pStyle w:val="a3"/>
+              <w:pStyle w:val="BodyText"/>
             </w:pPr>
             <w:r>
               <w:t>Customer</w:t>
@@ -1442,11 +1250,18 @@
         <w:tc>
           <w:tcPr>
             <w:tcW w:w="5970" w:type="dxa"/>
+            <w:tcBorders>
+              <w:top w:val="single" w:sz="4" w:space="0" w:color="auto"/>
+              <w:left w:val="single" w:sz="4" w:space="0" w:color="auto"/>
+              <w:bottom w:val="single" w:sz="4" w:space="0" w:color="auto"/>
+              <w:right w:val="single" w:sz="4" w:space="0" w:color="auto"/>
+            </w:tcBorders>
             <w:vAlign w:val="center"/>
+            <w:hideMark/>
           </w:tcPr>
           <w:p>
             <w:pPr>
-              <w:pStyle w:val="a3"/>
+              <w:pStyle w:val="BodyText"/>
             </w:pPr>
             <w:r>
               <w:t>Reviewer or Author.</w:t>
@@ -1461,11 +1276,18 @@
         <w:tc>
           <w:tcPr>
             <w:tcW w:w="2931" w:type="dxa"/>
+            <w:tcBorders>
+              <w:top w:val="single" w:sz="4" w:space="0" w:color="auto"/>
+              <w:left w:val="single" w:sz="4" w:space="0" w:color="auto"/>
+              <w:bottom w:val="single" w:sz="4" w:space="0" w:color="auto"/>
+              <w:right w:val="single" w:sz="4" w:space="0" w:color="auto"/>
+            </w:tcBorders>
             <w:vAlign w:val="center"/>
+            <w:hideMark/>
           </w:tcPr>
           <w:p>
             <w:pPr>
-              <w:pStyle w:val="a3"/>
+              <w:pStyle w:val="BodyText"/>
             </w:pPr>
             <w:r>
               <w:t>Insurance companies</w:t>
@@ -1475,14 +1297,31 @@
         <w:tc>
           <w:tcPr>
             <w:tcW w:w="5970" w:type="dxa"/>
+            <w:tcBorders>
+              <w:top w:val="single" w:sz="4" w:space="0" w:color="auto"/>
+              <w:left w:val="single" w:sz="4" w:space="0" w:color="auto"/>
+              <w:bottom w:val="single" w:sz="4" w:space="0" w:color="auto"/>
+              <w:right w:val="single" w:sz="4" w:space="0" w:color="auto"/>
+            </w:tcBorders>
             <w:vAlign w:val="center"/>
+            <w:hideMark/>
           </w:tcPr>
           <w:p>
             <w:pPr>
-              <w:pStyle w:val="a3"/>
+              <w:pStyle w:val="BodyText"/>
             </w:pPr>
             <w:r>
               <w:t>Companies that provide discounts for prescriptions</w:t>
+            </w:r>
+            <w:r>
+              <w:rPr>
+                <w:rFonts w:hint="cs"/>
+                <w:rtl/>
+              </w:rPr>
+              <w:t>|</w:t>
+            </w:r>
+            <w:r>
+              <w:t>recipe</w:t>
             </w:r>
           </w:p>
         </w:tc>
@@ -1490,201 +1329,6402 @@
     </w:tbl>
     <w:p>
       <w:pPr>
-        <w:pStyle w:val="2"/>
+        <w:pStyle w:val="Heading2"/>
         <w:spacing w:line="480" w:lineRule="auto"/>
       </w:pPr>
-      <w:bookmarkStart w:id="14" w:name="_Toc77487626"/>
+      <w:bookmarkStart w:id="13" w:name="_Toc77487626"/>
       <w:r>
         <w:rPr>
           <w:rFonts w:ascii="Times New Roman" w:hAnsi="Times New Roman"/>
         </w:rPr>
-        <w:t>1.4</w:t>
-      </w:r>
-      <w:r>
+        <w:t>1.4. Overview of Document</w:t>
+      </w:r>
+      <w:bookmarkEnd w:id="13"/>
+    </w:p>
+    <w:p>
+      <w:pPr>
+        <w:pStyle w:val="Heading1"/>
+        <w:rPr>
+          <w:b w:val="0"/>
+        </w:rPr>
+      </w:pPr>
+      <w:bookmarkStart w:id="14" w:name="_Toc44676297"/>
+      <w:r>
+        <w:rPr>
+          <w:b w:val="0"/>
+        </w:rPr>
+        <w:t xml:space="preserve">       The next chapter, the Overall Description section, of this document gives an overview of the functionality of the product.</w:t>
+      </w:r>
+    </w:p>
+    <w:p>
+      <w:pPr>
+        <w:pStyle w:val="Heading1"/>
+        <w:rPr>
+          <w:b w:val="0"/>
+        </w:rPr>
+      </w:pPr>
+      <w:r>
+        <w:rPr>
+          <w:b w:val="0"/>
+        </w:rPr>
+        <w:t xml:space="preserve">        It describes the informal requirements and is used to establish a context for the technical requirements specification in the next chapter.</w:t>
+      </w:r>
+    </w:p>
+    <w:p>
+      <w:pPr>
+        <w:pStyle w:val="Heading1"/>
+        <w:rPr>
+          <w:b w:val="0"/>
+        </w:rPr>
+      </w:pPr>
+      <w:r>
+        <w:rPr>
+          <w:b w:val="0"/>
+        </w:rPr>
+        <w:t xml:space="preserve">       The third chapter, Requirements Specification section, of this document is written primarily for the developers and describes in technical terms the details of the functionality of the product. </w:t>
+      </w:r>
+    </w:p>
+    <w:p>
+      <w:pPr>
+        <w:pStyle w:val="Heading1"/>
+        <w:rPr>
+          <w:b w:val="0"/>
+        </w:rPr>
+      </w:pPr>
+      <w:r>
+        <w:rPr>
+          <w:b w:val="0"/>
+        </w:rPr>
+        <w:t xml:space="preserve">       Both sections of the document describe the same software product in its entirety, but are intended for different audiences and thus use different language.</w:t>
+      </w:r>
+    </w:p>
+    <w:p>
+      <w:pPr>
+        <w:pStyle w:val="Heading1"/>
+      </w:pPr>
+      <w:r>
+        <w:rPr>
+          <w:b w:val="0"/>
+        </w:rPr>
+        <w:t xml:space="preserve">      The fourth chapter , Support section , will contain extensions and some of paper models for buy and sale bills and recipe .</w:t>
+      </w:r>
+      <w:r>
+        <w:t xml:space="preserve">  </w:t>
+      </w:r>
+      <w:r>
+        <w:br w:type="page"/>
+      </w:r>
+      <w:bookmarkEnd w:id="14"/>
+    </w:p>
+    <w:p/>
+    <w:p/>
+    <w:p/>
+    <w:p/>
+    <w:p/>
+    <w:p>
+      <w:pPr>
+        <w:pStyle w:val="Heading1"/>
+        <w:rPr>
+          <w:sz w:val="28"/>
+        </w:rPr>
+      </w:pPr>
+      <w:bookmarkStart w:id="15" w:name="_Toc61315204"/>
+      <w:bookmarkStart w:id="16" w:name="_Toc77487627"/>
+      <w:r>
+        <w:rPr>
+          <w:sz w:val="28"/>
+        </w:rPr>
+        <w:t>2.0.</w:t>
+      </w:r>
+      <w:r>
+        <w:rPr>
+          <w:sz w:val="28"/>
+        </w:rPr>
+        <w:tab/>
+      </w:r>
+      <w:bookmarkEnd w:id="15"/>
+      <w:r>
+        <w:rPr>
+          <w:sz w:val="28"/>
+        </w:rPr>
+        <w:t>Overall Description</w:t>
+      </w:r>
+      <w:bookmarkEnd w:id="16"/>
+    </w:p>
+    <w:p>
+      <w:pPr>
+        <w:pStyle w:val="Heading2"/>
+        <w:spacing w:line="480" w:lineRule="auto"/>
         <w:rPr>
           <w:rFonts w:ascii="Times New Roman" w:hAnsi="Times New Roman"/>
         </w:rPr>
-        <w:t>. Overview of Document</w:t>
-      </w:r>
-      <w:bookmarkEnd w:id="14"/>
-    </w:p>
-    <w:p>
-      <w:pPr>
-        <w:pStyle w:val="1"/>
+      </w:pPr>
+      <w:bookmarkStart w:id="17" w:name="_Toc77487628"/>
+      <w:r>
+        <w:rPr>
+          <w:rFonts w:ascii="Times New Roman" w:hAnsi="Times New Roman"/>
+        </w:rPr>
+        <w:t>2.1</w:t>
+      </w:r>
+      <w:r>
+        <w:rPr>
+          <w:rFonts w:ascii="Times New Roman" w:hAnsi="Times New Roman"/>
+        </w:rPr>
+        <w:tab/>
+        <w:t>System Environment</w:t>
+      </w:r>
+      <w:bookmarkEnd w:id="17"/>
+    </w:p>
+    <w:p>
+      <w:pPr>
+        <w:spacing w:line="480" w:lineRule="auto"/>
+        <w:rPr>
+          <w:sz w:val="24"/>
+        </w:rPr>
+      </w:pPr>
+      <w:r>
+        <w:rPr>
+          <w:noProof/>
+        </w:rPr>
+        <mc:AlternateContent>
+          <mc:Choice Requires="wpg">
+            <w:drawing>
+              <wp:anchor distT="0" distB="0" distL="114300" distR="114300" simplePos="0" relativeHeight="251659264" behindDoc="0" locked="0" layoutInCell="1" allowOverlap="1" wp14:anchorId="29AE8375" wp14:editId="1356117C">
+                <wp:simplePos x="0" y="0"/>
+                <wp:positionH relativeFrom="column">
+                  <wp:posOffset>99060</wp:posOffset>
+                </wp:positionH>
+                <wp:positionV relativeFrom="paragraph">
+                  <wp:posOffset>519430</wp:posOffset>
+                </wp:positionV>
+                <wp:extent cx="3171825" cy="4619625"/>
+                <wp:effectExtent l="0" t="0" r="28575" b="28575"/>
+                <wp:wrapTopAndBottom/>
+                <wp:docPr id="249" name="Group 249"/>
+                <wp:cNvGraphicFramePr/>
+                <a:graphic xmlns:a="http://schemas.openxmlformats.org/drawingml/2006/main">
+                  <a:graphicData uri="http://schemas.microsoft.com/office/word/2010/wordprocessingGroup">
+                    <wpg:wgp>
+                      <wpg:cNvGrpSpPr/>
+                      <wpg:grpSpPr bwMode="auto">
+                        <a:xfrm>
+                          <a:off x="0" y="0"/>
+                          <a:ext cx="3171825" cy="4619625"/>
+                          <a:chOff x="0" y="0"/>
+                          <a:chExt cx="4995" cy="7275"/>
+                        </a:xfrm>
+                      </wpg:grpSpPr>
+                      <wpg:grpSp>
+                        <wpg:cNvPr id="63" name="Group 63"/>
+                        <wpg:cNvGrpSpPr>
+                          <a:grpSpLocks/>
+                        </wpg:cNvGrpSpPr>
+                        <wpg:grpSpPr bwMode="auto">
+                          <a:xfrm>
+                            <a:off x="0" y="0"/>
+                            <a:ext cx="4995" cy="7275"/>
+                            <a:chOff x="0" y="0"/>
+                            <a:chExt cx="4995" cy="7275"/>
+                          </a:xfrm>
+                        </wpg:grpSpPr>
+                        <wps:wsp>
+                          <wps:cNvPr id="65" name="Text Box 340"/>
+                          <wps:cNvSpPr txBox="1">
+                            <a:spLocks noChangeArrowheads="1"/>
+                          </wps:cNvSpPr>
+                          <wps:spPr bwMode="auto">
+                            <a:xfrm>
+                              <a:off x="90" y="2280"/>
+                              <a:ext cx="1242" cy="648"/>
+                            </a:xfrm>
+                            <a:prstGeom prst="rect">
+                              <a:avLst/>
+                            </a:prstGeom>
+                            <a:solidFill>
+                              <a:srgbClr val="FFFFFF"/>
+                            </a:solidFill>
+                            <a:ln w="9525">
+                              <a:solidFill>
+                                <a:srgbClr val="000000"/>
+                              </a:solidFill>
+                              <a:miter lim="800000"/>
+                              <a:headEnd/>
+                              <a:tailEnd/>
+                            </a:ln>
+                          </wps:spPr>
+                          <wps:txbx>
+                            <w:txbxContent>
+                              <w:p>
+                                <w:pPr>
+                                  <w:rPr>
+                                    <w:sz w:val="18"/>
+                                    <w:szCs w:val="18"/>
+                                  </w:rPr>
+                                </w:pPr>
+                                <w:r>
+                                  <w:rPr>
+                                    <w:sz w:val="18"/>
+                                    <w:szCs w:val="18"/>
+                                  </w:rPr>
+                                  <w:t>Head Pharmacist</w:t>
+                                </w:r>
+                              </w:p>
+                            </w:txbxContent>
+                          </wps:txbx>
+                          <wps:bodyPr rot="0" vert="horz" wrap="square" lIns="91440" tIns="45720" rIns="91440" bIns="45720" anchor="t" anchorCtr="0" upright="1">
+                            <a:noAutofit/>
+                          </wps:bodyPr>
+                        </wps:wsp>
+                        <wpg:grpSp>
+                          <wpg:cNvPr id="66" name="Group 66"/>
+                          <wpg:cNvGrpSpPr>
+                            <a:grpSpLocks/>
+                          </wpg:cNvGrpSpPr>
+                          <wpg:grpSpPr bwMode="auto">
+                            <a:xfrm>
+                              <a:off x="0" y="0"/>
+                              <a:ext cx="4995" cy="7275"/>
+                              <a:chOff x="0" y="0"/>
+                              <a:chExt cx="4995" cy="7275"/>
+                            </a:xfrm>
+                          </wpg:grpSpPr>
+                          <wpg:grpSp>
+                            <wpg:cNvPr id="68" name="Group 68"/>
+                            <wpg:cNvGrpSpPr>
+                              <a:grpSpLocks/>
+                            </wpg:cNvGrpSpPr>
+                            <wpg:grpSpPr bwMode="auto">
+                              <a:xfrm>
+                                <a:off x="300" y="1095"/>
+                                <a:ext cx="405" cy="1125"/>
+                                <a:chOff x="300" y="1095"/>
+                                <a:chExt cx="405" cy="1125"/>
+                              </a:xfrm>
+                            </wpg:grpSpPr>
+                            <wps:wsp>
+                              <wps:cNvPr id="105" name="Oval 105"/>
+                              <wps:cNvSpPr>
+                                <a:spLocks noChangeArrowheads="1"/>
+                              </wps:cNvSpPr>
+                              <wps:spPr bwMode="auto">
+                                <a:xfrm>
+                                  <a:off x="401" y="1095"/>
+                                  <a:ext cx="203" cy="281"/>
+                                </a:xfrm>
+                                <a:prstGeom prst="ellipse">
+                                  <a:avLst/>
+                                </a:prstGeom>
+                                <a:solidFill>
+                                  <a:srgbClr val="FFFFFF"/>
+                                </a:solidFill>
+                                <a:ln w="9525">
+                                  <a:solidFill>
+                                    <a:srgbClr val="000000"/>
+                                  </a:solidFill>
+                                  <a:round/>
+                                  <a:headEnd/>
+                                  <a:tailEnd/>
+                                </a:ln>
+                              </wps:spPr>
+                              <wps:bodyPr rot="0" vert="horz" wrap="square" lIns="91440" tIns="45720" rIns="91440" bIns="45720" anchor="t" anchorCtr="0" upright="1">
+                                <a:noAutofit/>
+                              </wps:bodyPr>
+                            </wps:wsp>
+                            <wps:wsp>
+                              <wps:cNvPr id="106" name="Line 344"/>
+                              <wps:cNvCnPr>
+                                <a:cxnSpLocks noChangeShapeType="1"/>
+                              </wps:cNvCnPr>
+                              <wps:spPr bwMode="auto">
+                                <a:xfrm>
+                                  <a:off x="503" y="1376"/>
+                                  <a:ext cx="0" cy="563"/>
+                                </a:xfrm>
+                                <a:prstGeom prst="line">
+                                  <a:avLst/>
+                                </a:prstGeom>
+                                <a:noFill/>
+                                <a:ln w="9525">
+                                  <a:solidFill>
+                                    <a:srgbClr val="000000"/>
+                                  </a:solidFill>
+                                  <a:round/>
+                                  <a:headEnd/>
+                                  <a:tailEnd/>
+                                </a:ln>
+                                <a:extLst>
+                                  <a:ext uri="{909E8E84-426E-40DD-AFC4-6F175D3DCCD1}">
+                                    <a14:hiddenFill xmlns:a14="http://schemas.microsoft.com/office/drawing/2010/main">
+                                      <a:noFill/>
+                                    </a14:hiddenFill>
+                                  </a:ext>
+                                </a:extLst>
+                              </wps:spPr>
+                              <wps:bodyPr/>
+                            </wps:wsp>
+                            <wps:wsp>
+                              <wps:cNvPr id="107" name="Line 345"/>
+                              <wps:cNvCnPr>
+                                <a:cxnSpLocks noChangeShapeType="1"/>
+                              </wps:cNvCnPr>
+                              <wps:spPr bwMode="auto">
+                                <a:xfrm>
+                                  <a:off x="300" y="1517"/>
+                                  <a:ext cx="405" cy="0"/>
+                                </a:xfrm>
+                                <a:prstGeom prst="line">
+                                  <a:avLst/>
+                                </a:prstGeom>
+                                <a:noFill/>
+                                <a:ln w="9525">
+                                  <a:solidFill>
+                                    <a:srgbClr val="000000"/>
+                                  </a:solidFill>
+                                  <a:round/>
+                                  <a:headEnd/>
+                                  <a:tailEnd/>
+                                </a:ln>
+                                <a:extLst>
+                                  <a:ext uri="{909E8E84-426E-40DD-AFC4-6F175D3DCCD1}">
+                                    <a14:hiddenFill xmlns:a14="http://schemas.microsoft.com/office/drawing/2010/main">
+                                      <a:noFill/>
+                                    </a14:hiddenFill>
+                                  </a:ext>
+                                </a:extLst>
+                              </wps:spPr>
+                              <wps:bodyPr/>
+                            </wps:wsp>
+                            <wps:wsp>
+                              <wps:cNvPr id="108" name="Line 346"/>
+                              <wps:cNvCnPr>
+                                <a:cxnSpLocks noChangeShapeType="1"/>
+                              </wps:cNvCnPr>
+                              <wps:spPr bwMode="auto">
+                                <a:xfrm flipH="1">
+                                  <a:off x="300" y="1939"/>
+                                  <a:ext cx="203" cy="281"/>
+                                </a:xfrm>
+                                <a:prstGeom prst="line">
+                                  <a:avLst/>
+                                </a:prstGeom>
+                                <a:noFill/>
+                                <a:ln w="9525">
+                                  <a:solidFill>
+                                    <a:srgbClr val="000000"/>
+                                  </a:solidFill>
+                                  <a:round/>
+                                  <a:headEnd/>
+                                  <a:tailEnd/>
+                                </a:ln>
+                                <a:extLst>
+                                  <a:ext uri="{909E8E84-426E-40DD-AFC4-6F175D3DCCD1}">
+                                    <a14:hiddenFill xmlns:a14="http://schemas.microsoft.com/office/drawing/2010/main">
+                                      <a:noFill/>
+                                    </a14:hiddenFill>
+                                  </a:ext>
+                                </a:extLst>
+                              </wps:spPr>
+                              <wps:bodyPr/>
+                            </wps:wsp>
+                            <wps:wsp>
+                              <wps:cNvPr id="109" name="Line 347"/>
+                              <wps:cNvCnPr>
+                                <a:cxnSpLocks noChangeShapeType="1"/>
+                              </wps:cNvCnPr>
+                              <wps:spPr bwMode="auto">
+                                <a:xfrm>
+                                  <a:off x="503" y="1939"/>
+                                  <a:ext cx="202" cy="281"/>
+                                </a:xfrm>
+                                <a:prstGeom prst="line">
+                                  <a:avLst/>
+                                </a:prstGeom>
+                                <a:noFill/>
+                                <a:ln w="9525">
+                                  <a:solidFill>
+                                    <a:srgbClr val="000000"/>
+                                  </a:solidFill>
+                                  <a:round/>
+                                  <a:headEnd/>
+                                  <a:tailEnd/>
+                                </a:ln>
+                                <a:extLst>
+                                  <a:ext uri="{909E8E84-426E-40DD-AFC4-6F175D3DCCD1}">
+                                    <a14:hiddenFill xmlns:a14="http://schemas.microsoft.com/office/drawing/2010/main">
+                                      <a:noFill/>
+                                    </a14:hiddenFill>
+                                  </a:ext>
+                                </a:extLst>
+                              </wps:spPr>
+                              <wps:bodyPr/>
+                            </wps:wsp>
+                          </wpg:grpSp>
+                          <wpg:grpSp>
+                            <wpg:cNvPr id="69" name="Group 69"/>
+                            <wpg:cNvGrpSpPr>
+                              <a:grpSpLocks/>
+                            </wpg:cNvGrpSpPr>
+                            <wpg:grpSpPr bwMode="auto">
+                              <a:xfrm>
+                                <a:off x="0" y="0"/>
+                                <a:ext cx="4995" cy="7275"/>
+                                <a:chOff x="0" y="0"/>
+                                <a:chExt cx="4995" cy="7275"/>
+                              </a:xfrm>
+                            </wpg:grpSpPr>
+                            <wpg:grpSp>
+                              <wpg:cNvPr id="70" name="Group 70"/>
+                              <wpg:cNvGrpSpPr>
+                                <a:grpSpLocks/>
+                              </wpg:cNvGrpSpPr>
+                              <wpg:grpSpPr bwMode="auto">
+                                <a:xfrm>
+                                  <a:off x="3240" y="0"/>
+                                  <a:ext cx="930" cy="1560"/>
+                                  <a:chOff x="3240" y="0"/>
+                                  <a:chExt cx="930" cy="1560"/>
+                                </a:xfrm>
+                              </wpg:grpSpPr>
+                              <wpg:grpSp>
+                                <wpg:cNvPr id="98" name="Group 98"/>
+                                <wpg:cNvGrpSpPr>
+                                  <a:grpSpLocks/>
+                                </wpg:cNvGrpSpPr>
+                                <wpg:grpSpPr bwMode="auto">
+                                  <a:xfrm>
+                                    <a:off x="3510" y="0"/>
+                                    <a:ext cx="405" cy="1125"/>
+                                    <a:chOff x="3510" y="0"/>
+                                    <a:chExt cx="405" cy="1125"/>
+                                  </a:xfrm>
+                                </wpg:grpSpPr>
+                                <wps:wsp>
+                                  <wps:cNvPr id="100" name="Oval 100"/>
+                                  <wps:cNvSpPr>
+                                    <a:spLocks noChangeArrowheads="1"/>
+                                  </wps:cNvSpPr>
+                                  <wps:spPr bwMode="auto">
+                                    <a:xfrm>
+                                      <a:off x="3611" y="0"/>
+                                      <a:ext cx="203" cy="281"/>
+                                    </a:xfrm>
+                                    <a:prstGeom prst="ellipse">
+                                      <a:avLst/>
+                                    </a:prstGeom>
+                                    <a:solidFill>
+                                      <a:srgbClr val="FFFFFF"/>
+                                    </a:solidFill>
+                                    <a:ln w="9525">
+                                      <a:solidFill>
+                                        <a:srgbClr val="000000"/>
+                                      </a:solidFill>
+                                      <a:round/>
+                                      <a:headEnd/>
+                                      <a:tailEnd/>
+                                    </a:ln>
+                                  </wps:spPr>
+                                  <wps:bodyPr rot="0" vert="horz" wrap="square" lIns="91440" tIns="45720" rIns="91440" bIns="45720" anchor="t" anchorCtr="0" upright="1">
+                                    <a:noAutofit/>
+                                  </wps:bodyPr>
+                                </wps:wsp>
+                                <wps:wsp>
+                                  <wps:cNvPr id="101" name="Line 352"/>
+                                  <wps:cNvCnPr>
+                                    <a:cxnSpLocks noChangeShapeType="1"/>
+                                  </wps:cNvCnPr>
+                                  <wps:spPr bwMode="auto">
+                                    <a:xfrm>
+                                      <a:off x="3713" y="281"/>
+                                      <a:ext cx="0" cy="563"/>
+                                    </a:xfrm>
+                                    <a:prstGeom prst="line">
+                                      <a:avLst/>
+                                    </a:prstGeom>
+                                    <a:noFill/>
+                                    <a:ln w="9525">
+                                      <a:solidFill>
+                                        <a:srgbClr val="000000"/>
+                                      </a:solidFill>
+                                      <a:round/>
+                                      <a:headEnd/>
+                                      <a:tailEnd/>
+                                    </a:ln>
+                                    <a:extLst>
+                                      <a:ext uri="{909E8E84-426E-40DD-AFC4-6F175D3DCCD1}">
+                                        <a14:hiddenFill xmlns:a14="http://schemas.microsoft.com/office/drawing/2010/main">
+                                          <a:noFill/>
+                                        </a14:hiddenFill>
+                                      </a:ext>
+                                    </a:extLst>
+                                  </wps:spPr>
+                                  <wps:bodyPr/>
+                                </wps:wsp>
+                                <wps:wsp>
+                                  <wps:cNvPr id="102" name="Line 353"/>
+                                  <wps:cNvCnPr>
+                                    <a:cxnSpLocks noChangeShapeType="1"/>
+                                  </wps:cNvCnPr>
+                                  <wps:spPr bwMode="auto">
+                                    <a:xfrm>
+                                      <a:off x="3510" y="422"/>
+                                      <a:ext cx="405" cy="0"/>
+                                    </a:xfrm>
+                                    <a:prstGeom prst="line">
+                                      <a:avLst/>
+                                    </a:prstGeom>
+                                    <a:noFill/>
+                                    <a:ln w="9525">
+                                      <a:solidFill>
+                                        <a:srgbClr val="000000"/>
+                                      </a:solidFill>
+                                      <a:round/>
+                                      <a:headEnd/>
+                                      <a:tailEnd/>
+                                    </a:ln>
+                                    <a:extLst>
+                                      <a:ext uri="{909E8E84-426E-40DD-AFC4-6F175D3DCCD1}">
+                                        <a14:hiddenFill xmlns:a14="http://schemas.microsoft.com/office/drawing/2010/main">
+                                          <a:noFill/>
+                                        </a14:hiddenFill>
+                                      </a:ext>
+                                    </a:extLst>
+                                  </wps:spPr>
+                                  <wps:bodyPr/>
+                                </wps:wsp>
+                                <wps:wsp>
+                                  <wps:cNvPr id="103" name="Line 354"/>
+                                  <wps:cNvCnPr>
+                                    <a:cxnSpLocks noChangeShapeType="1"/>
+                                  </wps:cNvCnPr>
+                                  <wps:spPr bwMode="auto">
+                                    <a:xfrm flipH="1">
+                                      <a:off x="3510" y="844"/>
+                                      <a:ext cx="203" cy="281"/>
+                                    </a:xfrm>
+                                    <a:prstGeom prst="line">
+                                      <a:avLst/>
+                                    </a:prstGeom>
+                                    <a:noFill/>
+                                    <a:ln w="9525">
+                                      <a:solidFill>
+                                        <a:srgbClr val="000000"/>
+                                      </a:solidFill>
+                                      <a:round/>
+                                      <a:headEnd/>
+                                      <a:tailEnd/>
+                                    </a:ln>
+                                    <a:extLst>
+                                      <a:ext uri="{909E8E84-426E-40DD-AFC4-6F175D3DCCD1}">
+                                        <a14:hiddenFill xmlns:a14="http://schemas.microsoft.com/office/drawing/2010/main">
+                                          <a:noFill/>
+                                        </a14:hiddenFill>
+                                      </a:ext>
+                                    </a:extLst>
+                                  </wps:spPr>
+                                  <wps:bodyPr/>
+                                </wps:wsp>
+                                <wps:wsp>
+                                  <wps:cNvPr id="104" name="Line 355"/>
+                                  <wps:cNvCnPr>
+                                    <a:cxnSpLocks noChangeShapeType="1"/>
+                                  </wps:cNvCnPr>
+                                  <wps:spPr bwMode="auto">
+                                    <a:xfrm>
+                                      <a:off x="3713" y="844"/>
+                                      <a:ext cx="202" cy="281"/>
+                                    </a:xfrm>
+                                    <a:prstGeom prst="line">
+                                      <a:avLst/>
+                                    </a:prstGeom>
+                                    <a:noFill/>
+                                    <a:ln w="9525">
+                                      <a:solidFill>
+                                        <a:srgbClr val="000000"/>
+                                      </a:solidFill>
+                                      <a:round/>
+                                      <a:headEnd/>
+                                      <a:tailEnd/>
+                                    </a:ln>
+                                    <a:extLst>
+                                      <a:ext uri="{909E8E84-426E-40DD-AFC4-6F175D3DCCD1}">
+                                        <a14:hiddenFill xmlns:a14="http://schemas.microsoft.com/office/drawing/2010/main">
+                                          <a:noFill/>
+                                        </a14:hiddenFill>
+                                      </a:ext>
+                                    </a:extLst>
+                                  </wps:spPr>
+                                  <wps:bodyPr/>
+                                </wps:wsp>
+                              </wpg:grpSp>
+                              <wps:wsp>
+                                <wps:cNvPr id="99" name="Text Box 356"/>
+                                <wps:cNvSpPr txBox="1">
+                                  <a:spLocks noChangeArrowheads="1"/>
+                                </wps:cNvSpPr>
+                                <wps:spPr bwMode="auto">
+                                  <a:xfrm>
+                                    <a:off x="3240" y="1185"/>
+                                    <a:ext cx="930" cy="375"/>
+                                  </a:xfrm>
+                                  <a:prstGeom prst="rect">
+                                    <a:avLst/>
+                                  </a:prstGeom>
+                                  <a:solidFill>
+                                    <a:srgbClr val="FFFFFF"/>
+                                  </a:solidFill>
+                                  <a:ln w="9525">
+                                    <a:solidFill>
+                                      <a:srgbClr val="000000"/>
+                                    </a:solidFill>
+                                    <a:miter lim="800000"/>
+                                    <a:headEnd/>
+                                    <a:tailEnd/>
+                                  </a:ln>
+                                </wps:spPr>
+                                <wps:txbx>
+                                  <w:txbxContent>
+                                    <w:p>
+                                      <w:pPr>
+                                        <w:rPr>
+                                          <w:sz w:val="16"/>
+                                          <w:szCs w:val="16"/>
+                                        </w:rPr>
+                                      </w:pPr>
+                                      <w:r>
+                                        <w:rPr>
+                                          <w:sz w:val="16"/>
+                                          <w:szCs w:val="16"/>
+                                        </w:rPr>
+                                        <w:t>Customer</w:t>
+                                      </w:r>
+                                    </w:p>
+                                  </w:txbxContent>
+                                </wps:txbx>
+                                <wps:bodyPr rot="0" vert="horz" wrap="square" lIns="91440" tIns="45720" rIns="91440" bIns="45720" anchor="t" anchorCtr="0" upright="1">
+                                  <a:noAutofit/>
+                                </wps:bodyPr>
+                              </wps:wsp>
+                            </wpg:grpSp>
+                            <wpg:grpSp>
+                              <wpg:cNvPr id="71" name="Group 71"/>
+                              <wpg:cNvGrpSpPr>
+                                <a:grpSpLocks/>
+                              </wpg:cNvGrpSpPr>
+                              <wpg:grpSpPr bwMode="auto">
+                                <a:xfrm>
+                                  <a:off x="0" y="2010"/>
+                                  <a:ext cx="4995" cy="5265"/>
+                                  <a:chOff x="0" y="2010"/>
+                                  <a:chExt cx="4995" cy="5265"/>
+                                </a:xfrm>
+                              </wpg:grpSpPr>
+                              <wpg:grpSp>
+                                <wpg:cNvPr id="73" name="Group 73"/>
+                                <wpg:cNvGrpSpPr>
+                                  <a:grpSpLocks/>
+                                </wpg:cNvGrpSpPr>
+                                <wpg:grpSpPr bwMode="auto">
+                                  <a:xfrm>
+                                    <a:off x="360" y="2010"/>
+                                    <a:ext cx="4635" cy="5265"/>
+                                    <a:chOff x="360" y="2010"/>
+                                    <a:chExt cx="4635" cy="5265"/>
+                                  </a:xfrm>
+                                </wpg:grpSpPr>
+                                <wpg:grpSp>
+                                  <wpg:cNvPr id="84" name="Group 84"/>
+                                  <wpg:cNvGrpSpPr>
+                                    <a:grpSpLocks/>
+                                  </wpg:cNvGrpSpPr>
+                                  <wpg:grpSpPr bwMode="auto">
+                                    <a:xfrm>
+                                      <a:off x="360" y="5655"/>
+                                      <a:ext cx="3264" cy="1620"/>
+                                      <a:chOff x="360" y="5655"/>
+                                      <a:chExt cx="3264" cy="1620"/>
+                                    </a:xfrm>
+                                  </wpg:grpSpPr>
+                                  <wpg:grpSp>
+                                    <wpg:cNvPr id="91" name="Group 91"/>
+                                    <wpg:cNvGrpSpPr>
+                                      <a:grpSpLocks/>
+                                    </wpg:cNvGrpSpPr>
+                                    <wpg:grpSpPr bwMode="auto">
+                                      <a:xfrm>
+                                        <a:off x="1263" y="5655"/>
+                                        <a:ext cx="513" cy="1156"/>
+                                        <a:chOff x="1263" y="5655"/>
+                                        <a:chExt cx="513" cy="1156"/>
+                                      </a:xfrm>
+                                    </wpg:grpSpPr>
+                                    <wps:wsp>
+                                      <wps:cNvPr id="93" name="Oval 93"/>
+                                      <wps:cNvSpPr>
+                                        <a:spLocks noChangeArrowheads="1"/>
+                                      </wps:cNvSpPr>
+                                      <wps:spPr bwMode="auto">
+                                        <a:xfrm>
+                                          <a:off x="1388" y="5655"/>
+                                          <a:ext cx="203" cy="281"/>
+                                        </a:xfrm>
+                                        <a:prstGeom prst="ellipse">
+                                          <a:avLst/>
+                                        </a:prstGeom>
+                                        <a:solidFill>
+                                          <a:srgbClr val="FFFFFF"/>
+                                        </a:solidFill>
+                                        <a:ln w="9525">
+                                          <a:solidFill>
+                                            <a:srgbClr val="000000"/>
+                                          </a:solidFill>
+                                          <a:round/>
+                                          <a:headEnd/>
+                                          <a:tailEnd/>
+                                        </a:ln>
+                                      </wps:spPr>
+                                      <wps:bodyPr rot="0" vert="horz" wrap="square" lIns="91440" tIns="45720" rIns="91440" bIns="45720" anchor="t" anchorCtr="0" upright="1">
+                                        <a:noAutofit/>
+                                      </wps:bodyPr>
+                                    </wps:wsp>
+                                    <wps:wsp>
+                                      <wps:cNvPr id="94" name="Line 362"/>
+                                      <wps:cNvCnPr>
+                                        <a:cxnSpLocks noChangeShapeType="1"/>
+                                      </wps:cNvCnPr>
+                                      <wps:spPr bwMode="auto">
+                                        <a:xfrm>
+                                          <a:off x="1500" y="6020"/>
+                                          <a:ext cx="0" cy="563"/>
+                                        </a:xfrm>
+                                        <a:prstGeom prst="line">
+                                          <a:avLst/>
+                                        </a:prstGeom>
+                                        <a:noFill/>
+                                        <a:ln w="9525">
+                                          <a:solidFill>
+                                            <a:srgbClr val="000000"/>
+                                          </a:solidFill>
+                                          <a:round/>
+                                          <a:headEnd/>
+                                          <a:tailEnd/>
+                                        </a:ln>
+                                        <a:extLst>
+                                          <a:ext uri="{909E8E84-426E-40DD-AFC4-6F175D3DCCD1}">
+                                            <a14:hiddenFill xmlns:a14="http://schemas.microsoft.com/office/drawing/2010/main">
+                                              <a:noFill/>
+                                            </a14:hiddenFill>
+                                          </a:ext>
+                                        </a:extLst>
+                                      </wps:spPr>
+                                      <wps:bodyPr/>
+                                    </wps:wsp>
+                                    <wps:wsp>
+                                      <wps:cNvPr id="95" name="Line 363"/>
+                                      <wps:cNvCnPr>
+                                        <a:cxnSpLocks noChangeShapeType="1"/>
+                                      </wps:cNvCnPr>
+                                      <wps:spPr bwMode="auto">
+                                        <a:xfrm>
+                                          <a:off x="1287" y="6089"/>
+                                          <a:ext cx="405" cy="0"/>
+                                        </a:xfrm>
+                                        <a:prstGeom prst="line">
+                                          <a:avLst/>
+                                        </a:prstGeom>
+                                        <a:noFill/>
+                                        <a:ln w="9525">
+                                          <a:solidFill>
+                                            <a:srgbClr val="000000"/>
+                                          </a:solidFill>
+                                          <a:round/>
+                                          <a:headEnd/>
+                                          <a:tailEnd/>
+                                        </a:ln>
+                                        <a:extLst>
+                                          <a:ext uri="{909E8E84-426E-40DD-AFC4-6F175D3DCCD1}">
+                                            <a14:hiddenFill xmlns:a14="http://schemas.microsoft.com/office/drawing/2010/main">
+                                              <a:noFill/>
+                                            </a14:hiddenFill>
+                                          </a:ext>
+                                        </a:extLst>
+                                      </wps:spPr>
+                                      <wps:bodyPr/>
+                                    </wps:wsp>
+                                    <wps:wsp>
+                                      <wps:cNvPr id="96" name="Line 364"/>
+                                      <wps:cNvCnPr>
+                                        <a:cxnSpLocks noChangeShapeType="1"/>
+                                      </wps:cNvCnPr>
+                                      <wps:spPr bwMode="auto">
+                                        <a:xfrm flipH="1">
+                                          <a:off x="1263" y="6523"/>
+                                          <a:ext cx="203" cy="281"/>
+                                        </a:xfrm>
+                                        <a:prstGeom prst="line">
+                                          <a:avLst/>
+                                        </a:prstGeom>
+                                        <a:noFill/>
+                                        <a:ln w="9525">
+                                          <a:solidFill>
+                                            <a:srgbClr val="000000"/>
+                                          </a:solidFill>
+                                          <a:round/>
+                                          <a:headEnd/>
+                                          <a:tailEnd/>
+                                        </a:ln>
+                                        <a:extLst>
+                                          <a:ext uri="{909E8E84-426E-40DD-AFC4-6F175D3DCCD1}">
+                                            <a14:hiddenFill xmlns:a14="http://schemas.microsoft.com/office/drawing/2010/main">
+                                              <a:noFill/>
+                                            </a14:hiddenFill>
+                                          </a:ext>
+                                        </a:extLst>
+                                      </wps:spPr>
+                                      <wps:bodyPr/>
+                                    </wps:wsp>
+                                    <wps:wsp>
+                                      <wps:cNvPr id="97" name="Line 365"/>
+                                      <wps:cNvCnPr>
+                                        <a:cxnSpLocks noChangeShapeType="1"/>
+                                      </wps:cNvCnPr>
+                                      <wps:spPr bwMode="auto">
+                                        <a:xfrm>
+                                          <a:off x="1574" y="6530"/>
+                                          <a:ext cx="202" cy="281"/>
+                                        </a:xfrm>
+                                        <a:prstGeom prst="line">
+                                          <a:avLst/>
+                                        </a:prstGeom>
+                                        <a:noFill/>
+                                        <a:ln w="9525">
+                                          <a:solidFill>
+                                            <a:srgbClr val="000000"/>
+                                          </a:solidFill>
+                                          <a:round/>
+                                          <a:headEnd/>
+                                          <a:tailEnd/>
+                                        </a:ln>
+                                        <a:extLst>
+                                          <a:ext uri="{909E8E84-426E-40DD-AFC4-6F175D3DCCD1}">
+                                            <a14:hiddenFill xmlns:a14="http://schemas.microsoft.com/office/drawing/2010/main">
+                                              <a:noFill/>
+                                            </a14:hiddenFill>
+                                          </a:ext>
+                                        </a:extLst>
+                                      </wps:spPr>
+                                      <wps:bodyPr/>
+                                    </wps:wsp>
+                                  </wpg:grpSp>
+                                  <wps:wsp>
+                                    <wps:cNvPr id="92" name="Text Box 366"/>
+                                    <wps:cNvSpPr txBox="1">
+                                      <a:spLocks noChangeArrowheads="1"/>
+                                    </wps:cNvSpPr>
+                                    <wps:spPr bwMode="auto">
+                                      <a:xfrm>
+                                        <a:off x="360" y="6672"/>
+                                        <a:ext cx="3264" cy="603"/>
+                                      </a:xfrm>
+                                      <a:prstGeom prst="rect">
+                                        <a:avLst/>
+                                      </a:prstGeom>
+                                      <a:solidFill>
+                                        <a:srgbClr val="FFFFFF"/>
+                                      </a:solidFill>
+                                      <a:ln w="9525">
+                                        <a:solidFill>
+                                          <a:srgbClr val="000000"/>
+                                        </a:solidFill>
+                                        <a:miter lim="800000"/>
+                                        <a:headEnd/>
+                                        <a:tailEnd/>
+                                      </a:ln>
+                                    </wps:spPr>
+                                    <wps:txbx>
+                                      <w:txbxContent>
+                                        <w:p>
+                                          <w:r>
+                                            <w:t>Insurance company pharmacist</w:t>
+                                          </w:r>
+                                        </w:p>
+                                      </w:txbxContent>
+                                    </wps:txbx>
+                                    <wps:bodyPr rot="0" vert="horz" wrap="square" lIns="91440" tIns="45720" rIns="91440" bIns="45720" anchor="t" anchorCtr="0" upright="1">
+                                      <a:noAutofit/>
+                                    </wps:bodyPr>
+                                  </wps:wsp>
+                                </wpg:grpSp>
+                                <wpg:grpSp>
+                                  <wpg:cNvPr id="85" name="Group 85"/>
+                                  <wpg:cNvGrpSpPr>
+                                    <a:grpSpLocks/>
+                                  </wpg:cNvGrpSpPr>
+                                  <wpg:grpSpPr bwMode="auto">
+                                    <a:xfrm>
+                                      <a:off x="2175" y="2010"/>
+                                      <a:ext cx="2820" cy="3780"/>
+                                      <a:chOff x="2175" y="2010"/>
+                                      <a:chExt cx="2820" cy="3780"/>
+                                    </a:xfrm>
+                                  </wpg:grpSpPr>
+                                  <wps:wsp>
+                                    <wps:cNvPr id="87" name="Rectangle 87"/>
+                                    <wps:cNvSpPr>
+                                      <a:spLocks noChangeArrowheads="1"/>
+                                    </wps:cNvSpPr>
+                                    <wps:spPr bwMode="auto">
+                                      <a:xfrm>
+                                        <a:off x="2175" y="2010"/>
+                                        <a:ext cx="2820" cy="3780"/>
+                                      </a:xfrm>
+                                      <a:prstGeom prst="rect">
+                                        <a:avLst/>
+                                      </a:prstGeom>
+                                      <a:solidFill>
+                                        <a:srgbClr val="FFFFFF"/>
+                                      </a:solidFill>
+                                      <a:ln w="9525">
+                                        <a:solidFill>
+                                          <a:srgbClr val="000000"/>
+                                        </a:solidFill>
+                                        <a:miter lim="800000"/>
+                                        <a:headEnd/>
+                                        <a:tailEnd/>
+                                      </a:ln>
+                                    </wps:spPr>
+                                    <wps:bodyPr rot="0" vert="horz" wrap="square" lIns="91440" tIns="45720" rIns="91440" bIns="45720" anchor="t" anchorCtr="0" upright="1">
+                                      <a:noAutofit/>
+                                    </wps:bodyPr>
+                                  </wps:wsp>
+                                  <wps:wsp>
+                                    <wps:cNvPr id="88" name="Text Box 378"/>
+                                    <wps:cNvSpPr txBox="1">
+                                      <a:spLocks noChangeArrowheads="1"/>
+                                    </wps:cNvSpPr>
+                                    <wps:spPr bwMode="auto">
+                                      <a:xfrm>
+                                        <a:off x="2548" y="2295"/>
+                                        <a:ext cx="1872" cy="1005"/>
+                                      </a:xfrm>
+                                      <a:prstGeom prst="rect">
+                                        <a:avLst/>
+                                      </a:prstGeom>
+                                      <a:solidFill>
+                                        <a:srgbClr val="FFFFFF"/>
+                                      </a:solidFill>
+                                      <a:ln w="9525">
+                                        <a:solidFill>
+                                          <a:srgbClr val="000000"/>
+                                        </a:solidFill>
+                                        <a:miter lim="800000"/>
+                                        <a:headEnd/>
+                                        <a:tailEnd/>
+                                      </a:ln>
+                                    </wps:spPr>
+                                    <wps:txbx>
+                                      <w:txbxContent>
+                                        <w:p>
+                                          <w:r>
+                                            <w:t>Sales system</w:t>
+                                          </w:r>
+                                        </w:p>
+                                      </w:txbxContent>
+                                    </wps:txbx>
+                                    <wps:bodyPr rot="0" vert="horz" wrap="square" lIns="91440" tIns="45720" rIns="91440" bIns="45720" anchor="t" anchorCtr="0" upright="1">
+                                      <a:noAutofit/>
+                                    </wps:bodyPr>
+                                  </wps:wsp>
+                                  <wps:wsp>
+                                    <wps:cNvPr id="89" name="Text Box 379"/>
+                                    <wps:cNvSpPr txBox="1">
+                                      <a:spLocks noChangeArrowheads="1"/>
+                                    </wps:cNvSpPr>
+                                    <wps:spPr bwMode="auto">
+                                      <a:xfrm>
+                                        <a:off x="2533" y="3870"/>
+                                        <a:ext cx="1916" cy="1020"/>
+                                      </a:xfrm>
+                                      <a:prstGeom prst="rect">
+                                        <a:avLst/>
+                                      </a:prstGeom>
+                                      <a:solidFill>
+                                        <a:srgbClr val="FFFFFF"/>
+                                      </a:solidFill>
+                                      <a:ln w="9525">
+                                        <a:solidFill>
+                                          <a:srgbClr val="000000"/>
+                                        </a:solidFill>
+                                        <a:miter lim="800000"/>
+                                        <a:headEnd/>
+                                        <a:tailEnd/>
+                                      </a:ln>
+                                    </wps:spPr>
+                                    <wps:txbx>
+                                      <w:txbxContent>
+                                        <w:p>
+                                          <w:r>
+                                            <w:t>Insurance company's system</w:t>
+                                          </w:r>
+                                        </w:p>
+                                      </w:txbxContent>
+                                    </wps:txbx>
+                                    <wps:bodyPr rot="0" vert="horz" wrap="square" lIns="91440" tIns="45720" rIns="91440" bIns="45720" anchor="t" anchorCtr="0" upright="1">
+                                      <a:noAutofit/>
+                                    </wps:bodyPr>
+                                  </wps:wsp>
+                                  <wps:wsp>
+                                    <wps:cNvPr id="90" name="Text Box 380"/>
+                                    <wps:cNvSpPr txBox="1">
+                                      <a:spLocks noChangeArrowheads="1"/>
+                                    </wps:cNvSpPr>
+                                    <wps:spPr bwMode="auto">
+                                      <a:xfrm>
+                                        <a:off x="2503" y="5160"/>
+                                        <a:ext cx="2347" cy="420"/>
+                                      </a:xfrm>
+                                      <a:prstGeom prst="rect">
+                                        <a:avLst/>
+                                      </a:prstGeom>
+                                      <a:solidFill>
+                                        <a:srgbClr val="FFFFFF"/>
+                                      </a:solidFill>
+                                      <a:ln>
+                                        <a:noFill/>
+                                      </a:ln>
+                                      <a:extLst>
+                                        <a:ext uri="{91240B29-F687-4F45-9708-019B960494DF}">
+                                          <a14:hiddenLine xmlns:a14="http://schemas.microsoft.com/office/drawing/2010/main" w="9525">
+                                            <a:solidFill>
+                                              <a:srgbClr val="000000"/>
+                                            </a:solidFill>
+                                            <a:miter lim="800000"/>
+                                            <a:headEnd/>
+                                            <a:tailEnd/>
+                                          </a14:hiddenLine>
+                                        </a:ext>
+                                      </a:extLst>
+                                    </wps:spPr>
+                                    <wps:txbx>
+                                      <w:txbxContent>
+                                        <w:p>
+                                          <w:r>
+                                            <w:t>Management system</w:t>
+                                          </w:r>
+                                        </w:p>
+                                        <w:p/>
+                                      </w:txbxContent>
+                                    </wps:txbx>
+                                    <wps:bodyPr rot="0" vert="horz" wrap="square" lIns="91440" tIns="45720" rIns="91440" bIns="45720" anchor="t" anchorCtr="0" upright="1">
+                                      <a:noAutofit/>
+                                    </wps:bodyPr>
+                                  </wps:wsp>
+                                </wpg:grpSp>
+                                <wps:wsp>
+                                  <wps:cNvPr id="86" name="Line 382"/>
+                                  <wps:cNvCnPr>
+                                    <a:cxnSpLocks noChangeShapeType="1"/>
+                                    <a:stCxn id="92" idx="0"/>
+                                  </wps:cNvCnPr>
+                                  <wps:spPr bwMode="auto">
+                                    <a:xfrm flipV="1">
+                                      <a:off x="1992" y="4890"/>
+                                      <a:ext cx="558" cy="1782"/>
+                                    </a:xfrm>
+                                    <a:prstGeom prst="line">
+                                      <a:avLst/>
+                                    </a:prstGeom>
+                                    <a:noFill/>
+                                    <a:ln w="9525">
+                                      <a:solidFill>
+                                        <a:srgbClr val="000000"/>
+                                      </a:solidFill>
+                                      <a:round/>
+                                      <a:headEnd/>
+                                      <a:tailEnd/>
+                                    </a:ln>
+                                    <a:extLst>
+                                      <a:ext uri="{909E8E84-426E-40DD-AFC4-6F175D3DCCD1}">
+                                        <a14:hiddenFill xmlns:a14="http://schemas.microsoft.com/office/drawing/2010/main">
+                                          <a:noFill/>
+                                        </a14:hiddenFill>
+                                      </a:ext>
+                                    </a:extLst>
+                                  </wps:spPr>
+                                  <wps:bodyPr/>
+                                </wps:wsp>
+                              </wpg:grpSp>
+                              <wpg:grpSp>
+                                <wpg:cNvPr id="74" name="Group 74"/>
+                                <wpg:cNvGrpSpPr>
+                                  <a:grpSpLocks/>
+                                </wpg:cNvGrpSpPr>
+                                <wpg:grpSpPr bwMode="auto">
+                                  <a:xfrm>
+                                    <a:off x="0" y="3180"/>
+                                    <a:ext cx="2565" cy="2076"/>
+                                    <a:chOff x="0" y="3180"/>
+                                    <a:chExt cx="2565" cy="2076"/>
+                                  </a:xfrm>
+                                </wpg:grpSpPr>
+                                <wpg:grpSp>
+                                  <wpg:cNvPr id="75" name="Group 75"/>
+                                  <wpg:cNvGrpSpPr>
+                                    <a:grpSpLocks/>
+                                  </wpg:cNvGrpSpPr>
+                                  <wpg:grpSpPr bwMode="auto">
+                                    <a:xfrm>
+                                      <a:off x="0" y="3450"/>
+                                      <a:ext cx="1500" cy="1806"/>
+                                      <a:chOff x="0" y="3450"/>
+                                      <a:chExt cx="1500" cy="1806"/>
+                                    </a:xfrm>
+                                  </wpg:grpSpPr>
+                                  <wpg:grpSp>
+                                    <wpg:cNvPr id="77" name="Group 77"/>
+                                    <wpg:cNvGrpSpPr>
+                                      <a:grpSpLocks/>
+                                    </wpg:cNvGrpSpPr>
+                                    <wpg:grpSpPr bwMode="auto">
+                                      <a:xfrm>
+                                        <a:off x="360" y="3450"/>
+                                        <a:ext cx="405" cy="1125"/>
+                                        <a:chOff x="360" y="3450"/>
+                                        <a:chExt cx="405" cy="1125"/>
+                                      </a:xfrm>
+                                    </wpg:grpSpPr>
+                                    <wps:wsp>
+                                      <wps:cNvPr id="79" name="Oval 79"/>
+                                      <wps:cNvSpPr>
+                                        <a:spLocks noChangeArrowheads="1"/>
+                                      </wps:cNvSpPr>
+                                      <wps:spPr bwMode="auto">
+                                        <a:xfrm>
+                                          <a:off x="461" y="3450"/>
+                                          <a:ext cx="203" cy="281"/>
+                                        </a:xfrm>
+                                        <a:prstGeom prst="ellipse">
+                                          <a:avLst/>
+                                        </a:prstGeom>
+                                        <a:solidFill>
+                                          <a:srgbClr val="FFFFFF"/>
+                                        </a:solidFill>
+                                        <a:ln w="9525">
+                                          <a:solidFill>
+                                            <a:srgbClr val="000000"/>
+                                          </a:solidFill>
+                                          <a:round/>
+                                          <a:headEnd/>
+                                          <a:tailEnd/>
+                                        </a:ln>
+                                      </wps:spPr>
+                                      <wps:bodyPr rot="0" vert="horz" wrap="square" lIns="91440" tIns="45720" rIns="91440" bIns="45720" anchor="t" anchorCtr="0" upright="1">
+                                        <a:noAutofit/>
+                                      </wps:bodyPr>
+                                    </wps:wsp>
+                                    <wps:wsp>
+                                      <wps:cNvPr id="80" name="Line 387"/>
+                                      <wps:cNvCnPr>
+                                        <a:cxnSpLocks noChangeShapeType="1"/>
+                                      </wps:cNvCnPr>
+                                      <wps:spPr bwMode="auto">
+                                        <a:xfrm>
+                                          <a:off x="563" y="3731"/>
+                                          <a:ext cx="0" cy="563"/>
+                                        </a:xfrm>
+                                        <a:prstGeom prst="line">
+                                          <a:avLst/>
+                                        </a:prstGeom>
+                                        <a:noFill/>
+                                        <a:ln w="9525">
+                                          <a:solidFill>
+                                            <a:srgbClr val="000000"/>
+                                          </a:solidFill>
+                                          <a:round/>
+                                          <a:headEnd/>
+                                          <a:tailEnd/>
+                                        </a:ln>
+                                        <a:extLst>
+                                          <a:ext uri="{909E8E84-426E-40DD-AFC4-6F175D3DCCD1}">
+                                            <a14:hiddenFill xmlns:a14="http://schemas.microsoft.com/office/drawing/2010/main">
+                                              <a:noFill/>
+                                            </a14:hiddenFill>
+                                          </a:ext>
+                                        </a:extLst>
+                                      </wps:spPr>
+                                      <wps:bodyPr/>
+                                    </wps:wsp>
+                                    <wps:wsp>
+                                      <wps:cNvPr id="81" name="Line 388"/>
+                                      <wps:cNvCnPr>
+                                        <a:cxnSpLocks noChangeShapeType="1"/>
+                                      </wps:cNvCnPr>
+                                      <wps:spPr bwMode="auto">
+                                        <a:xfrm>
+                                          <a:off x="360" y="3872"/>
+                                          <a:ext cx="405" cy="0"/>
+                                        </a:xfrm>
+                                        <a:prstGeom prst="line">
+                                          <a:avLst/>
+                                        </a:prstGeom>
+                                        <a:noFill/>
+                                        <a:ln w="9525">
+                                          <a:solidFill>
+                                            <a:srgbClr val="000000"/>
+                                          </a:solidFill>
+                                          <a:round/>
+                                          <a:headEnd/>
+                                          <a:tailEnd/>
+                                        </a:ln>
+                                        <a:extLst>
+                                          <a:ext uri="{909E8E84-426E-40DD-AFC4-6F175D3DCCD1}">
+                                            <a14:hiddenFill xmlns:a14="http://schemas.microsoft.com/office/drawing/2010/main">
+                                              <a:noFill/>
+                                            </a14:hiddenFill>
+                                          </a:ext>
+                                        </a:extLst>
+                                      </wps:spPr>
+                                      <wps:bodyPr/>
+                                    </wps:wsp>
+                                    <wps:wsp>
+                                      <wps:cNvPr id="82" name="Line 389"/>
+                                      <wps:cNvCnPr>
+                                        <a:cxnSpLocks noChangeShapeType="1"/>
+                                      </wps:cNvCnPr>
+                                      <wps:spPr bwMode="auto">
+                                        <a:xfrm flipH="1">
+                                          <a:off x="360" y="4294"/>
+                                          <a:ext cx="203" cy="281"/>
+                                        </a:xfrm>
+                                        <a:prstGeom prst="line">
+                                          <a:avLst/>
+                                        </a:prstGeom>
+                                        <a:noFill/>
+                                        <a:ln w="9525">
+                                          <a:solidFill>
+                                            <a:srgbClr val="000000"/>
+                                          </a:solidFill>
+                                          <a:round/>
+                                          <a:headEnd/>
+                                          <a:tailEnd/>
+                                        </a:ln>
+                                        <a:extLst>
+                                          <a:ext uri="{909E8E84-426E-40DD-AFC4-6F175D3DCCD1}">
+                                            <a14:hiddenFill xmlns:a14="http://schemas.microsoft.com/office/drawing/2010/main">
+                                              <a:noFill/>
+                                            </a14:hiddenFill>
+                                          </a:ext>
+                                        </a:extLst>
+                                      </wps:spPr>
+                                      <wps:bodyPr/>
+                                    </wps:wsp>
+                                    <wps:wsp>
+                                      <wps:cNvPr id="83" name="Line 390"/>
+                                      <wps:cNvCnPr>
+                                        <a:cxnSpLocks noChangeShapeType="1"/>
+                                      </wps:cNvCnPr>
+                                      <wps:spPr bwMode="auto">
+                                        <a:xfrm>
+                                          <a:off x="563" y="4294"/>
+                                          <a:ext cx="202" cy="281"/>
+                                        </a:xfrm>
+                                        <a:prstGeom prst="line">
+                                          <a:avLst/>
+                                        </a:prstGeom>
+                                        <a:noFill/>
+                                        <a:ln w="9525">
+                                          <a:solidFill>
+                                            <a:srgbClr val="000000"/>
+                                          </a:solidFill>
+                                          <a:round/>
+                                          <a:headEnd/>
+                                          <a:tailEnd/>
+                                        </a:ln>
+                                        <a:extLst>
+                                          <a:ext uri="{909E8E84-426E-40DD-AFC4-6F175D3DCCD1}">
+                                            <a14:hiddenFill xmlns:a14="http://schemas.microsoft.com/office/drawing/2010/main">
+                                              <a:noFill/>
+                                            </a14:hiddenFill>
+                                          </a:ext>
+                                        </a:extLst>
+                                      </wps:spPr>
+                                      <wps:bodyPr/>
+                                    </wps:wsp>
+                                  </wpg:grpSp>
+                                  <wps:wsp>
+                                    <wps:cNvPr id="78" name="Text Box 391"/>
+                                    <wps:cNvSpPr txBox="1">
+                                      <a:spLocks noChangeArrowheads="1"/>
+                                    </wps:cNvSpPr>
+                                    <wps:spPr bwMode="auto">
+                                      <a:xfrm>
+                                        <a:off x="0" y="4650"/>
+                                        <a:ext cx="1500" cy="606"/>
+                                      </a:xfrm>
+                                      <a:prstGeom prst="rect">
+                                        <a:avLst/>
+                                      </a:prstGeom>
+                                      <a:solidFill>
+                                        <a:srgbClr val="FFFFFF"/>
+                                      </a:solidFill>
+                                      <a:ln w="9525">
+                                        <a:solidFill>
+                                          <a:srgbClr val="000000"/>
+                                        </a:solidFill>
+                                        <a:miter lim="800000"/>
+                                        <a:headEnd/>
+                                        <a:tailEnd/>
+                                      </a:ln>
+                                    </wps:spPr>
+                                    <wps:txbx>
+                                      <w:txbxContent>
+                                        <w:p>
+                                          <w:r>
+                                            <w:t>Accountant</w:t>
+                                          </w:r>
+                                        </w:p>
+                                        <w:p/>
+                                      </w:txbxContent>
+                                    </wps:txbx>
+                                    <wps:bodyPr rot="0" vert="horz" wrap="square" lIns="91440" tIns="45720" rIns="91440" bIns="45720" anchor="t" anchorCtr="0" upright="1">
+                                      <a:noAutofit/>
+                                    </wps:bodyPr>
+                                  </wps:wsp>
+                                </wpg:grpSp>
+                                <wps:wsp>
+                                  <wps:cNvPr id="76" name="Line 392"/>
+                                  <wps:cNvCnPr>
+                                    <a:cxnSpLocks noChangeShapeType="1"/>
+                                  </wps:cNvCnPr>
+                                  <wps:spPr bwMode="auto">
+                                    <a:xfrm flipV="1">
+                                      <a:off x="1035" y="3180"/>
+                                      <a:ext cx="1530" cy="1470"/>
+                                    </a:xfrm>
+                                    <a:prstGeom prst="line">
+                                      <a:avLst/>
+                                    </a:prstGeom>
+                                    <a:noFill/>
+                                    <a:ln w="9525">
+                                      <a:solidFill>
+                                        <a:srgbClr val="000000"/>
+                                      </a:solidFill>
+                                      <a:round/>
+                                      <a:headEnd/>
+                                      <a:tailEnd/>
+                                    </a:ln>
+                                    <a:extLst>
+                                      <a:ext uri="{909E8E84-426E-40DD-AFC4-6F175D3DCCD1}">
+                                        <a14:hiddenFill xmlns:a14="http://schemas.microsoft.com/office/drawing/2010/main">
+                                          <a:noFill/>
+                                        </a14:hiddenFill>
+                                      </a:ext>
+                                    </a:extLst>
+                                  </wps:spPr>
+                                  <wps:bodyPr/>
+                                </wps:wsp>
+                              </wpg:grpSp>
+                            </wpg:grpSp>
+                            <wps:wsp>
+                              <wps:cNvPr id="72" name="Line 393"/>
+                              <wps:cNvCnPr>
+                                <a:cxnSpLocks noChangeShapeType="1"/>
+                              </wps:cNvCnPr>
+                              <wps:spPr bwMode="auto">
+                                <a:xfrm>
+                                  <a:off x="3735" y="1575"/>
+                                  <a:ext cx="0" cy="735"/>
+                                </a:xfrm>
+                                <a:prstGeom prst="line">
+                                  <a:avLst/>
+                                </a:prstGeom>
+                                <a:noFill/>
+                                <a:ln w="9525">
+                                  <a:solidFill>
+                                    <a:srgbClr val="000000"/>
+                                  </a:solidFill>
+                                  <a:round/>
+                                  <a:headEnd/>
+                                  <a:tailEnd/>
+                                </a:ln>
+                                <a:extLst>
+                                  <a:ext uri="{909E8E84-426E-40DD-AFC4-6F175D3DCCD1}">
+                                    <a14:hiddenFill xmlns:a14="http://schemas.microsoft.com/office/drawing/2010/main">
+                                      <a:noFill/>
+                                    </a14:hiddenFill>
+                                  </a:ext>
+                                </a:extLst>
+                              </wps:spPr>
+                              <wps:bodyPr/>
+                            </wps:wsp>
+                          </wpg:grpSp>
+                        </wpg:grpSp>
+                        <wps:wsp>
+                          <wps:cNvPr id="67" name="Line 394"/>
+                          <wps:cNvCnPr>
+                            <a:cxnSpLocks noChangeShapeType="1"/>
+                            <a:stCxn id="65" idx="3"/>
+                          </wps:cNvCnPr>
+                          <wps:spPr bwMode="auto">
+                            <a:xfrm flipV="1">
+                              <a:off x="1332" y="2595"/>
+                              <a:ext cx="1248" cy="9"/>
+                            </a:xfrm>
+                            <a:prstGeom prst="line">
+                              <a:avLst/>
+                            </a:prstGeom>
+                            <a:noFill/>
+                            <a:ln w="9525">
+                              <a:solidFill>
+                                <a:srgbClr val="000000"/>
+                              </a:solidFill>
+                              <a:round/>
+                              <a:headEnd/>
+                              <a:tailEnd/>
+                            </a:ln>
+                            <a:extLst>
+                              <a:ext uri="{909E8E84-426E-40DD-AFC4-6F175D3DCCD1}">
+                                <a14:hiddenFill xmlns:a14="http://schemas.microsoft.com/office/drawing/2010/main">
+                                  <a:noFill/>
+                                </a14:hiddenFill>
+                              </a:ext>
+                            </a:extLst>
+                          </wps:spPr>
+                          <wps:bodyPr/>
+                        </wps:wsp>
+                      </wpg:grpSp>
+                      <wps:wsp>
+                        <wps:cNvPr id="64" name="Line 395"/>
+                        <wps:cNvCnPr>
+                          <a:cxnSpLocks noChangeShapeType="1"/>
+                        </wps:cNvCnPr>
+                        <wps:spPr bwMode="auto">
+                          <a:xfrm>
+                            <a:off x="3525" y="3300"/>
+                            <a:ext cx="0" cy="585"/>
+                          </a:xfrm>
+                          <a:prstGeom prst="line">
+                            <a:avLst/>
+                          </a:prstGeom>
+                          <a:noFill/>
+                          <a:ln w="9525">
+                            <a:solidFill>
+                              <a:srgbClr val="000000"/>
+                            </a:solidFill>
+                            <a:round/>
+                            <a:headEnd/>
+                            <a:tailEnd/>
+                          </a:ln>
+                          <a:extLst>
+                            <a:ext uri="{909E8E84-426E-40DD-AFC4-6F175D3DCCD1}">
+                              <a14:hiddenFill xmlns:a14="http://schemas.microsoft.com/office/drawing/2010/main">
+                                <a:noFill/>
+                              </a14:hiddenFill>
+                            </a:ext>
+                          </a:extLst>
+                        </wps:spPr>
+                        <wps:bodyPr/>
+                      </wps:wsp>
+                    </wpg:wgp>
+                  </a:graphicData>
+                </a:graphic>
+                <wp14:sizeRelH relativeFrom="page">
+                  <wp14:pctWidth>0</wp14:pctWidth>
+                </wp14:sizeRelH>
+                <wp14:sizeRelV relativeFrom="page">
+                  <wp14:pctHeight>0</wp14:pctHeight>
+                </wp14:sizeRelV>
+              </wp:anchor>
+            </w:drawing>
+          </mc:Choice>
+          <mc:Fallback>
+            <w:pict>
+              <v:group w14:anchorId="29AE8375" id="Group 249" o:spid="_x0000_s1026" style="position:absolute;margin-left:7.8pt;margin-top:40.9pt;width:249.75pt;height:363.75pt;z-index:251659264" coordsize="4995,7275" o:gfxdata="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">
+                <v:group id="Group 63" o:spid="_x0000_s1027" style="position:absolute;width:4995;height:7275" coordsize="4995,7275" o:gfxdata="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">
+                  <v:shapetype id="_x0000_t202" coordsize="21600,21600" o:spt="202" path="m,l,21600r21600,l21600,xe">
+                    <v:stroke joinstyle="miter"/>
+                    <v:path gradientshapeok="t" o:connecttype="rect"/>
+                  </v:shapetype>
+                  <v:shape id="Text Box 340" o:spid="_x0000_s1028" type="#_x0000_t202" style="position:absolute;left:90;top:2280;width:1242;height:648;visibility:visible;mso-wrap-style:square;v-text-anchor:top" o:gfxdata="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">
+                    <v:textbox>
+                      <w:txbxContent>
+                        <w:p>
+                          <w:pPr>
+                            <w:rPr>
+                              <w:sz w:val="18"/>
+                              <w:szCs w:val="18"/>
+                            </w:rPr>
+                          </w:pPr>
+                          <w:r>
+                            <w:rPr>
+                              <w:sz w:val="18"/>
+                              <w:szCs w:val="18"/>
+                            </w:rPr>
+                            <w:t>Head Pharmacist</w:t>
+                          </w:r>
+                        </w:p>
+                      </w:txbxContent>
+                    </v:textbox>
+                  </v:shape>
+                  <v:group id="Group 66" o:spid="_x0000_s1029" style="position:absolute;width:4995;height:7275" coordsize="4995,7275" o:gfxdata="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">
+                    <v:group id="Group 68" o:spid="_x0000_s1030" style="position:absolute;left:300;top:1095;width:405;height:1125" coordorigin="300,1095" coordsize="405,1125" o:gfxdata="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">
+                      <v:oval id="Oval 105" o:spid="_x0000_s1031" style="position:absolute;left:401;top:1095;width:203;height:281;visibility:visible;mso-wrap-style:square;v-text-anchor:top" o:gfxdata="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"/>
+                      <v:line id="Line 344" o:spid="_x0000_s1032" style="position:absolute;visibility:visible;mso-wrap-style:square" from="503,1376" to="503,1939" o:connectortype="straight" o:gfxdata="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"/>
+                      <v:line id="Line 345" o:spid="_x0000_s1033" style="position:absolute;visibility:visible;mso-wrap-style:square" from="300,1517" to="705,1517" o:connectortype="straight" o:gfxdata="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"/>
+                      <v:line id="Line 346" o:spid="_x0000_s1034" style="position:absolute;flip:x;visibility:visible;mso-wrap-style:square" from="300,1939" to="503,2220" o:connectortype="straight" o:gfxdata="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"/>
+                      <v:line id="Line 347" o:spid="_x0000_s1035" style="position:absolute;visibility:visible;mso-wrap-style:square" from="503,1939" to="705,2220" o:connectortype="straight" o:gfxdata="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"/>
+                    </v:group>
+                    <v:group id="Group 69" o:spid="_x0000_s1036" style="position:absolute;width:4995;height:7275" coordsize="4995,7275" o:gfxdata="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">
+                      <v:group id="Group 70" o:spid="_x0000_s1037" style="position:absolute;left:3240;width:930;height:1560" coordorigin="3240" coordsize="930,1560" o:gfxdata="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">
+                        <v:group id="Group 98" o:spid="_x0000_s1038" style="position:absolute;left:3510;width:405;height:1125" coordorigin="3510" coordsize="405,1125" o:gfxdata="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">
+                          <v:oval id="Oval 100" o:spid="_x0000_s1039" style="position:absolute;left:3611;width:203;height:281;visibility:visible;mso-wrap-style:square;v-text-anchor:top" o:gfxdata="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"/>
+                          <v:line id="Line 352" o:spid="_x0000_s1040" style="position:absolute;visibility:visible;mso-wrap-style:square" from="3713,281" to="3713,844" o:connectortype="straight" o:gfxdata="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"/>
+                          <v:line id="Line 353" o:spid="_x0000_s1041" style="position:absolute;visibility:visible;mso-wrap-style:square" from="3510,422" to="3915,422" o:connectortype="straight" o:gfxdata="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"/>
+                          <v:line id="Line 354" o:spid="_x0000_s1042" style="position:absolute;flip:x;visibility:visible;mso-wrap-style:square" from="3510,844" to="3713,1125" o:connectortype="straight" o:gfxdata="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"/>
+                          <v:line id="Line 355" o:spid="_x0000_s1043" style="position:absolute;visibility:visible;mso-wrap-style:square" from="3713,844" to="3915,1125" o:connectortype="straight" o:gfxdata="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"/>
+                        </v:group>
+                        <v:shape id="Text Box 356" o:spid="_x0000_s1044" type="#_x0000_t202" style="position:absolute;left:3240;top:1185;width:930;height:375;visibility:visible;mso-wrap-style:square;v-text-anchor:top" o:gfxdata="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">
+                          <v:textbox>
+                            <w:txbxContent>
+                              <w:p>
+                                <w:pPr>
+                                  <w:rPr>
+                                    <w:sz w:val="16"/>
+                                    <w:szCs w:val="16"/>
+                                  </w:rPr>
+                                </w:pPr>
+                                <w:r>
+                                  <w:rPr>
+                                    <w:sz w:val="16"/>
+                                    <w:szCs w:val="16"/>
+                                  </w:rPr>
+                                  <w:t>Customer</w:t>
+                                </w:r>
+                              </w:p>
+                            </w:txbxContent>
+                          </v:textbox>
+                        </v:shape>
+                      </v:group>
+                      <v:group id="Group 71" o:spid="_x0000_s1045" style="position:absolute;top:2010;width:4995;height:5265" coordorigin=",2010" coordsize="4995,5265" o:gfxdata="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">
+                        <v:group id="Group 73" o:spid="_x0000_s1046" style="position:absolute;left:360;top:2010;width:4635;height:5265" coordorigin="360,2010" coordsize="4635,5265" o:gfxdata="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">
+                          <v:group id="Group 84" o:spid="_x0000_s1047" style="position:absolute;left:360;top:5655;width:3264;height:1620" coordorigin="360,5655" coordsize="3264,1620" o:gfxdata="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">
+                            <v:group id="Group 91" o:spid="_x0000_s1048" style="position:absolute;left:1263;top:5655;width:513;height:1156" coordorigin="1263,5655" coordsize="513,1156" o:gfxdata="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">
+                              <v:oval id="Oval 93" o:spid="_x0000_s1049" style="position:absolute;left:1388;top:5655;width:203;height:281;visibility:visible;mso-wrap-style:square;v-text-anchor:top" o:gfxdata="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"/>
+                              <v:line id="Line 362" o:spid="_x0000_s1050" style="position:absolute;visibility:visible;mso-wrap-style:square" from="1500,6020" to="1500,6583" o:connectortype="straight" o:gfxdata="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"/>
+                              <v:line id="Line 363" o:spid="_x0000_s1051" style="position:absolute;visibility:visible;mso-wrap-style:square" from="1287,6089" to="1692,6089" o:connectortype="straight" o:gfxdata="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"/>
+                              <v:line id="Line 364" o:spid="_x0000_s1052" style="position:absolute;flip:x;visibility:visible;mso-wrap-style:square" from="1263,6523" to="1466,6804" o:connectortype="straight" o:gfxdata="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"/>
+                              <v:line id="Line 365" o:spid="_x0000_s1053" style="position:absolute;visibility:visible;mso-wrap-style:square" from="1574,6530" to="1776,6811" o:connectortype="straight" o:gfxdata="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"/>
+                            </v:group>
+                            <v:shape id="Text Box 366" o:spid="_x0000_s1054" type="#_x0000_t202" style="position:absolute;left:360;top:6672;width:3264;height:603;visibility:visible;mso-wrap-style:square;v-text-anchor:top" o:gfxdata="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">
+                              <v:textbox>
+                                <w:txbxContent>
+                                  <w:p>
+                                    <w:r>
+                                      <w:t>Insurance company pharmacist</w:t>
+                                    </w:r>
+                                  </w:p>
+                                </w:txbxContent>
+                              </v:textbox>
+                            </v:shape>
+                          </v:group>
+                          <v:group id="Group 85" o:spid="_x0000_s1055" style="position:absolute;left:2175;top:2010;width:2820;height:3780" coordorigin="2175,2010" coordsize="2820,3780" o:gfxdata="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">
+                            <v:rect id="Rectangle 87" o:spid="_x0000_s1056" style="position:absolute;left:2175;top:2010;width:2820;height:3780;visibility:visible;mso-wrap-style:square;v-text-anchor:top" o:gfxdata="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"/>
+                            <v:shape id="Text Box 378" o:spid="_x0000_s1057" type="#_x0000_t202" style="position:absolute;left:2548;top:2295;width:1872;height:1005;visibility:visible;mso-wrap-style:square;v-text-anchor:top" o:gfxdata="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">
+                              <v:textbox>
+                                <w:txbxContent>
+                                  <w:p>
+                                    <w:r>
+                                      <w:t>Sales system</w:t>
+                                    </w:r>
+                                  </w:p>
+                                </w:txbxContent>
+                              </v:textbox>
+                            </v:shape>
+                            <v:shape id="Text Box 379" o:spid="_x0000_s1058" type="#_x0000_t202" style="position:absolute;left:2533;top:3870;width:1916;height:1020;visibility:visible;mso-wrap-style:square;v-text-anchor:top" o:gfxdata="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">
+                              <v:textbox>
+                                <w:txbxContent>
+                                  <w:p>
+                                    <w:r>
+                                      <w:t>Insurance company's system</w:t>
+                                    </w:r>
+                                  </w:p>
+                                </w:txbxContent>
+                              </v:textbox>
+                            </v:shape>
+                            <v:shape id="Text Box 380" o:spid="_x0000_s1059" type="#_x0000_t202" style="position:absolute;left:2503;top:5160;width:2347;height:420;visibility:visible;mso-wrap-style:square;v-text-anchor:top" o:gfxdata="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" stroked="f">
+                              <v:textbox>
+                                <w:txbxContent>
+                                  <w:p>
+                                    <w:r>
+                                      <w:t>Management system</w:t>
+                                    </w:r>
+                                  </w:p>
+                                  <w:p/>
+                                </w:txbxContent>
+                              </v:textbox>
+                            </v:shape>
+                          </v:group>
+                          <v:line id="Line 382" o:spid="_x0000_s1060" style="position:absolute;flip:y;visibility:visible;mso-wrap-style:square" from="1992,4890" to="2550,6672" o:connectortype="straight" o:gfxdata="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"/>
+                        </v:group>
+                        <v:group id="Group 74" o:spid="_x0000_s1061" style="position:absolute;top:3180;width:2565;height:2076" coordorigin=",3180" coordsize="2565,2076" o:gfxdata="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">
+                          <v:group id="Group 75" o:spid="_x0000_s1062" style="position:absolute;top:3450;width:1500;height:1806" coordorigin=",3450" coordsize="1500,1806" o:gfxdata="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">
+                            <v:group id="Group 77" o:spid="_x0000_s1063" style="position:absolute;left:360;top:3450;width:405;height:1125" coordorigin="360,3450" coordsize="405,1125" o:gfxdata="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">
+                              <v:oval id="Oval 79" o:spid="_x0000_s1064" style="position:absolute;left:461;top:3450;width:203;height:281;visibility:visible;mso-wrap-style:square;v-text-anchor:top" o:gfxdata="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"/>
+                              <v:line id="Line 387" o:spid="_x0000_s1065" style="position:absolute;visibility:visible;mso-wrap-style:square" from="563,3731" to="563,4294" o:connectortype="straight" o:gfxdata="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"/>
+                              <v:line id="Line 388" o:spid="_x0000_s1066" style="position:absolute;visibility:visible;mso-wrap-style:square" from="360,3872" to="765,3872" o:connectortype="straight" o:gfxdata="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"/>
+                              <v:line id="Line 389" o:spid="_x0000_s1067" style="position:absolute;flip:x;visibility:visible;mso-wrap-style:square" from="360,4294" to="563,4575" o:connectortype="straight" o:gfxdata="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"/>
+                              <v:line id="Line 390" o:spid="_x0000_s1068" style="position:absolute;visibility:visible;mso-wrap-style:square" from="563,4294" to="765,4575" o:connectortype="straight" o:gfxdata="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"/>
+                            </v:group>
+                            <v:shape id="Text Box 391" o:spid="_x0000_s1069" type="#_x0000_t202" style="position:absolute;top:4650;width:1500;height:606;visibility:visible;mso-wrap-style:square;v-text-anchor:top" o:gfxdata="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">
+                              <v:textbox>
+                                <w:txbxContent>
+                                  <w:p>
+                                    <w:r>
+                                      <w:t>Accountant</w:t>
+                                    </w:r>
+                                  </w:p>
+                                  <w:p/>
+                                </w:txbxContent>
+                              </v:textbox>
+                            </v:shape>
+                          </v:group>
+                          <v:line id="Line 392" o:spid="_x0000_s1070" style="position:absolute;flip:y;visibility:visible;mso-wrap-style:square" from="1035,3180" to="2565,4650" o:connectortype="straight" o:gfxdata="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"/>
+                        </v:group>
+                      </v:group>
+                      <v:line id="Line 393" o:spid="_x0000_s1071" style="position:absolute;visibility:visible;mso-wrap-style:square" from="3735,1575" to="3735,2310" o:connectortype="straight" o:gfxdata="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"/>
+                    </v:group>
+                  </v:group>
+                  <v:line id="Line 394" o:spid="_x0000_s1072" style="position:absolute;flip:y;visibility:visible;mso-wrap-style:square" from="1332,2595" to="2580,2604" o:connectortype="straight" o:gfxdata="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"/>
+                </v:group>
+                <v:line id="Line 395" o:spid="_x0000_s1073" style="position:absolute;visibility:visible;mso-wrap-style:square" from="3525,3300" to="3525,3885" o:connectortype="straight" o:gfxdata="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"/>
+                <w10:wrap type="topAndBottom"/>
+              </v:group>
+            </w:pict>
+          </mc:Fallback>
+        </mc:AlternateContent>
+      </w:r>
+    </w:p>
+    <w:p>
+      <w:pPr>
+        <w:pStyle w:val="Caption"/>
+        <w:jc w:val="center"/>
+        <w:rPr>
+          <w:sz w:val="24"/>
+        </w:rPr>
+      </w:pPr>
+      <w:bookmarkStart w:id="18" w:name="_Toc77487669"/>
+      <w:r>
+        <w:t xml:space="preserve">Figure </w:t>
+      </w:r>
+      <w:r>
+        <w:fldChar w:fldCharType="begin"/>
+      </w:r>
+      <w:r>
+        <w:instrText xml:space="preserve"> SEQ Figure \* ARABIC </w:instrText>
+      </w:r>
+      <w:r>
+        <w:fldChar w:fldCharType="separate"/>
+      </w:r>
+      <w:r>
+        <w:rPr>
+          <w:noProof/>
+        </w:rPr>
+        <w:t>1</w:t>
+      </w:r>
+      <w:r>
+        <w:fldChar w:fldCharType="end"/>
+      </w:r>
+      <w:r>
+        <w:t xml:space="preserve"> - System Environment</w:t>
+      </w:r>
+      <w:bookmarkEnd w:id="18"/>
+    </w:p>
+    <w:p>
+      <w:pPr>
+        <w:spacing w:line="480" w:lineRule="auto"/>
+        <w:rPr>
+          <w:sz w:val="24"/>
+        </w:rPr>
+      </w:pPr>
+    </w:p>
+    <w:p>
+      <w:pPr>
+        <w:spacing w:line="480" w:lineRule="auto"/>
+        <w:rPr>
+          <w:sz w:val="24"/>
+        </w:rPr>
+      </w:pPr>
+      <w:r>
+        <w:rPr>
+          <w:sz w:val="24"/>
+        </w:rPr>
+        <w:tab/>
+        <w:t>The pharmacy management System</w:t>
+      </w:r>
+      <w:r>
+        <w:rPr>
+          <w:sz w:val="24"/>
+        </w:rPr>
+        <w:fldChar w:fldCharType="begin"/>
+      </w:r>
+      <w:r>
+        <w:rPr>
+          <w:sz w:val="24"/>
+        </w:rPr>
+        <w:instrText xml:space="preserve"> XE "</w:instrText>
+      </w:r>
+      <w:r>
+        <w:instrText>Web Publishing System"</w:instrText>
+      </w:r>
+      <w:r>
+        <w:rPr>
+          <w:sz w:val="24"/>
+        </w:rPr>
+        <w:instrText xml:space="preserve"> </w:instrText>
+      </w:r>
+      <w:r>
+        <w:rPr>
+          <w:sz w:val="24"/>
+        </w:rPr>
+        <w:fldChar w:fldCharType="end"/>
+      </w:r>
+      <w:r>
+        <w:rPr>
+          <w:sz w:val="24"/>
+        </w:rPr>
+        <w:t xml:space="preserve"> has four active actors and one cooperating system. </w:t>
+      </w:r>
+    </w:p>
+    <w:p>
+      <w:pPr>
+        <w:spacing w:line="480" w:lineRule="auto"/>
+        <w:rPr>
+          <w:sz w:val="24"/>
+        </w:rPr>
+      </w:pPr>
+      <w:r>
+        <w:rPr>
+          <w:sz w:val="24"/>
+        </w:rPr>
+        <w:lastRenderedPageBreak/>
+        <w:t>The Customer</w:t>
+      </w:r>
+      <w:r>
+        <w:rPr>
+          <w:sz w:val="24"/>
+        </w:rPr>
+        <w:fldChar w:fldCharType="begin"/>
+      </w:r>
+      <w:r>
+        <w:rPr>
+          <w:sz w:val="24"/>
+        </w:rPr>
+        <w:instrText xml:space="preserve"> XE "</w:instrText>
+      </w:r>
+      <w:r>
+        <w:instrText>Author"</w:instrText>
+      </w:r>
+      <w:r>
+        <w:rPr>
+          <w:sz w:val="24"/>
+        </w:rPr>
+        <w:instrText xml:space="preserve"> </w:instrText>
+      </w:r>
+      <w:r>
+        <w:rPr>
+          <w:sz w:val="24"/>
+        </w:rPr>
+        <w:fldChar w:fldCharType="end"/>
+      </w:r>
+      <w:r>
+        <w:rPr>
+          <w:sz w:val="24"/>
+        </w:rPr>
+        <w:t xml:space="preserve"> accesses the system</w:t>
+      </w:r>
+      <w:r>
+        <w:rPr>
+          <w:sz w:val="24"/>
+        </w:rPr>
+        <w:fldChar w:fldCharType="begin"/>
+      </w:r>
+      <w:r>
+        <w:rPr>
+          <w:sz w:val="24"/>
+        </w:rPr>
+        <w:instrText xml:space="preserve"> XE "</w:instrText>
+      </w:r>
+      <w:r>
+        <w:instrText>Online Journal"</w:instrText>
+      </w:r>
+      <w:r>
+        <w:rPr>
+          <w:sz w:val="24"/>
+        </w:rPr>
+        <w:instrText xml:space="preserve"> </w:instrText>
+      </w:r>
+      <w:r>
+        <w:rPr>
+          <w:sz w:val="24"/>
+        </w:rPr>
+        <w:fldChar w:fldCharType="end"/>
+      </w:r>
+      <w:r>
+        <w:rPr>
+          <w:sz w:val="24"/>
+        </w:rPr>
+        <w:t xml:space="preserve"> through the Head pharmacist. The Head pharmacist and the Accountant and the Insurance company's pharmacist access the system directly.</w:t>
+      </w:r>
+    </w:p>
+    <w:p>
+      <w:pPr>
+        <w:pStyle w:val="Heading2"/>
+        <w:spacing w:line="480" w:lineRule="auto"/>
+        <w:rPr>
+          <w:rFonts w:ascii="Times New Roman" w:hAnsi="Times New Roman"/>
+        </w:rPr>
+      </w:pPr>
+      <w:bookmarkStart w:id="19" w:name="_Toc77487629"/>
+      <w:r>
+        <w:rPr>
+          <w:rFonts w:ascii="Times New Roman" w:hAnsi="Times New Roman"/>
+        </w:rPr>
+        <w:t>2.2</w:t>
+      </w:r>
+      <w:r>
+        <w:rPr>
+          <w:rFonts w:ascii="Times New Roman" w:hAnsi="Times New Roman"/>
+        </w:rPr>
+        <w:tab/>
+        <w:t>Functional Requirements Specification</w:t>
+      </w:r>
+      <w:bookmarkEnd w:id="19"/>
+    </w:p>
+    <w:p>
+      <w:pPr>
+        <w:spacing w:line="480" w:lineRule="auto"/>
+        <w:rPr>
+          <w:sz w:val="24"/>
+        </w:rPr>
+      </w:pPr>
+      <w:r>
+        <w:rPr>
+          <w:sz w:val="24"/>
+        </w:rPr>
+        <w:tab/>
+        <w:t>This section outlines the use cases for each of the active readers</w:t>
+      </w:r>
+      <w:r>
+        <w:rPr>
+          <w:sz w:val="24"/>
+        </w:rPr>
+        <w:fldChar w:fldCharType="begin"/>
+      </w:r>
+      <w:r>
+        <w:rPr>
+          <w:sz w:val="24"/>
+        </w:rPr>
+        <w:instrText xml:space="preserve"> XE "</w:instrText>
+      </w:r>
+      <w:r>
+        <w:instrText>Reader"</w:instrText>
+      </w:r>
+      <w:r>
+        <w:rPr>
+          <w:sz w:val="24"/>
+        </w:rPr>
+        <w:instrText xml:space="preserve"> </w:instrText>
+      </w:r>
+      <w:r>
+        <w:rPr>
+          <w:sz w:val="24"/>
+        </w:rPr>
+        <w:fldChar w:fldCharType="end"/>
+      </w:r>
+      <w:r>
+        <w:rPr>
+          <w:sz w:val="24"/>
+        </w:rPr>
+        <w:t xml:space="preserve"> separately. The Customer, the Insurance company's pharmacist and the Accountant</w:t>
+      </w:r>
+      <w:r>
+        <w:rPr>
+          <w:sz w:val="24"/>
+        </w:rPr>
+        <w:fldChar w:fldCharType="begin"/>
+      </w:r>
+      <w:r>
+        <w:rPr>
+          <w:sz w:val="24"/>
+        </w:rPr>
+        <w:instrText xml:space="preserve"> XE "</w:instrText>
+      </w:r>
+      <w:r>
+        <w:instrText>Reviewer"</w:instrText>
+      </w:r>
+      <w:r>
+        <w:rPr>
+          <w:sz w:val="24"/>
+        </w:rPr>
+        <w:instrText xml:space="preserve"> </w:instrText>
+      </w:r>
+      <w:r>
+        <w:rPr>
+          <w:sz w:val="24"/>
+        </w:rPr>
+        <w:fldChar w:fldCharType="end"/>
+      </w:r>
+      <w:r>
+        <w:rPr>
+          <w:sz w:val="24"/>
+        </w:rPr>
+        <w:t xml:space="preserve"> have only one use case a piece while the Head pharmacist is main actor in this system.</w:t>
+      </w:r>
+    </w:p>
+    <w:p>
+      <w:pPr>
+        <w:pStyle w:val="Heading3"/>
+        <w:jc w:val="left"/>
+        <w:rPr>
+          <w:sz w:val="24"/>
+        </w:rPr>
+      </w:pPr>
+      <w:r>
+        <w:rPr>
+          <w:noProof/>
+        </w:rPr>
+        <mc:AlternateContent>
+          <mc:Choice Requires="wps">
+            <w:drawing>
+              <wp:anchor distT="0" distB="0" distL="114300" distR="114300" simplePos="0" relativeHeight="251660288" behindDoc="0" locked="0" layoutInCell="1" allowOverlap="1" wp14:anchorId="26F5D9F3" wp14:editId="3DF89EB0">
+                <wp:simplePos x="0" y="0"/>
+                <wp:positionH relativeFrom="column">
+                  <wp:posOffset>4587240</wp:posOffset>
+                </wp:positionH>
+                <wp:positionV relativeFrom="paragraph">
+                  <wp:posOffset>60960</wp:posOffset>
+                </wp:positionV>
+                <wp:extent cx="1478280" cy="754380"/>
+                <wp:effectExtent l="0" t="0" r="26670" b="26670"/>
+                <wp:wrapNone/>
+                <wp:docPr id="309" name="Oval 309"/>
+                <wp:cNvGraphicFramePr/>
+                <a:graphic xmlns:a="http://schemas.openxmlformats.org/drawingml/2006/main">
+                  <a:graphicData uri="http://schemas.microsoft.com/office/word/2010/wordprocessingShape">
+                    <wps:wsp>
+                      <wps:cNvSpPr/>
+                      <wps:spPr>
+                        <a:xfrm>
+                          <a:off x="0" y="0"/>
+                          <a:ext cx="1478280" cy="754380"/>
+                        </a:xfrm>
+                        <a:prstGeom prst="ellipse">
+                          <a:avLst/>
+                        </a:prstGeom>
+                        <a:ln>
+                          <a:solidFill>
+                            <a:schemeClr val="tx1"/>
+                          </a:solidFill>
+                        </a:ln>
+                      </wps:spPr>
+                      <wps:style>
+                        <a:lnRef idx="2">
+                          <a:schemeClr val="accent6"/>
+                        </a:lnRef>
+                        <a:fillRef idx="1">
+                          <a:schemeClr val="lt1"/>
+                        </a:fillRef>
+                        <a:effectRef idx="0">
+                          <a:schemeClr val="accent6"/>
+                        </a:effectRef>
+                        <a:fontRef idx="minor">
+                          <a:schemeClr val="dk1"/>
+                        </a:fontRef>
+                      </wps:style>
+                      <wps:bodyPr rot="0" spcFirstLastPara="0" vertOverflow="overflow" horzOverflow="overflow" vert="horz" wrap="square" lIns="91440" tIns="45720" rIns="91440" bIns="45720" numCol="1" spcCol="0" rtlCol="1" fromWordArt="0" anchor="ctr" anchorCtr="0" forceAA="0" compatLnSpc="1">
+                        <a:prstTxWarp prst="textNoShape">
+                          <a:avLst/>
+                        </a:prstTxWarp>
+                        <a:noAutofit/>
+                      </wps:bodyPr>
+                    </wps:wsp>
+                  </a:graphicData>
+                </a:graphic>
+                <wp14:sizeRelH relativeFrom="margin">
+                  <wp14:pctWidth>0</wp14:pctWidth>
+                </wp14:sizeRelH>
+                <wp14:sizeRelV relativeFrom="page">
+                  <wp14:pctHeight>0</wp14:pctHeight>
+                </wp14:sizeRelV>
+              </wp:anchor>
+            </w:drawing>
+          </mc:Choice>
+          <mc:Fallback>
+            <w:pict>
+              <v:oval w14:anchorId="0C18EFBE" id="Oval 309" o:spid="_x0000_s1026" style="position:absolute;left:0;text-align:left;margin-left:361.2pt;margin-top:4.8pt;width:116.4pt;height:59.4pt;z-index:251660288;visibility:visible;mso-wrap-style:square;mso-width-percent:0;mso-height-percent:0;mso-wrap-distance-left:9pt;mso-wrap-distance-top:0;mso-wrap-distance-right:9pt;mso-wrap-distance-bottom:0;mso-position-horizontal:absolute;mso-position-horizontal-relative:text;mso-position-vertical:absolute;mso-position-vertical-relative:text;mso-width-percent:0;mso-height-percent:0;mso-width-relative:margin;mso-height-relative:page;v-text-anchor:middle" o:gfxdata="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" fillcolor="white [3201]" strokecolor="black [3213]" strokeweight="1pt">
+                <v:stroke joinstyle="miter"/>
+              </v:oval>
+            </w:pict>
+          </mc:Fallback>
+        </mc:AlternateContent>
+      </w:r>
+      <w:bookmarkStart w:id="20" w:name="_Toc77487630"/>
+      <w:r>
+        <w:rPr>
+          <w:sz w:val="24"/>
+        </w:rPr>
+        <w:t>2.2.1</w:t>
+      </w:r>
+      <w:r>
+        <w:rPr>
+          <w:sz w:val="24"/>
+        </w:rPr>
+        <w:tab/>
+        <w:t>Customer</w:t>
+      </w:r>
+      <w:r>
+        <w:fldChar w:fldCharType="begin"/>
+      </w:r>
+      <w:r>
+        <w:rPr>
+          <w:sz w:val="24"/>
+        </w:rPr>
+        <w:instrText xml:space="preserve"> XE "</w:instrText>
+      </w:r>
+      <w:r>
+        <w:instrText>Reader"</w:instrText>
+      </w:r>
+      <w:r>
+        <w:rPr>
+          <w:sz w:val="24"/>
+        </w:rPr>
+        <w:instrText xml:space="preserve"> </w:instrText>
+      </w:r>
+      <w:r>
+        <w:fldChar w:fldCharType="end"/>
+      </w:r>
+      <w:r>
+        <w:rPr>
+          <w:sz w:val="24"/>
+        </w:rPr>
+        <w:t xml:space="preserve"> Use Case</w:t>
+      </w:r>
+      <w:bookmarkEnd w:id="20"/>
+    </w:p>
+    <w:p>
+      <w:pPr>
+        <w:rPr>
+          <w:sz w:val="24"/>
+        </w:rPr>
+      </w:pPr>
+      <w:r>
+        <w:rPr>
+          <w:noProof/>
+        </w:rPr>
+        <mc:AlternateContent>
+          <mc:Choice Requires="wps">
+            <w:drawing>
+              <wp:anchor distT="0" distB="0" distL="114300" distR="114300" simplePos="0" relativeHeight="251661312" behindDoc="0" locked="0" layoutInCell="1" allowOverlap="1" wp14:anchorId="40B70CD4" wp14:editId="5C71A111">
+                <wp:simplePos x="0" y="0"/>
+                <wp:positionH relativeFrom="column">
+                  <wp:posOffset>4792980</wp:posOffset>
+                </wp:positionH>
+                <wp:positionV relativeFrom="paragraph">
+                  <wp:posOffset>15240</wp:posOffset>
+                </wp:positionV>
+                <wp:extent cx="1019175" cy="464820"/>
+                <wp:effectExtent l="0" t="0" r="9525" b="0"/>
+                <wp:wrapNone/>
+                <wp:docPr id="314" name="Text Box 314"/>
+                <wp:cNvGraphicFramePr>
+                  <a:graphicFrameLocks xmlns:a="http://schemas.openxmlformats.org/drawingml/2006/main"/>
+                </wp:cNvGraphicFramePr>
+                <a:graphic xmlns:a="http://schemas.openxmlformats.org/drawingml/2006/main">
+                  <a:graphicData uri="http://schemas.microsoft.com/office/word/2010/wordprocessingShape">
+                    <wps:wsp>
+                      <wps:cNvSpPr txBox="1">
+                        <a:spLocks noChangeArrowheads="1"/>
+                      </wps:cNvSpPr>
+                      <wps:spPr bwMode="auto">
+                        <a:xfrm>
+                          <a:off x="0" y="0"/>
+                          <a:ext cx="1019175" cy="464820"/>
+                        </a:xfrm>
+                        <a:prstGeom prst="rect">
+                          <a:avLst/>
+                        </a:prstGeom>
+                        <a:solidFill>
+                          <a:srgbClr val="FFFFFF"/>
+                        </a:solidFill>
+                        <a:ln>
+                          <a:noFill/>
+                        </a:ln>
+                        <a:extLst>
+                          <a:ext uri="{91240B29-F687-4F45-9708-019B960494DF}">
+                            <a14:hiddenLine xmlns:a14="http://schemas.microsoft.com/office/drawing/2010/main" w="9525">
+                              <a:solidFill>
+                                <a:srgbClr val="000000"/>
+                              </a:solidFill>
+                              <a:miter lim="800000"/>
+                              <a:headEnd/>
+                              <a:tailEnd/>
+                            </a14:hiddenLine>
+                          </a:ext>
+                        </a:extLst>
+                      </wps:spPr>
+                      <wps:txbx>
+                        <w:txbxContent>
+                          <w:p>
+                            <w:pPr>
+                              <w:jc w:val="center"/>
+                            </w:pPr>
+                            <w:r>
+                              <w:t>Does not have a prescription</w:t>
+                            </w:r>
+                          </w:p>
+                        </w:txbxContent>
+                      </wps:txbx>
+                      <wps:bodyPr rot="0" vert="horz" wrap="square" lIns="91440" tIns="45720" rIns="91440" bIns="45720" anchor="t" anchorCtr="0" upright="1">
+                        <a:noAutofit/>
+                      </wps:bodyPr>
+                    </wps:wsp>
+                  </a:graphicData>
+                </a:graphic>
+                <wp14:sizeRelH relativeFrom="page">
+                  <wp14:pctWidth>0</wp14:pctWidth>
+                </wp14:sizeRelH>
+                <wp14:sizeRelV relativeFrom="margin">
+                  <wp14:pctHeight>0</wp14:pctHeight>
+                </wp14:sizeRelV>
+              </wp:anchor>
+            </w:drawing>
+          </mc:Choice>
+          <mc:Fallback>
+            <w:pict>
+              <v:shape w14:anchorId="40B70CD4" id="Text Box 314" o:spid="_x0000_s1074" type="#_x0000_t202" style="position:absolute;margin-left:377.4pt;margin-top:1.2pt;width:80.25pt;height:36.6pt;z-index:251661312;visibility:visible;mso-wrap-style:square;mso-width-percent:0;mso-height-percent:0;mso-wrap-distance-left:9pt;mso-wrap-distance-top:0;mso-wrap-distance-right:9pt;mso-wrap-distance-bottom:0;mso-position-horizontal:absolute;mso-position-horizontal-relative:text;mso-position-vertical:absolute;mso-position-vertical-relative:text;mso-width-percent:0;mso-height-percent:0;mso-width-relative:page;mso-height-relative:margin;v-text-anchor:top" o:gfxdata="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" stroked="f">
+                <v:textbox>
+                  <w:txbxContent>
+                    <w:p>
+                      <w:pPr>
+                        <w:jc w:val="center"/>
+                      </w:pPr>
+                      <w:r>
+                        <w:t>Does not have a prescription</w:t>
+                      </w:r>
+                    </w:p>
+                  </w:txbxContent>
+                </v:textbox>
+              </v:shape>
+            </w:pict>
+          </mc:Fallback>
+        </mc:AlternateContent>
+      </w:r>
+    </w:p>
+    <w:p>
+      <w:pPr>
+        <w:pStyle w:val="Heading4"/>
+        <w:rPr>
+          <w:sz w:val="24"/>
+        </w:rPr>
+      </w:pPr>
+      <w:r>
+        <w:rPr>
+          <w:noProof/>
+        </w:rPr>
+        <mc:AlternateContent>
+          <mc:Choice Requires="wps">
+            <w:drawing>
+              <wp:anchor distT="0" distB="0" distL="114300" distR="114300" simplePos="0" relativeHeight="251662336" behindDoc="0" locked="0" layoutInCell="1" allowOverlap="1" wp14:anchorId="4973FAC8" wp14:editId="201F6B73">
+                <wp:simplePos x="0" y="0"/>
+                <wp:positionH relativeFrom="column">
+                  <wp:posOffset>3421380</wp:posOffset>
+                </wp:positionH>
+                <wp:positionV relativeFrom="paragraph">
+                  <wp:posOffset>68580</wp:posOffset>
+                </wp:positionV>
+                <wp:extent cx="1348740" cy="748665"/>
+                <wp:effectExtent l="38100" t="0" r="22860" b="51435"/>
+                <wp:wrapNone/>
+                <wp:docPr id="308" name="Straight Arrow Connector 308"/>
+                <wp:cNvGraphicFramePr/>
+                <a:graphic xmlns:a="http://schemas.openxmlformats.org/drawingml/2006/main">
+                  <a:graphicData uri="http://schemas.microsoft.com/office/word/2010/wordprocessingShape">
+                    <wps:wsp>
+                      <wps:cNvCnPr/>
+                      <wps:spPr>
+                        <a:xfrm flipH="1">
+                          <a:off x="0" y="0"/>
+                          <a:ext cx="1348740" cy="748665"/>
+                        </a:xfrm>
+                        <a:prstGeom prst="straightConnector1">
+                          <a:avLst/>
+                        </a:prstGeom>
+                        <a:ln>
+                          <a:tailEnd type="triangle"/>
+                        </a:ln>
+                      </wps:spPr>
+                      <wps:style>
+                        <a:lnRef idx="1">
+                          <a:schemeClr val="dk1"/>
+                        </a:lnRef>
+                        <a:fillRef idx="0">
+                          <a:schemeClr val="dk1"/>
+                        </a:fillRef>
+                        <a:effectRef idx="0">
+                          <a:schemeClr val="dk1"/>
+                        </a:effectRef>
+                        <a:fontRef idx="minor">
+                          <a:schemeClr val="tx1"/>
+                        </a:fontRef>
+                      </wps:style>
+                      <wps:bodyPr/>
+                    </wps:wsp>
+                  </a:graphicData>
+                </a:graphic>
+                <wp14:sizeRelH relativeFrom="page">
+                  <wp14:pctWidth>0</wp14:pctWidth>
+                </wp14:sizeRelH>
+                <wp14:sizeRelV relativeFrom="page">
+                  <wp14:pctHeight>0</wp14:pctHeight>
+                </wp14:sizeRelV>
+              </wp:anchor>
+            </w:drawing>
+          </mc:Choice>
+          <mc:Fallback>
+            <w:pict>
+              <v:shapetype w14:anchorId="42AA5B47" id="_x0000_t32" coordsize="21600,21600" o:spt="32" o:oned="t" path="m,l21600,21600e" filled="f">
+                <v:path arrowok="t" fillok="f" o:connecttype="none"/>
+                <o:lock v:ext="edit" shapetype="t"/>
+              </v:shapetype>
+              <v:shape id="Straight Arrow Connector 308" o:spid="_x0000_s1026" type="#_x0000_t32" style="position:absolute;left:0;text-align:left;margin-left:269.4pt;margin-top:5.4pt;width:106.2pt;height:58.95pt;flip:x;z-index:251662336;visibility:visible;mso-wrap-style:square;mso-width-percent:0;mso-height-percent:0;mso-wrap-distance-left:9pt;mso-wrap-distance-top:0;mso-wrap-distance-right:9pt;mso-wrap-distance-bottom:0;mso-position-horizontal:absolute;mso-position-horizontal-relative:text;mso-position-vertical:absolute;mso-position-vertical-relative:text;mso-width-percent:0;mso-height-percent:0;mso-width-relative:page;mso-height-relative:page" o:gfxdata="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" strokecolor="black [3200]" strokeweight=".5pt">
+                <v:stroke endarrow="block" joinstyle="miter"/>
+              </v:shape>
+            </w:pict>
+          </mc:Fallback>
+        </mc:AlternateContent>
+      </w:r>
+      <w:bookmarkStart w:id="21" w:name="_Toc77487631"/>
+      <w:r>
         <w:rPr>
           <w:b w:val="0"/>
-        </w:rPr>
-      </w:pPr>
-      <w:bookmarkStart w:id="15" w:name="_Toc44676297"/>
+          <w:sz w:val="24"/>
+        </w:rPr>
+        <w:t xml:space="preserve">Use case: </w:t>
+      </w:r>
+      <w:r>
+        <w:rPr>
+          <w:sz w:val="24"/>
+        </w:rPr>
+        <w:t xml:space="preserve"> </w:t>
+      </w:r>
+      <w:bookmarkEnd w:id="21"/>
+      <w:r>
+        <w:rPr>
+          <w:sz w:val="24"/>
+        </w:rPr>
+        <w:t>Request Medicine</w:t>
+      </w:r>
+      <w:r>
+        <w:rPr>
+          <w:sz w:val="24"/>
+        </w:rPr>
+        <w:fldChar w:fldCharType="begin"/>
+      </w:r>
+      <w:r>
+        <w:rPr>
+          <w:sz w:val="24"/>
+        </w:rPr>
+        <w:instrText xml:space="preserve"> XE "</w:instrText>
+      </w:r>
+      <w:r>
+        <w:instrText>Article"</w:instrText>
+      </w:r>
+      <w:r>
+        <w:rPr>
+          <w:sz w:val="24"/>
+        </w:rPr>
+        <w:instrText xml:space="preserve"> </w:instrText>
+      </w:r>
+      <w:r>
+        <w:rPr>
+          <w:sz w:val="24"/>
+        </w:rPr>
+        <w:fldChar w:fldCharType="end"/>
+      </w:r>
+    </w:p>
+    <w:p>
+      <w:pPr>
+        <w:rPr>
+          <w:sz w:val="24"/>
+        </w:rPr>
+      </w:pPr>
+      <w:r>
+        <w:rPr>
+          <w:noProof/>
+        </w:rPr>
+        <mc:AlternateContent>
+          <mc:Choice Requires="wpg">
+            <w:drawing>
+              <wp:anchor distT="0" distB="0" distL="114300" distR="114300" simplePos="0" relativeHeight="251663360" behindDoc="0" locked="0" layoutInCell="1" allowOverlap="1" wp14:anchorId="0168955D" wp14:editId="44A856E1">
+                <wp:simplePos x="0" y="0"/>
+                <wp:positionH relativeFrom="column">
+                  <wp:posOffset>171450</wp:posOffset>
+                </wp:positionH>
+                <wp:positionV relativeFrom="paragraph">
+                  <wp:posOffset>363855</wp:posOffset>
+                </wp:positionV>
+                <wp:extent cx="3390900" cy="1171575"/>
+                <wp:effectExtent l="0" t="0" r="19050" b="9525"/>
+                <wp:wrapTopAndBottom/>
+                <wp:docPr id="238" name="Group 238"/>
+                <wp:cNvGraphicFramePr/>
+                <a:graphic xmlns:a="http://schemas.openxmlformats.org/drawingml/2006/main">
+                  <a:graphicData uri="http://schemas.microsoft.com/office/word/2010/wordprocessingGroup">
+                    <wpg:wgp>
+                      <wpg:cNvGrpSpPr/>
+                      <wpg:grpSpPr bwMode="auto">
+                        <a:xfrm>
+                          <a:off x="0" y="0"/>
+                          <a:ext cx="3390900" cy="1171575"/>
+                          <a:chOff x="0" y="0"/>
+                          <a:chExt cx="5340" cy="1845"/>
+                        </a:xfrm>
+                      </wpg:grpSpPr>
+                      <wpg:grpSp>
+                        <wpg:cNvPr id="49" name="Group 49"/>
+                        <wpg:cNvGrpSpPr>
+                          <a:grpSpLocks/>
+                        </wpg:cNvGrpSpPr>
+                        <wpg:grpSpPr bwMode="auto">
+                          <a:xfrm>
+                            <a:off x="480" y="0"/>
+                            <a:ext cx="480" cy="1244"/>
+                            <a:chOff x="480" y="0"/>
+                            <a:chExt cx="720" cy="1440"/>
+                          </a:xfrm>
+                        </wpg:grpSpPr>
+                        <wps:wsp>
+                          <wps:cNvPr id="54" name="Oval 54"/>
+                          <wps:cNvSpPr>
+                            <a:spLocks noChangeArrowheads="1"/>
+                          </wps:cNvSpPr>
+                          <wps:spPr bwMode="auto">
+                            <a:xfrm>
+                              <a:off x="660" y="0"/>
+                              <a:ext cx="360" cy="360"/>
+                            </a:xfrm>
+                            <a:prstGeom prst="ellipse">
+                              <a:avLst/>
+                            </a:prstGeom>
+                            <a:solidFill>
+                              <a:srgbClr val="FFFFFF"/>
+                            </a:solidFill>
+                            <a:ln w="9525">
+                              <a:solidFill>
+                                <a:srgbClr val="000000"/>
+                              </a:solidFill>
+                              <a:round/>
+                              <a:headEnd/>
+                              <a:tailEnd/>
+                            </a:ln>
+                          </wps:spPr>
+                          <wps:bodyPr rot="0" vert="horz" wrap="square" lIns="91440" tIns="45720" rIns="91440" bIns="45720" anchor="t" anchorCtr="0" upright="1">
+                            <a:noAutofit/>
+                          </wps:bodyPr>
+                        </wps:wsp>
+                        <wps:wsp>
+                          <wps:cNvPr id="55" name="Line 93"/>
+                          <wps:cNvCnPr>
+                            <a:cxnSpLocks noChangeShapeType="1"/>
+                          </wps:cNvCnPr>
+                          <wps:spPr bwMode="auto">
+                            <a:xfrm>
+                              <a:off x="840" y="360"/>
+                              <a:ext cx="0" cy="720"/>
+                            </a:xfrm>
+                            <a:prstGeom prst="line">
+                              <a:avLst/>
+                            </a:prstGeom>
+                            <a:noFill/>
+                            <a:ln w="9525">
+                              <a:solidFill>
+                                <a:srgbClr val="000000"/>
+                              </a:solidFill>
+                              <a:round/>
+                              <a:headEnd/>
+                              <a:tailEnd/>
+                            </a:ln>
+                            <a:extLst>
+                              <a:ext uri="{909E8E84-426E-40DD-AFC4-6F175D3DCCD1}">
+                                <a14:hiddenFill xmlns:a14="http://schemas.microsoft.com/office/drawing/2010/main">
+                                  <a:noFill/>
+                                </a14:hiddenFill>
+                              </a:ext>
+                            </a:extLst>
+                          </wps:spPr>
+                          <wps:bodyPr/>
+                        </wps:wsp>
+                        <wps:wsp>
+                          <wps:cNvPr id="56" name="Line 94"/>
+                          <wps:cNvCnPr>
+                            <a:cxnSpLocks noChangeShapeType="1"/>
+                          </wps:cNvCnPr>
+                          <wps:spPr bwMode="auto">
+                            <a:xfrm>
+                              <a:off x="480" y="540"/>
+                              <a:ext cx="720" cy="0"/>
+                            </a:xfrm>
+                            <a:prstGeom prst="line">
+                              <a:avLst/>
+                            </a:prstGeom>
+                            <a:noFill/>
+                            <a:ln w="9525">
+                              <a:solidFill>
+                                <a:srgbClr val="000000"/>
+                              </a:solidFill>
+                              <a:round/>
+                              <a:headEnd/>
+                              <a:tailEnd/>
+                            </a:ln>
+                            <a:extLst>
+                              <a:ext uri="{909E8E84-426E-40DD-AFC4-6F175D3DCCD1}">
+                                <a14:hiddenFill xmlns:a14="http://schemas.microsoft.com/office/drawing/2010/main">
+                                  <a:noFill/>
+                                </a14:hiddenFill>
+                              </a:ext>
+                            </a:extLst>
+                          </wps:spPr>
+                          <wps:bodyPr/>
+                        </wps:wsp>
+                        <wps:wsp>
+                          <wps:cNvPr id="57" name="Line 95"/>
+                          <wps:cNvCnPr>
+                            <a:cxnSpLocks noChangeShapeType="1"/>
+                          </wps:cNvCnPr>
+                          <wps:spPr bwMode="auto">
+                            <a:xfrm flipH="1">
+                              <a:off x="480" y="1080"/>
+                              <a:ext cx="360" cy="360"/>
+                            </a:xfrm>
+                            <a:prstGeom prst="line">
+                              <a:avLst/>
+                            </a:prstGeom>
+                            <a:noFill/>
+                            <a:ln w="9525">
+                              <a:solidFill>
+                                <a:srgbClr val="000000"/>
+                              </a:solidFill>
+                              <a:round/>
+                              <a:headEnd/>
+                              <a:tailEnd/>
+                            </a:ln>
+                            <a:extLst>
+                              <a:ext uri="{909E8E84-426E-40DD-AFC4-6F175D3DCCD1}">
+                                <a14:hiddenFill xmlns:a14="http://schemas.microsoft.com/office/drawing/2010/main">
+                                  <a:noFill/>
+                                </a14:hiddenFill>
+                              </a:ext>
+                            </a:extLst>
+                          </wps:spPr>
+                          <wps:bodyPr/>
+                        </wps:wsp>
+                        <wps:wsp>
+                          <wps:cNvPr id="58" name="Line 96"/>
+                          <wps:cNvCnPr>
+                            <a:cxnSpLocks noChangeShapeType="1"/>
+                          </wps:cNvCnPr>
+                          <wps:spPr bwMode="auto">
+                            <a:xfrm>
+                              <a:off x="840" y="1080"/>
+                              <a:ext cx="360" cy="360"/>
+                            </a:xfrm>
+                            <a:prstGeom prst="line">
+                              <a:avLst/>
+                            </a:prstGeom>
+                            <a:noFill/>
+                            <a:ln w="9525">
+                              <a:solidFill>
+                                <a:srgbClr val="000000"/>
+                              </a:solidFill>
+                              <a:round/>
+                              <a:headEnd/>
+                              <a:tailEnd/>
+                            </a:ln>
+                            <a:extLst>
+                              <a:ext uri="{909E8E84-426E-40DD-AFC4-6F175D3DCCD1}">
+                                <a14:hiddenFill xmlns:a14="http://schemas.microsoft.com/office/drawing/2010/main">
+                                  <a:noFill/>
+                                </a14:hiddenFill>
+                              </a:ext>
+                            </a:extLst>
+                          </wps:spPr>
+                          <wps:bodyPr/>
+                        </wps:wsp>
+                      </wpg:grpSp>
+                      <wps:wsp>
+                        <wps:cNvPr id="50" name="Oval 50"/>
+                        <wps:cNvSpPr>
+                          <a:spLocks noChangeArrowheads="1"/>
+                        </wps:cNvSpPr>
+                        <wps:spPr bwMode="auto">
+                          <a:xfrm>
+                            <a:off x="2895" y="225"/>
+                            <a:ext cx="2445" cy="960"/>
+                          </a:xfrm>
+                          <a:prstGeom prst="ellipse">
+                            <a:avLst/>
+                          </a:prstGeom>
+                          <a:solidFill>
+                            <a:srgbClr val="FFFFFF"/>
+                          </a:solidFill>
+                          <a:ln w="9525">
+                            <a:solidFill>
+                              <a:srgbClr val="000000"/>
+                            </a:solidFill>
+                            <a:round/>
+                            <a:headEnd/>
+                            <a:tailEnd/>
+                          </a:ln>
+                        </wps:spPr>
+                        <wps:bodyPr rot="0" vert="horz" wrap="square" lIns="91440" tIns="45720" rIns="91440" bIns="45720" anchor="t" anchorCtr="0" upright="1">
+                          <a:noAutofit/>
+                        </wps:bodyPr>
+                      </wps:wsp>
+                      <wps:wsp>
+                        <wps:cNvPr id="51" name="Text Box 98"/>
+                        <wps:cNvSpPr txBox="1">
+                          <a:spLocks noChangeArrowheads="1"/>
+                        </wps:cNvSpPr>
+                        <wps:spPr bwMode="auto">
+                          <a:xfrm>
+                            <a:off x="0" y="1425"/>
+                            <a:ext cx="1425" cy="420"/>
+                          </a:xfrm>
+                          <a:prstGeom prst="rect">
+                            <a:avLst/>
+                          </a:prstGeom>
+                          <a:solidFill>
+                            <a:srgbClr val="FFFFFF"/>
+                          </a:solidFill>
+                          <a:ln>
+                            <a:noFill/>
+                          </a:ln>
+                          <a:extLst>
+                            <a:ext uri="{91240B29-F687-4F45-9708-019B960494DF}">
+                              <a14:hiddenLine xmlns:a14="http://schemas.microsoft.com/office/drawing/2010/main" w="9525">
+                                <a:solidFill>
+                                  <a:srgbClr val="000000"/>
+                                </a:solidFill>
+                                <a:miter lim="800000"/>
+                                <a:headEnd/>
+                                <a:tailEnd/>
+                              </a14:hiddenLine>
+                            </a:ext>
+                          </a:extLst>
+                        </wps:spPr>
+                        <wps:txbx>
+                          <w:txbxContent>
+                            <w:p>
+                              <w:pPr>
+                                <w:jc w:val="center"/>
+                              </w:pPr>
+                              <w:r>
+                                <w:t>Reader</w:t>
+                              </w:r>
+                            </w:p>
+                          </w:txbxContent>
+                        </wps:txbx>
+                        <wps:bodyPr rot="0" vert="horz" wrap="square" lIns="91440" tIns="45720" rIns="91440" bIns="45720" anchor="t" anchorCtr="0" upright="1">
+                          <a:noAutofit/>
+                        </wps:bodyPr>
+                      </wps:wsp>
+                      <wps:wsp>
+                        <wps:cNvPr id="52" name="Text Box 99"/>
+                        <wps:cNvSpPr txBox="1">
+                          <a:spLocks noChangeArrowheads="1"/>
+                        </wps:cNvSpPr>
+                        <wps:spPr bwMode="auto">
+                          <a:xfrm>
+                            <a:off x="3345" y="435"/>
+                            <a:ext cx="1605" cy="540"/>
+                          </a:xfrm>
+                          <a:prstGeom prst="rect">
+                            <a:avLst/>
+                          </a:prstGeom>
+                          <a:solidFill>
+                            <a:srgbClr val="FFFFFF"/>
+                          </a:solidFill>
+                          <a:ln>
+                            <a:noFill/>
+                          </a:ln>
+                          <a:extLst>
+                            <a:ext uri="{91240B29-F687-4F45-9708-019B960494DF}">
+                              <a14:hiddenLine xmlns:a14="http://schemas.microsoft.com/office/drawing/2010/main" w="9525">
+                                <a:solidFill>
+                                  <a:srgbClr val="000000"/>
+                                </a:solidFill>
+                                <a:miter lim="800000"/>
+                                <a:headEnd/>
+                                <a:tailEnd/>
+                              </a14:hiddenLine>
+                            </a:ext>
+                          </a:extLst>
+                        </wps:spPr>
+                        <wps:txbx>
+                          <w:txbxContent>
+                            <w:p>
+                              <w:pPr>
+                                <w:jc w:val="center"/>
+                              </w:pPr>
+                              <w:r>
+                                <w:t>Request Medicine</w:t>
+                              </w:r>
+                            </w:p>
+                          </w:txbxContent>
+                        </wps:txbx>
+                        <wps:bodyPr rot="0" vert="horz" wrap="square" lIns="91440" tIns="45720" rIns="91440" bIns="45720" anchor="t" anchorCtr="0" upright="1">
+                          <a:noAutofit/>
+                        </wps:bodyPr>
+                      </wps:wsp>
+                      <wps:wsp>
+                        <wps:cNvPr id="53" name="Line 100"/>
+                        <wps:cNvCnPr>
+                          <a:cxnSpLocks noChangeShapeType="1"/>
+                        </wps:cNvCnPr>
+                        <wps:spPr bwMode="auto">
+                          <a:xfrm>
+                            <a:off x="1155" y="735"/>
+                            <a:ext cx="1755" cy="0"/>
+                          </a:xfrm>
+                          <a:prstGeom prst="line">
+                            <a:avLst/>
+                          </a:prstGeom>
+                          <a:noFill/>
+                          <a:ln w="9525">
+                            <a:solidFill>
+                              <a:srgbClr val="000000"/>
+                            </a:solidFill>
+                            <a:round/>
+                            <a:headEnd/>
+                            <a:tailEnd/>
+                          </a:ln>
+                          <a:extLst>
+                            <a:ext uri="{909E8E84-426E-40DD-AFC4-6F175D3DCCD1}">
+                              <a14:hiddenFill xmlns:a14="http://schemas.microsoft.com/office/drawing/2010/main">
+                                <a:noFill/>
+                              </a14:hiddenFill>
+                            </a:ext>
+                          </a:extLst>
+                        </wps:spPr>
+                        <wps:bodyPr/>
+                      </wps:wsp>
+                    </wpg:wgp>
+                  </a:graphicData>
+                </a:graphic>
+                <wp14:sizeRelH relativeFrom="page">
+                  <wp14:pctWidth>0</wp14:pctWidth>
+                </wp14:sizeRelH>
+                <wp14:sizeRelV relativeFrom="page">
+                  <wp14:pctHeight>0</wp14:pctHeight>
+                </wp14:sizeRelV>
+              </wp:anchor>
+            </w:drawing>
+          </mc:Choice>
+          <mc:Fallback>
+            <w:pict>
+              <v:group w14:anchorId="0168955D" id="Group 238" o:spid="_x0000_s1075" style="position:absolute;margin-left:13.5pt;margin-top:28.65pt;width:267pt;height:92.25pt;z-index:251663360" coordsize="5340,1845" o:gfxdata="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">
+                <v:group id="Group 49" o:spid="_x0000_s1076" style="position:absolute;left:480;width:480;height:1244" coordorigin="480" coordsize="720,1440" o:gfxdata="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">
+                  <v:oval id="Oval 54" o:spid="_x0000_s1077" style="position:absolute;left:660;width:360;height:360;visibility:visible;mso-wrap-style:square;v-text-anchor:top" o:gfxdata="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"/>
+                  <v:line id="Line 93" o:spid="_x0000_s1078" style="position:absolute;visibility:visible;mso-wrap-style:square" from="840,360" to="840,1080" o:connectortype="straight" o:gfxdata="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"/>
+                  <v:line id="Line 94" o:spid="_x0000_s1079" style="position:absolute;visibility:visible;mso-wrap-style:square" from="480,540" to="1200,540" o:connectortype="straight" o:gfxdata="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"/>
+                  <v:line id="Line 95" o:spid="_x0000_s1080" style="position:absolute;flip:x;visibility:visible;mso-wrap-style:square" from="480,1080" to="840,1440" o:connectortype="straight" o:gfxdata="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"/>
+                  <v:line id="Line 96" o:spid="_x0000_s1081" style="position:absolute;visibility:visible;mso-wrap-style:square" from="840,1080" to="1200,1440" o:connectortype="straight" o:gfxdata="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"/>
+                </v:group>
+                <v:oval id="Oval 50" o:spid="_x0000_s1082" style="position:absolute;left:2895;top:225;width:2445;height:960;visibility:visible;mso-wrap-style:square;v-text-anchor:top" o:gfxdata="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"/>
+                <v:shape id="Text Box 98" o:spid="_x0000_s1083" type="#_x0000_t202" style="position:absolute;top:1425;width:1425;height:420;visibility:visible;mso-wrap-style:square;v-text-anchor:top" o:gfxdata="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" stroked="f">
+                  <v:textbox>
+                    <w:txbxContent>
+                      <w:p>
+                        <w:pPr>
+                          <w:jc w:val="center"/>
+                        </w:pPr>
+                        <w:r>
+                          <w:t>Reader</w:t>
+                        </w:r>
+                      </w:p>
+                    </w:txbxContent>
+                  </v:textbox>
+                </v:shape>
+                <v:shape id="Text Box 99" o:spid="_x0000_s1084" type="#_x0000_t202" style="position:absolute;left:3345;top:435;width:1605;height:540;visibility:visible;mso-wrap-style:square;v-text-anchor:top" o:gfxdata="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" stroked="f">
+                  <v:textbox>
+                    <w:txbxContent>
+                      <w:p>
+                        <w:pPr>
+                          <w:jc w:val="center"/>
+                        </w:pPr>
+                        <w:r>
+                          <w:t>Request Medicine</w:t>
+                        </w:r>
+                      </w:p>
+                    </w:txbxContent>
+                  </v:textbox>
+                </v:shape>
+                <v:line id="Line 100" o:spid="_x0000_s1085" style="position:absolute;visibility:visible;mso-wrap-style:square" from="1155,735" to="2910,735" o:connectortype="straight" o:gfxdata="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"/>
+                <w10:wrap type="topAndBottom"/>
+              </v:group>
+            </w:pict>
+          </mc:Fallback>
+        </mc:AlternateContent>
+      </w:r>
+      <w:r>
+        <w:rPr>
+          <w:b/>
+          <w:sz w:val="24"/>
+        </w:rPr>
+        <w:t>Diagram:</w:t>
+      </w:r>
+    </w:p>
+    <w:p>
+      <w:pPr>
+        <w:rPr>
+          <w:sz w:val="24"/>
+        </w:rPr>
+      </w:pPr>
+      <w:r>
+        <w:rPr>
+          <w:noProof/>
+        </w:rPr>
+        <mc:AlternateContent>
+          <mc:Choice Requires="wps">
+            <w:drawing>
+              <wp:anchor distT="0" distB="0" distL="114300" distR="114300" simplePos="0" relativeHeight="251664384" behindDoc="0" locked="0" layoutInCell="1" allowOverlap="1" wp14:anchorId="2436C7EF" wp14:editId="13500727">
+                <wp:simplePos x="0" y="0"/>
+                <wp:positionH relativeFrom="column">
+                  <wp:posOffset>3406140</wp:posOffset>
+                </wp:positionH>
+                <wp:positionV relativeFrom="paragraph">
+                  <wp:posOffset>849630</wp:posOffset>
+                </wp:positionV>
+                <wp:extent cx="1630680" cy="135255"/>
+                <wp:effectExtent l="0" t="57150" r="26670" b="36195"/>
+                <wp:wrapNone/>
+                <wp:docPr id="310" name="Straight Arrow Connector 310"/>
+                <wp:cNvGraphicFramePr/>
+                <a:graphic xmlns:a="http://schemas.openxmlformats.org/drawingml/2006/main">
+                  <a:graphicData uri="http://schemas.microsoft.com/office/word/2010/wordprocessingShape">
+                    <wps:wsp>
+                      <wps:cNvCnPr/>
+                      <wps:spPr>
+                        <a:xfrm flipH="1" flipV="1">
+                          <a:off x="0" y="0"/>
+                          <a:ext cx="1630680" cy="135255"/>
+                        </a:xfrm>
+                        <a:prstGeom prst="straightConnector1">
+                          <a:avLst/>
+                        </a:prstGeom>
+                        <a:ln>
+                          <a:tailEnd type="triangle"/>
+                        </a:ln>
+                      </wps:spPr>
+                      <wps:style>
+                        <a:lnRef idx="1">
+                          <a:schemeClr val="dk1"/>
+                        </a:lnRef>
+                        <a:fillRef idx="0">
+                          <a:schemeClr val="dk1"/>
+                        </a:fillRef>
+                        <a:effectRef idx="0">
+                          <a:schemeClr val="dk1"/>
+                        </a:effectRef>
+                        <a:fontRef idx="minor">
+                          <a:schemeClr val="tx1"/>
+                        </a:fontRef>
+                      </wps:style>
+                      <wps:bodyPr/>
+                    </wps:wsp>
+                  </a:graphicData>
+                </a:graphic>
+                <wp14:sizeRelH relativeFrom="margin">
+                  <wp14:pctWidth>0</wp14:pctWidth>
+                </wp14:sizeRelH>
+                <wp14:sizeRelV relativeFrom="margin">
+                  <wp14:pctHeight>0</wp14:pctHeight>
+                </wp14:sizeRelV>
+              </wp:anchor>
+            </w:drawing>
+          </mc:Choice>
+          <mc:Fallback>
+            <w:pict>
+              <v:shape w14:anchorId="7A772656" id="Straight Arrow Connector 310" o:spid="_x0000_s1026" type="#_x0000_t32" style="position:absolute;left:0;text-align:left;margin-left:268.2pt;margin-top:66.9pt;width:128.4pt;height:10.65pt;flip:x y;z-index:251664384;visibility:visible;mso-wrap-style:square;mso-width-percent:0;mso-height-percent:0;mso-wrap-distance-left:9pt;mso-wrap-distance-top:0;mso-wrap-distance-right:9pt;mso-wrap-distance-bottom:0;mso-position-horizontal:absolute;mso-position-horizontal-relative:text;mso-position-vertical:absolute;mso-position-vertical-relative:text;mso-width-percent:0;mso-height-percent:0;mso-width-relative:margin;mso-height-relative:margin" o:gfxdata="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" strokecolor="black [3200]" strokeweight=".5pt">
+                <v:stroke endarrow="block" joinstyle="miter"/>
+              </v:shape>
+            </w:pict>
+          </mc:Fallback>
+        </mc:AlternateContent>
+      </w:r>
+      <w:r>
+        <w:rPr>
+          <w:noProof/>
+        </w:rPr>
+        <mc:AlternateContent>
+          <mc:Choice Requires="wps">
+            <w:drawing>
+              <wp:anchor distT="0" distB="0" distL="114300" distR="114300" simplePos="0" relativeHeight="251665408" behindDoc="0" locked="0" layoutInCell="1" allowOverlap="1" wp14:anchorId="64A0E9AD" wp14:editId="42D1E910">
+                <wp:simplePos x="0" y="0"/>
+                <wp:positionH relativeFrom="column">
+                  <wp:posOffset>4732020</wp:posOffset>
+                </wp:positionH>
+                <wp:positionV relativeFrom="paragraph">
+                  <wp:posOffset>518160</wp:posOffset>
+                </wp:positionV>
+                <wp:extent cx="1478280" cy="754380"/>
+                <wp:effectExtent l="0" t="0" r="26670" b="26670"/>
+                <wp:wrapNone/>
+                <wp:docPr id="311" name="Oval 311"/>
+                <wp:cNvGraphicFramePr/>
+                <a:graphic xmlns:a="http://schemas.openxmlformats.org/drawingml/2006/main">
+                  <a:graphicData uri="http://schemas.microsoft.com/office/word/2010/wordprocessingShape">
+                    <wps:wsp>
+                      <wps:cNvSpPr/>
+                      <wps:spPr>
+                        <a:xfrm>
+                          <a:off x="0" y="0"/>
+                          <a:ext cx="1478280" cy="754380"/>
+                        </a:xfrm>
+                        <a:prstGeom prst="ellipse">
+                          <a:avLst/>
+                        </a:prstGeom>
+                        <a:ln>
+                          <a:solidFill>
+                            <a:schemeClr val="tx1"/>
+                          </a:solidFill>
+                        </a:ln>
+                      </wps:spPr>
+                      <wps:style>
+                        <a:lnRef idx="2">
+                          <a:schemeClr val="accent6"/>
+                        </a:lnRef>
+                        <a:fillRef idx="1">
+                          <a:schemeClr val="lt1"/>
+                        </a:fillRef>
+                        <a:effectRef idx="0">
+                          <a:schemeClr val="accent6"/>
+                        </a:effectRef>
+                        <a:fontRef idx="minor">
+                          <a:schemeClr val="dk1"/>
+                        </a:fontRef>
+                      </wps:style>
+                      <wps:bodyPr rot="0" spcFirstLastPara="0" vertOverflow="overflow" horzOverflow="overflow" vert="horz" wrap="square" lIns="91440" tIns="45720" rIns="91440" bIns="45720" numCol="1" spcCol="0" rtlCol="1" fromWordArt="0" anchor="ctr" anchorCtr="0" forceAA="0" compatLnSpc="1">
+                        <a:prstTxWarp prst="textNoShape">
+                          <a:avLst/>
+                        </a:prstTxWarp>
+                        <a:noAutofit/>
+                      </wps:bodyPr>
+                    </wps:wsp>
+                  </a:graphicData>
+                </a:graphic>
+                <wp14:sizeRelH relativeFrom="margin">
+                  <wp14:pctWidth>0</wp14:pctWidth>
+                </wp14:sizeRelH>
+                <wp14:sizeRelV relativeFrom="page">
+                  <wp14:pctHeight>0</wp14:pctHeight>
+                </wp14:sizeRelV>
+              </wp:anchor>
+            </w:drawing>
+          </mc:Choice>
+          <mc:Fallback>
+            <w:pict>
+              <v:oval w14:anchorId="3091DAC6" id="Oval 311" o:spid="_x0000_s1026" style="position:absolute;left:0;text-align:left;margin-left:372.6pt;margin-top:40.8pt;width:116.4pt;height:59.4pt;z-index:251665408;visibility:visible;mso-wrap-style:square;mso-width-percent:0;mso-height-percent:0;mso-wrap-distance-left:9pt;mso-wrap-distance-top:0;mso-wrap-distance-right:9pt;mso-wrap-distance-bottom:0;mso-position-horizontal:absolute;mso-position-horizontal-relative:text;mso-position-vertical:absolute;mso-position-vertical-relative:text;mso-width-percent:0;mso-height-percent:0;mso-width-relative:margin;mso-height-relative:page;v-text-anchor:middle" o:gfxdata="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" fillcolor="white [3201]" strokecolor="black [3213]" strokeweight="1pt">
+                <v:stroke joinstyle="miter"/>
+              </v:oval>
+            </w:pict>
+          </mc:Fallback>
+        </mc:AlternateContent>
+      </w:r>
+      <w:r>
+        <w:rPr>
+          <w:noProof/>
+        </w:rPr>
+        <mc:AlternateContent>
+          <mc:Choice Requires="wps">
+            <w:drawing>
+              <wp:anchor distT="0" distB="0" distL="114300" distR="114300" simplePos="0" relativeHeight="251666432" behindDoc="0" locked="0" layoutInCell="1" allowOverlap="1" wp14:anchorId="0C316CA0" wp14:editId="6D5BC78F">
+                <wp:simplePos x="0" y="0"/>
+                <wp:positionH relativeFrom="column">
+                  <wp:posOffset>4975860</wp:posOffset>
+                </wp:positionH>
+                <wp:positionV relativeFrom="paragraph">
+                  <wp:posOffset>716280</wp:posOffset>
+                </wp:positionV>
+                <wp:extent cx="922020" cy="379095"/>
+                <wp:effectExtent l="0" t="0" r="0" b="1905"/>
+                <wp:wrapNone/>
+                <wp:docPr id="313" name="Text Box 313"/>
+                <wp:cNvGraphicFramePr>
+                  <a:graphicFrameLocks xmlns:a="http://schemas.openxmlformats.org/drawingml/2006/main"/>
+                </wp:cNvGraphicFramePr>
+                <a:graphic xmlns:a="http://schemas.openxmlformats.org/drawingml/2006/main">
+                  <a:graphicData uri="http://schemas.microsoft.com/office/word/2010/wordprocessingShape">
+                    <wps:wsp>
+                      <wps:cNvSpPr txBox="1">
+                        <a:spLocks noChangeArrowheads="1"/>
+                      </wps:cNvSpPr>
+                      <wps:spPr bwMode="auto">
+                        <a:xfrm>
+                          <a:off x="0" y="0"/>
+                          <a:ext cx="922020" cy="379095"/>
+                        </a:xfrm>
+                        <a:prstGeom prst="rect">
+                          <a:avLst/>
+                        </a:prstGeom>
+                        <a:solidFill>
+                          <a:srgbClr val="FFFFFF"/>
+                        </a:solidFill>
+                        <a:ln>
+                          <a:noFill/>
+                        </a:ln>
+                        <a:extLst>
+                          <a:ext uri="{91240B29-F687-4F45-9708-019B960494DF}">
+                            <a14:hiddenLine xmlns:a14="http://schemas.microsoft.com/office/drawing/2010/main" w="9525">
+                              <a:solidFill>
+                                <a:srgbClr val="000000"/>
+                              </a:solidFill>
+                              <a:miter lim="800000"/>
+                              <a:headEnd/>
+                              <a:tailEnd/>
+                            </a14:hiddenLine>
+                          </a:ext>
+                        </a:extLst>
+                      </wps:spPr>
+                      <wps:txbx>
+                        <w:txbxContent>
+                          <w:p>
+                            <w:pPr>
+                              <w:jc w:val="center"/>
+                            </w:pPr>
+                            <w:r>
+                              <w:t>Having a prescription</w:t>
+                            </w:r>
+                          </w:p>
+                        </w:txbxContent>
+                      </wps:txbx>
+                      <wps:bodyPr rot="0" vert="horz" wrap="square" lIns="91440" tIns="45720" rIns="91440" bIns="45720" anchor="t" anchorCtr="0" upright="1">
+                        <a:noAutofit/>
+                      </wps:bodyPr>
+                    </wps:wsp>
+                  </a:graphicData>
+                </a:graphic>
+                <wp14:sizeRelH relativeFrom="margin">
+                  <wp14:pctWidth>0</wp14:pctWidth>
+                </wp14:sizeRelH>
+                <wp14:sizeRelV relativeFrom="margin">
+                  <wp14:pctHeight>0</wp14:pctHeight>
+                </wp14:sizeRelV>
+              </wp:anchor>
+            </w:drawing>
+          </mc:Choice>
+          <mc:Fallback>
+            <w:pict>
+              <v:shape w14:anchorId="0C316CA0" id="Text Box 313" o:spid="_x0000_s1086" type="#_x0000_t202" style="position:absolute;margin-left:391.8pt;margin-top:56.4pt;width:72.6pt;height:29.85pt;z-index:251666432;visibility:visible;mso-wrap-style:square;mso-width-percent:0;mso-height-percent:0;mso-wrap-distance-left:9pt;mso-wrap-distance-top:0;mso-wrap-distance-right:9pt;mso-wrap-distance-bottom:0;mso-position-horizontal:absolute;mso-position-horizontal-relative:text;mso-position-vertical:absolute;mso-position-vertical-relative:text;mso-width-percent:0;mso-height-percent:0;mso-width-relative:margin;mso-height-relative:margin;v-text-anchor:top" o:gfxdata="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" stroked="f">
+                <v:textbox>
+                  <w:txbxContent>
+                    <w:p>
+                      <w:pPr>
+                        <w:jc w:val="center"/>
+                      </w:pPr>
+                      <w:r>
+                        <w:t>Having a prescription</w:t>
+                      </w:r>
+                    </w:p>
+                  </w:txbxContent>
+                </v:textbox>
+              </v:shape>
+            </w:pict>
+          </mc:Fallback>
+        </mc:AlternateContent>
+      </w:r>
+    </w:p>
+    <w:p>
+      <w:pPr>
+        <w:rPr>
+          <w:b/>
+          <w:sz w:val="24"/>
+        </w:rPr>
+      </w:pPr>
+    </w:p>
+    <w:p>
+      <w:pPr>
+        <w:rPr>
+          <w:b/>
+          <w:sz w:val="24"/>
+        </w:rPr>
+      </w:pPr>
+      <w:r>
+        <w:rPr>
+          <w:b/>
+          <w:sz w:val="24"/>
+        </w:rPr>
+        <w:t>Brief Description</w:t>
+      </w:r>
+    </w:p>
+    <w:p>
+      <w:pPr>
+        <w:rPr>
+          <w:sz w:val="24"/>
+        </w:rPr>
+      </w:pPr>
+      <w:r>
+        <w:rPr>
+          <w:sz w:val="24"/>
+        </w:rPr>
+        <w:t>The Customer Request a Medicine to be bought either with a prescription or without, then pay for it and take it.</w:t>
+      </w:r>
+    </w:p>
+    <w:p>
+      <w:pPr>
+        <w:rPr>
+          <w:sz w:val="24"/>
+        </w:rPr>
+      </w:pPr>
+    </w:p>
+    <w:p>
+      <w:pPr>
+        <w:rPr>
+          <w:b/>
+          <w:sz w:val="24"/>
+        </w:rPr>
+      </w:pPr>
+      <w:r>
+        <w:rPr>
+          <w:b/>
+          <w:sz w:val="24"/>
+        </w:rPr>
+        <w:t>Initial Step-By-Step Description</w:t>
+      </w:r>
+    </w:p>
+    <w:p>
+      <w:pPr>
+        <w:rPr>
+          <w:sz w:val="24"/>
+        </w:rPr>
+      </w:pPr>
+      <w:r>
+        <w:rPr>
+          <w:sz w:val="24"/>
+        </w:rPr>
+        <w:t>Before this use case can be initiated, the Customer is already in the pharmacy.</w:t>
+      </w:r>
+    </w:p>
+    <w:p>
+      <w:pPr>
+        <w:rPr>
+          <w:sz w:val="24"/>
+        </w:rPr>
+      </w:pPr>
+    </w:p>
+    <w:p>
+      <w:pPr>
+        <w:numPr>
+          <w:ilvl w:val="0"/>
+          <w:numId w:val="40"/>
+        </w:numPr>
+        <w:rPr>
+          <w:spacing w:val="-3"/>
+          <w:sz w:val="24"/>
+        </w:rPr>
+      </w:pPr>
+      <w:r>
+        <w:rPr>
+          <w:spacing w:val="-3"/>
+          <w:sz w:val="24"/>
+        </w:rPr>
+        <w:t>The customer enters the pharmacy and asks for a medicine with or without a prescription.</w:t>
+      </w:r>
+    </w:p>
+    <w:p>
+      <w:pPr>
+        <w:numPr>
+          <w:ilvl w:val="0"/>
+          <w:numId w:val="40"/>
+        </w:numPr>
+        <w:rPr>
+          <w:spacing w:val="-3"/>
+          <w:sz w:val="24"/>
+        </w:rPr>
+      </w:pPr>
+      <w:r>
+        <w:rPr>
+          <w:spacing w:val="-3"/>
+          <w:sz w:val="24"/>
+        </w:rPr>
+        <w:t>The Head pharmacist checks the availability of the medicine.</w:t>
+      </w:r>
+    </w:p>
+    <w:p>
+      <w:pPr>
+        <w:numPr>
+          <w:ilvl w:val="0"/>
+          <w:numId w:val="40"/>
+        </w:numPr>
+        <w:rPr>
+          <w:spacing w:val="-3"/>
+          <w:sz w:val="24"/>
+        </w:rPr>
+      </w:pPr>
+      <w:r>
+        <w:rPr>
+          <w:spacing w:val="-3"/>
+          <w:sz w:val="24"/>
+        </w:rPr>
+        <w:t>The Head pharmacist checks the Strengths of the medicine.</w:t>
+      </w:r>
+    </w:p>
+    <w:p>
+      <w:pPr>
+        <w:numPr>
+          <w:ilvl w:val="0"/>
+          <w:numId w:val="40"/>
+        </w:numPr>
+        <w:rPr>
+          <w:spacing w:val="-3"/>
+          <w:sz w:val="24"/>
+        </w:rPr>
+      </w:pPr>
+      <w:r>
+        <w:rPr>
+          <w:spacing w:val="-3"/>
+          <w:sz w:val="24"/>
+        </w:rPr>
+        <w:t>The Head pharmacist initiate the Bill and add the required medicine to it.</w:t>
+      </w:r>
+    </w:p>
+    <w:p>
+      <w:pPr>
+        <w:numPr>
+          <w:ilvl w:val="0"/>
+          <w:numId w:val="40"/>
+        </w:numPr>
+        <w:rPr>
+          <w:spacing w:val="-3"/>
+          <w:sz w:val="24"/>
+        </w:rPr>
+      </w:pPr>
+      <w:r>
+        <w:rPr>
+          <w:spacing w:val="-3"/>
+          <w:sz w:val="24"/>
+        </w:rPr>
+        <w:t>The customer pays for the medicine and take it.</w:t>
+      </w:r>
+    </w:p>
+    <w:p>
+      <w:pPr>
+        <w:rPr>
+          <w:bCs/>
+          <w:sz w:val="24"/>
+        </w:rPr>
+      </w:pPr>
+      <w:bookmarkStart w:id="22" w:name="_Toc77487632"/>
+    </w:p>
+    <w:p>
+      <w:pPr>
+        <w:pStyle w:val="Heading3"/>
+        <w:jc w:val="left"/>
+        <w:rPr>
+          <w:sz w:val="24"/>
+        </w:rPr>
+      </w:pPr>
+      <w:r>
+        <w:rPr>
+          <w:sz w:val="24"/>
+        </w:rPr>
+        <w:lastRenderedPageBreak/>
+        <w:t>2.2.2</w:t>
+      </w:r>
+      <w:r>
+        <w:rPr>
+          <w:sz w:val="24"/>
+        </w:rPr>
+        <w:tab/>
+        <w:t>Head pharmacist Use Case</w:t>
+      </w:r>
+      <w:bookmarkEnd w:id="22"/>
+    </w:p>
+    <w:p>
+      <w:pPr>
+        <w:pStyle w:val="Heading4"/>
+        <w:rPr>
+          <w:sz w:val="24"/>
+        </w:rPr>
+      </w:pPr>
       <w:r>
         <w:rPr>
           <w:b w:val="0"/>
-        </w:rPr>
-        <w:t xml:space="preserve">       </w:t>
-      </w:r>
-      <w:r>
+          <w:sz w:val="24"/>
+        </w:rPr>
+        <w:t xml:space="preserve">Use case: </w:t>
+      </w:r>
+      <w:r>
+        <w:rPr>
+          <w:sz w:val="24"/>
+        </w:rPr>
+        <w:t xml:space="preserve"> Add a medicine card</w:t>
+      </w:r>
+      <w:r>
+        <w:rPr>
+          <w:sz w:val="24"/>
+        </w:rPr>
+        <w:fldChar w:fldCharType="begin"/>
+      </w:r>
+      <w:r>
+        <w:rPr>
+          <w:sz w:val="24"/>
+        </w:rPr>
+        <w:instrText xml:space="preserve"> XE "</w:instrText>
+      </w:r>
+      <w:r>
+        <w:instrText>Article"</w:instrText>
+      </w:r>
+      <w:r>
+        <w:rPr>
+          <w:sz w:val="24"/>
+        </w:rPr>
+        <w:instrText xml:space="preserve"> </w:instrText>
+      </w:r>
+      <w:r>
+        <w:rPr>
+          <w:sz w:val="24"/>
+        </w:rPr>
+        <w:fldChar w:fldCharType="end"/>
+      </w:r>
+    </w:p>
+    <w:p>
+      <w:pPr>
+        <w:rPr>
+          <w:sz w:val="24"/>
+        </w:rPr>
+      </w:pPr>
+      <w:r>
+        <w:rPr>
+          <w:b/>
+          <w:sz w:val="24"/>
+        </w:rPr>
+        <w:t>Diagram:</w:t>
+      </w:r>
+      <w:r>
+        <w:rPr>
+          <w:noProof/>
+        </w:rPr>
+        <mc:AlternateContent>
+          <mc:Choice Requires="wpg">
+            <w:drawing>
+              <wp:anchor distT="0" distB="0" distL="114300" distR="114300" simplePos="0" relativeHeight="251667456" behindDoc="0" locked="0" layoutInCell="1" allowOverlap="1" wp14:anchorId="5F20FEF4" wp14:editId="79B83CC5">
+                <wp:simplePos x="0" y="0"/>
+                <wp:positionH relativeFrom="column">
+                  <wp:posOffset>0</wp:posOffset>
+                </wp:positionH>
+                <wp:positionV relativeFrom="paragraph">
+                  <wp:posOffset>175260</wp:posOffset>
+                </wp:positionV>
+                <wp:extent cx="3390900" cy="1171575"/>
+                <wp:effectExtent l="0" t="0" r="19050" b="9525"/>
+                <wp:wrapTopAndBottom/>
+                <wp:docPr id="151" name="Group 151"/>
+                <wp:cNvGraphicFramePr/>
+                <a:graphic xmlns:a="http://schemas.openxmlformats.org/drawingml/2006/main">
+                  <a:graphicData uri="http://schemas.microsoft.com/office/word/2010/wordprocessingGroup">
+                    <wpg:wgp>
+                      <wpg:cNvGrpSpPr/>
+                      <wpg:grpSpPr bwMode="auto">
+                        <a:xfrm>
+                          <a:off x="0" y="0"/>
+                          <a:ext cx="3390900" cy="1171575"/>
+                          <a:chOff x="0" y="0"/>
+                          <a:chExt cx="5340" cy="1845"/>
+                        </a:xfrm>
+                      </wpg:grpSpPr>
+                      <wpg:grpSp>
+                        <wpg:cNvPr id="35" name="Group 35"/>
+                        <wpg:cNvGrpSpPr>
+                          <a:grpSpLocks/>
+                        </wpg:cNvGrpSpPr>
+                        <wpg:grpSpPr bwMode="auto">
+                          <a:xfrm>
+                            <a:off x="480" y="0"/>
+                            <a:ext cx="480" cy="1244"/>
+                            <a:chOff x="480" y="0"/>
+                            <a:chExt cx="720" cy="1440"/>
+                          </a:xfrm>
+                        </wpg:grpSpPr>
+                        <wps:wsp>
+                          <wps:cNvPr id="40" name="Oval 40"/>
+                          <wps:cNvSpPr>
+                            <a:spLocks noChangeArrowheads="1"/>
+                          </wps:cNvSpPr>
+                          <wps:spPr bwMode="auto">
+                            <a:xfrm>
+                              <a:off x="660" y="0"/>
+                              <a:ext cx="360" cy="360"/>
+                            </a:xfrm>
+                            <a:prstGeom prst="ellipse">
+                              <a:avLst/>
+                            </a:prstGeom>
+                            <a:solidFill>
+                              <a:srgbClr val="FFFFFF"/>
+                            </a:solidFill>
+                            <a:ln w="9525">
+                              <a:solidFill>
+                                <a:srgbClr val="000000"/>
+                              </a:solidFill>
+                              <a:round/>
+                              <a:headEnd/>
+                              <a:tailEnd/>
+                            </a:ln>
+                          </wps:spPr>
+                          <wps:bodyPr rot="0" vert="horz" wrap="square" lIns="91440" tIns="45720" rIns="91440" bIns="45720" anchor="t" anchorCtr="0" upright="1">
+                            <a:noAutofit/>
+                          </wps:bodyPr>
+                        </wps:wsp>
+                        <wps:wsp>
+                          <wps:cNvPr id="41" name="Line 93"/>
+                          <wps:cNvCnPr>
+                            <a:cxnSpLocks noChangeShapeType="1"/>
+                          </wps:cNvCnPr>
+                          <wps:spPr bwMode="auto">
+                            <a:xfrm>
+                              <a:off x="840" y="360"/>
+                              <a:ext cx="0" cy="720"/>
+                            </a:xfrm>
+                            <a:prstGeom prst="line">
+                              <a:avLst/>
+                            </a:prstGeom>
+                            <a:noFill/>
+                            <a:ln w="9525">
+                              <a:solidFill>
+                                <a:srgbClr val="000000"/>
+                              </a:solidFill>
+                              <a:round/>
+                              <a:headEnd/>
+                              <a:tailEnd/>
+                            </a:ln>
+                            <a:extLst>
+                              <a:ext uri="{909E8E84-426E-40DD-AFC4-6F175D3DCCD1}">
+                                <a14:hiddenFill xmlns:a14="http://schemas.microsoft.com/office/drawing/2010/main">
+                                  <a:noFill/>
+                                </a14:hiddenFill>
+                              </a:ext>
+                            </a:extLst>
+                          </wps:spPr>
+                          <wps:bodyPr/>
+                        </wps:wsp>
+                        <wps:wsp>
+                          <wps:cNvPr id="42" name="Line 94"/>
+                          <wps:cNvCnPr>
+                            <a:cxnSpLocks noChangeShapeType="1"/>
+                          </wps:cNvCnPr>
+                          <wps:spPr bwMode="auto">
+                            <a:xfrm>
+                              <a:off x="480" y="540"/>
+                              <a:ext cx="720" cy="0"/>
+                            </a:xfrm>
+                            <a:prstGeom prst="line">
+                              <a:avLst/>
+                            </a:prstGeom>
+                            <a:noFill/>
+                            <a:ln w="9525">
+                              <a:solidFill>
+                                <a:srgbClr val="000000"/>
+                              </a:solidFill>
+                              <a:round/>
+                              <a:headEnd/>
+                              <a:tailEnd/>
+                            </a:ln>
+                            <a:extLst>
+                              <a:ext uri="{909E8E84-426E-40DD-AFC4-6F175D3DCCD1}">
+                                <a14:hiddenFill xmlns:a14="http://schemas.microsoft.com/office/drawing/2010/main">
+                                  <a:noFill/>
+                                </a14:hiddenFill>
+                              </a:ext>
+                            </a:extLst>
+                          </wps:spPr>
+                          <wps:bodyPr/>
+                        </wps:wsp>
+                        <wps:wsp>
+                          <wps:cNvPr id="43" name="Line 95"/>
+                          <wps:cNvCnPr>
+                            <a:cxnSpLocks noChangeShapeType="1"/>
+                          </wps:cNvCnPr>
+                          <wps:spPr bwMode="auto">
+                            <a:xfrm flipH="1">
+                              <a:off x="480" y="1080"/>
+                              <a:ext cx="360" cy="360"/>
+                            </a:xfrm>
+                            <a:prstGeom prst="line">
+                              <a:avLst/>
+                            </a:prstGeom>
+                            <a:noFill/>
+                            <a:ln w="9525">
+                              <a:solidFill>
+                                <a:srgbClr val="000000"/>
+                              </a:solidFill>
+                              <a:round/>
+                              <a:headEnd/>
+                              <a:tailEnd/>
+                            </a:ln>
+                            <a:extLst>
+                              <a:ext uri="{909E8E84-426E-40DD-AFC4-6F175D3DCCD1}">
+                                <a14:hiddenFill xmlns:a14="http://schemas.microsoft.com/office/drawing/2010/main">
+                                  <a:noFill/>
+                                </a14:hiddenFill>
+                              </a:ext>
+                            </a:extLst>
+                          </wps:spPr>
+                          <wps:bodyPr/>
+                        </wps:wsp>
+                        <wps:wsp>
+                          <wps:cNvPr id="44" name="Line 96"/>
+                          <wps:cNvCnPr>
+                            <a:cxnSpLocks noChangeShapeType="1"/>
+                          </wps:cNvCnPr>
+                          <wps:spPr bwMode="auto">
+                            <a:xfrm>
+                              <a:off x="840" y="1080"/>
+                              <a:ext cx="360" cy="360"/>
+                            </a:xfrm>
+                            <a:prstGeom prst="line">
+                              <a:avLst/>
+                            </a:prstGeom>
+                            <a:noFill/>
+                            <a:ln w="9525">
+                              <a:solidFill>
+                                <a:srgbClr val="000000"/>
+                              </a:solidFill>
+                              <a:round/>
+                              <a:headEnd/>
+                              <a:tailEnd/>
+                            </a:ln>
+                            <a:extLst>
+                              <a:ext uri="{909E8E84-426E-40DD-AFC4-6F175D3DCCD1}">
+                                <a14:hiddenFill xmlns:a14="http://schemas.microsoft.com/office/drawing/2010/main">
+                                  <a:noFill/>
+                                </a14:hiddenFill>
+                              </a:ext>
+                            </a:extLst>
+                          </wps:spPr>
+                          <wps:bodyPr/>
+                        </wps:wsp>
+                      </wpg:grpSp>
+                      <wps:wsp>
+                        <wps:cNvPr id="36" name="Oval 36"/>
+                        <wps:cNvSpPr>
+                          <a:spLocks noChangeArrowheads="1"/>
+                        </wps:cNvSpPr>
+                        <wps:spPr bwMode="auto">
+                          <a:xfrm>
+                            <a:off x="2895" y="225"/>
+                            <a:ext cx="2445" cy="960"/>
+                          </a:xfrm>
+                          <a:prstGeom prst="ellipse">
+                            <a:avLst/>
+                          </a:prstGeom>
+                          <a:solidFill>
+                            <a:srgbClr val="FFFFFF"/>
+                          </a:solidFill>
+                          <a:ln w="9525">
+                            <a:solidFill>
+                              <a:srgbClr val="000000"/>
+                            </a:solidFill>
+                            <a:round/>
+                            <a:headEnd/>
+                            <a:tailEnd/>
+                          </a:ln>
+                        </wps:spPr>
+                        <wps:bodyPr rot="0" vert="horz" wrap="square" lIns="91440" tIns="45720" rIns="91440" bIns="45720" anchor="t" anchorCtr="0" upright="1">
+                          <a:noAutofit/>
+                        </wps:bodyPr>
+                      </wps:wsp>
+                      <wps:wsp>
+                        <wps:cNvPr id="37" name="Text Box 98"/>
+                        <wps:cNvSpPr txBox="1">
+                          <a:spLocks noChangeArrowheads="1"/>
+                        </wps:cNvSpPr>
+                        <wps:spPr bwMode="auto">
+                          <a:xfrm>
+                            <a:off x="0" y="1425"/>
+                            <a:ext cx="2172" cy="420"/>
+                          </a:xfrm>
+                          <a:prstGeom prst="rect">
+                            <a:avLst/>
+                          </a:prstGeom>
+                          <a:solidFill>
+                            <a:srgbClr val="FFFFFF"/>
+                          </a:solidFill>
+                          <a:ln>
+                            <a:noFill/>
+                          </a:ln>
+                          <a:extLst>
+                            <a:ext uri="{91240B29-F687-4F45-9708-019B960494DF}">
+                              <a14:hiddenLine xmlns:a14="http://schemas.microsoft.com/office/drawing/2010/main" w="9525">
+                                <a:solidFill>
+                                  <a:srgbClr val="000000"/>
+                                </a:solidFill>
+                                <a:miter lim="800000"/>
+                                <a:headEnd/>
+                                <a:tailEnd/>
+                              </a14:hiddenLine>
+                            </a:ext>
+                          </a:extLst>
+                        </wps:spPr>
+                        <wps:txbx>
+                          <w:txbxContent>
+                            <w:p>
+                              <w:pPr>
+                                <w:jc w:val="center"/>
+                              </w:pPr>
+                              <w:r>
+                                <w:t>Head Pharmacist</w:t>
+                              </w:r>
+                            </w:p>
+                          </w:txbxContent>
+                        </wps:txbx>
+                        <wps:bodyPr rot="0" vert="horz" wrap="square" lIns="91440" tIns="45720" rIns="91440" bIns="45720" anchor="t" anchorCtr="0" upright="1">
+                          <a:noAutofit/>
+                        </wps:bodyPr>
+                      </wps:wsp>
+                      <wps:wsp>
+                        <wps:cNvPr id="38" name="Text Box 99"/>
+                        <wps:cNvSpPr txBox="1">
+                          <a:spLocks noChangeArrowheads="1"/>
+                        </wps:cNvSpPr>
+                        <wps:spPr bwMode="auto">
+                          <a:xfrm>
+                            <a:off x="3345" y="435"/>
+                            <a:ext cx="1605" cy="540"/>
+                          </a:xfrm>
+                          <a:prstGeom prst="rect">
+                            <a:avLst/>
+                          </a:prstGeom>
+                          <a:solidFill>
+                            <a:srgbClr val="FFFFFF"/>
+                          </a:solidFill>
+                          <a:ln>
+                            <a:noFill/>
+                          </a:ln>
+                          <a:extLst>
+                            <a:ext uri="{91240B29-F687-4F45-9708-019B960494DF}">
+                              <a14:hiddenLine xmlns:a14="http://schemas.microsoft.com/office/drawing/2010/main" w="9525">
+                                <a:solidFill>
+                                  <a:srgbClr val="000000"/>
+                                </a:solidFill>
+                                <a:miter lim="800000"/>
+                                <a:headEnd/>
+                                <a:tailEnd/>
+                              </a14:hiddenLine>
+                            </a:ext>
+                          </a:extLst>
+                        </wps:spPr>
+                        <wps:txbx>
+                          <w:txbxContent>
+                            <w:p>
+                              <w:pPr>
+                                <w:jc w:val="center"/>
+                              </w:pPr>
+                              <w:r>
+                                <w:t>Add a medicine card</w:t>
+                              </w:r>
+                            </w:p>
+                          </w:txbxContent>
+                        </wps:txbx>
+                        <wps:bodyPr rot="0" vert="horz" wrap="square" lIns="91440" tIns="45720" rIns="91440" bIns="45720" anchor="t" anchorCtr="0" upright="1">
+                          <a:noAutofit/>
+                        </wps:bodyPr>
+                      </wps:wsp>
+                      <wps:wsp>
+                        <wps:cNvPr id="39" name="Line 100"/>
+                        <wps:cNvCnPr>
+                          <a:cxnSpLocks noChangeShapeType="1"/>
+                        </wps:cNvCnPr>
+                        <wps:spPr bwMode="auto">
+                          <a:xfrm>
+                            <a:off x="1155" y="735"/>
+                            <a:ext cx="1755" cy="0"/>
+                          </a:xfrm>
+                          <a:prstGeom prst="line">
+                            <a:avLst/>
+                          </a:prstGeom>
+                          <a:noFill/>
+                          <a:ln w="9525">
+                            <a:solidFill>
+                              <a:srgbClr val="000000"/>
+                            </a:solidFill>
+                            <a:round/>
+                            <a:headEnd/>
+                            <a:tailEnd/>
+                          </a:ln>
+                          <a:extLst>
+                            <a:ext uri="{909E8E84-426E-40DD-AFC4-6F175D3DCCD1}">
+                              <a14:hiddenFill xmlns:a14="http://schemas.microsoft.com/office/drawing/2010/main">
+                                <a:noFill/>
+                              </a14:hiddenFill>
+                            </a:ext>
+                          </a:extLst>
+                        </wps:spPr>
+                        <wps:bodyPr/>
+                      </wps:wsp>
+                    </wpg:wgp>
+                  </a:graphicData>
+                </a:graphic>
+                <wp14:sizeRelH relativeFrom="page">
+                  <wp14:pctWidth>0</wp14:pctWidth>
+                </wp14:sizeRelH>
+                <wp14:sizeRelV relativeFrom="page">
+                  <wp14:pctHeight>0</wp14:pctHeight>
+                </wp14:sizeRelV>
+              </wp:anchor>
+            </w:drawing>
+          </mc:Choice>
+          <mc:Fallback>
+            <w:pict>
+              <v:group w14:anchorId="5F20FEF4" id="Group 151" o:spid="_x0000_s1087" style="position:absolute;margin-left:0;margin-top:13.8pt;width:267pt;height:92.25pt;z-index:251667456" coordsize="5340,1845" o:gfxdata="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">
+                <v:group id="Group 35" o:spid="_x0000_s1088" style="position:absolute;left:480;width:480;height:1244" coordorigin="480" coordsize="720,1440" o:gfxdata="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">
+                  <v:oval id="Oval 40" o:spid="_x0000_s1089" style="position:absolute;left:660;width:360;height:360;visibility:visible;mso-wrap-style:square;v-text-anchor:top" o:gfxdata="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"/>
+                  <v:line id="Line 93" o:spid="_x0000_s1090" style="position:absolute;visibility:visible;mso-wrap-style:square" from="840,360" to="840,1080" o:connectortype="straight" o:gfxdata="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"/>
+                  <v:line id="Line 94" o:spid="_x0000_s1091" style="position:absolute;visibility:visible;mso-wrap-style:square" from="480,540" to="1200,540" o:connectortype="straight" o:gfxdata="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"/>
+                  <v:line id="Line 95" o:spid="_x0000_s1092" style="position:absolute;flip:x;visibility:visible;mso-wrap-style:square" from="480,1080" to="840,1440" o:connectortype="straight" o:gfxdata="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"/>
+                  <v:line id="Line 96" o:spid="_x0000_s1093" style="position:absolute;visibility:visible;mso-wrap-style:square" from="840,1080" to="1200,1440" o:connectortype="straight" o:gfxdata="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"/>
+                </v:group>
+                <v:oval id="Oval 36" o:spid="_x0000_s1094" style="position:absolute;left:2895;top:225;width:2445;height:960;visibility:visible;mso-wrap-style:square;v-text-anchor:top" o:gfxdata="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"/>
+                <v:shape id="Text Box 98" o:spid="_x0000_s1095" type="#_x0000_t202" style="position:absolute;top:1425;width:2172;height:420;visibility:visible;mso-wrap-style:square;v-text-anchor:top" o:gfxdata="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" stroked="f">
+                  <v:textbox>
+                    <w:txbxContent>
+                      <w:p>
+                        <w:pPr>
+                          <w:jc w:val="center"/>
+                        </w:pPr>
+                        <w:r>
+                          <w:t>Head Pharmacist</w:t>
+                        </w:r>
+                      </w:p>
+                    </w:txbxContent>
+                  </v:textbox>
+                </v:shape>
+                <v:shape id="Text Box 99" o:spid="_x0000_s1096" type="#_x0000_t202" style="position:absolute;left:3345;top:435;width:1605;height:540;visibility:visible;mso-wrap-style:square;v-text-anchor:top" o:gfxdata="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" stroked="f">
+                  <v:textbox>
+                    <w:txbxContent>
+                      <w:p>
+                        <w:pPr>
+                          <w:jc w:val="center"/>
+                        </w:pPr>
+                        <w:r>
+                          <w:t>Add a medicine card</w:t>
+                        </w:r>
+                      </w:p>
+                    </w:txbxContent>
+                  </v:textbox>
+                </v:shape>
+                <v:line id="Line 100" o:spid="_x0000_s1097" style="position:absolute;visibility:visible;mso-wrap-style:square" from="1155,735" to="2910,735" o:connectortype="straight" o:gfxdata="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"/>
+                <w10:wrap type="topAndBottom"/>
+              </v:group>
+            </w:pict>
+          </mc:Fallback>
+        </mc:AlternateContent>
+      </w:r>
+    </w:p>
+    <w:p>
+      <w:pPr>
+        <w:rPr>
+          <w:b/>
+          <w:sz w:val="24"/>
+        </w:rPr>
+      </w:pPr>
+      <w:r>
+        <w:rPr>
+          <w:b/>
+          <w:sz w:val="24"/>
+        </w:rPr>
+        <w:t>Brief Description</w:t>
+      </w:r>
+    </w:p>
+    <w:p>
+      <w:pPr>
+        <w:rPr>
+          <w:sz w:val="24"/>
+        </w:rPr>
+      </w:pPr>
+      <w:r>
+        <w:rPr>
+          <w:sz w:val="24"/>
+        </w:rPr>
+        <w:t>The head pharmacist adds a new medicine card for the new medicine.</w:t>
+      </w:r>
+    </w:p>
+    <w:p>
+      <w:pPr>
+        <w:rPr>
+          <w:sz w:val="24"/>
+        </w:rPr>
+      </w:pPr>
+    </w:p>
+    <w:p>
+      <w:pPr>
+        <w:rPr>
+          <w:sz w:val="24"/>
+        </w:rPr>
+      </w:pPr>
+    </w:p>
+    <w:p>
+      <w:pPr>
+        <w:rPr>
+          <w:b/>
+          <w:sz w:val="24"/>
+        </w:rPr>
+      </w:pPr>
+      <w:r>
+        <w:rPr>
+          <w:b/>
+          <w:sz w:val="24"/>
+        </w:rPr>
+        <w:t>Initial Step-By-Step Description</w:t>
+      </w:r>
+    </w:p>
+    <w:p>
+      <w:pPr>
+        <w:rPr>
+          <w:sz w:val="24"/>
+        </w:rPr>
+      </w:pPr>
+      <w:r>
+        <w:rPr>
+          <w:sz w:val="24"/>
+        </w:rPr>
+        <w:t>Before this use case can be initiated, the Head pharmacist must Buy a new medicine.</w:t>
+      </w:r>
+    </w:p>
+    <w:p>
+      <w:pPr>
+        <w:rPr>
+          <w:sz w:val="24"/>
+        </w:rPr>
+      </w:pPr>
+    </w:p>
+    <w:p>
+      <w:pPr>
+        <w:pStyle w:val="ListParagraph"/>
+        <w:numPr>
+          <w:ilvl w:val="0"/>
+          <w:numId w:val="41"/>
+        </w:numPr>
+        <w:rPr>
+          <w:spacing w:val="-3"/>
+          <w:sz w:val="24"/>
+        </w:rPr>
+      </w:pPr>
+      <w:r>
+        <w:rPr>
+          <w:spacing w:val="-3"/>
+          <w:sz w:val="24"/>
+        </w:rPr>
+        <w:t>The head pharmacist asks the employee of a company for a new medicine</w:t>
+      </w:r>
+    </w:p>
+    <w:p>
+      <w:pPr>
+        <w:pStyle w:val="ListParagraph"/>
+        <w:numPr>
+          <w:ilvl w:val="0"/>
+          <w:numId w:val="41"/>
+        </w:numPr>
+        <w:rPr>
+          <w:spacing w:val="-3"/>
+          <w:sz w:val="24"/>
+        </w:rPr>
+      </w:pPr>
+      <w:r>
+        <w:rPr>
+          <w:spacing w:val="-3"/>
+          <w:sz w:val="24"/>
+        </w:rPr>
+        <w:t xml:space="preserve">The head pharmacist add a new card for the the medicine containing of id , name , price , production date , expiration date , company’s name , strength , amount available , amount sold , amount bought in the last bill , other option with the same functionality , chemical composition , category(pills , drink … etc.) </w:t>
+      </w:r>
+    </w:p>
+    <w:p>
+      <w:pPr>
+        <w:pStyle w:val="ListParagraph"/>
+        <w:numPr>
+          <w:ilvl w:val="0"/>
+          <w:numId w:val="41"/>
+        </w:numPr>
+        <w:rPr>
+          <w:spacing w:val="-3"/>
+          <w:sz w:val="24"/>
+        </w:rPr>
+      </w:pPr>
+      <w:r>
+        <w:rPr>
+          <w:spacing w:val="-3"/>
+          <w:sz w:val="24"/>
+        </w:rPr>
+        <w:t>The new card gets placed with other cards.</w:t>
+      </w:r>
+    </w:p>
+    <w:p>
+      <w:pPr>
+        <w:pStyle w:val="Heading4"/>
         <w:rPr>
           <w:b w:val="0"/>
-        </w:rPr>
-        <w:t>The next chapter, the Overall Description section, of this document gives an overview of the functionality of the product.</w:t>
-      </w:r>
-    </w:p>
-    <w:p>
-      <w:pPr>
-        <w:pStyle w:val="1"/>
+          <w:sz w:val="24"/>
+        </w:rPr>
+      </w:pPr>
+      <w:r>
         <w:rPr>
           <w:b w:val="0"/>
-        </w:rPr>
-      </w:pPr>
+          <w:sz w:val="24"/>
+        </w:rPr>
+        <w:t>Use case:  buy medicine</w:t>
+      </w:r>
+    </w:p>
+    <w:p>
+      <w:pPr>
+        <w:rPr>
+          <w:sz w:val="24"/>
+        </w:rPr>
+      </w:pPr>
+      <w:r>
+        <w:rPr>
+          <w:b/>
+          <w:sz w:val="24"/>
+        </w:rPr>
+        <w:t>Diagram:</w:t>
+      </w:r>
+    </w:p>
+    <w:p>
+      <w:pPr>
+        <w:rPr>
+          <w:sz w:val="24"/>
+        </w:rPr>
+      </w:pPr>
+      <w:r>
+        <w:rPr>
+          <w:noProof/>
+        </w:rPr>
+        <mc:AlternateContent>
+          <mc:Choice Requires="wpg">
+            <w:drawing>
+              <wp:anchor distT="0" distB="0" distL="114300" distR="114300" simplePos="0" relativeHeight="251668480" behindDoc="0" locked="0" layoutInCell="1" allowOverlap="1" wp14:anchorId="0FE1C5C3" wp14:editId="09055FB5">
+                <wp:simplePos x="0" y="0"/>
+                <wp:positionH relativeFrom="column">
+                  <wp:posOffset>0</wp:posOffset>
+                </wp:positionH>
+                <wp:positionV relativeFrom="paragraph">
+                  <wp:posOffset>174625</wp:posOffset>
+                </wp:positionV>
+                <wp:extent cx="3390900" cy="1171575"/>
+                <wp:effectExtent l="0" t="0" r="19050" b="9525"/>
+                <wp:wrapTopAndBottom/>
+                <wp:docPr id="340" name="Group 340"/>
+                <wp:cNvGraphicFramePr/>
+                <a:graphic xmlns:a="http://schemas.openxmlformats.org/drawingml/2006/main">
+                  <a:graphicData uri="http://schemas.microsoft.com/office/word/2010/wordprocessingGroup">
+                    <wpg:wgp>
+                      <wpg:cNvGrpSpPr/>
+                      <wpg:grpSpPr bwMode="auto">
+                        <a:xfrm>
+                          <a:off x="0" y="0"/>
+                          <a:ext cx="3390900" cy="1171575"/>
+                          <a:chOff x="0" y="0"/>
+                          <a:chExt cx="5340" cy="1845"/>
+                        </a:xfrm>
+                      </wpg:grpSpPr>
+                      <wpg:grpSp>
+                        <wpg:cNvPr id="24" name="Group 24"/>
+                        <wpg:cNvGrpSpPr>
+                          <a:grpSpLocks/>
+                        </wpg:cNvGrpSpPr>
+                        <wpg:grpSpPr bwMode="auto">
+                          <a:xfrm>
+                            <a:off x="480" y="0"/>
+                            <a:ext cx="480" cy="1244"/>
+                            <a:chOff x="480" y="0"/>
+                            <a:chExt cx="720" cy="1440"/>
+                          </a:xfrm>
+                        </wpg:grpSpPr>
+                        <wps:wsp>
+                          <wps:cNvPr id="29" name="Oval 29"/>
+                          <wps:cNvSpPr>
+                            <a:spLocks noChangeArrowheads="1"/>
+                          </wps:cNvSpPr>
+                          <wps:spPr bwMode="auto">
+                            <a:xfrm>
+                              <a:off x="660" y="0"/>
+                              <a:ext cx="360" cy="360"/>
+                            </a:xfrm>
+                            <a:prstGeom prst="ellipse">
+                              <a:avLst/>
+                            </a:prstGeom>
+                            <a:solidFill>
+                              <a:srgbClr val="FFFFFF"/>
+                            </a:solidFill>
+                            <a:ln w="9525">
+                              <a:solidFill>
+                                <a:srgbClr val="000000"/>
+                              </a:solidFill>
+                              <a:round/>
+                              <a:headEnd/>
+                              <a:tailEnd/>
+                            </a:ln>
+                          </wps:spPr>
+                          <wps:bodyPr rot="0" vert="horz" wrap="square" lIns="91440" tIns="45720" rIns="91440" bIns="45720" anchor="t" anchorCtr="0" upright="1">
+                            <a:noAutofit/>
+                          </wps:bodyPr>
+                        </wps:wsp>
+                        <wps:wsp>
+                          <wps:cNvPr id="30" name="Line 93"/>
+                          <wps:cNvCnPr>
+                            <a:cxnSpLocks noChangeShapeType="1"/>
+                          </wps:cNvCnPr>
+                          <wps:spPr bwMode="auto">
+                            <a:xfrm>
+                              <a:off x="840" y="360"/>
+                              <a:ext cx="0" cy="720"/>
+                            </a:xfrm>
+                            <a:prstGeom prst="line">
+                              <a:avLst/>
+                            </a:prstGeom>
+                            <a:noFill/>
+                            <a:ln w="9525">
+                              <a:solidFill>
+                                <a:srgbClr val="000000"/>
+                              </a:solidFill>
+                              <a:round/>
+                              <a:headEnd/>
+                              <a:tailEnd/>
+                            </a:ln>
+                            <a:extLst>
+                              <a:ext uri="{909E8E84-426E-40DD-AFC4-6F175D3DCCD1}">
+                                <a14:hiddenFill xmlns:a14="http://schemas.microsoft.com/office/drawing/2010/main">
+                                  <a:noFill/>
+                                </a14:hiddenFill>
+                              </a:ext>
+                            </a:extLst>
+                          </wps:spPr>
+                          <wps:bodyPr/>
+                        </wps:wsp>
+                        <wps:wsp>
+                          <wps:cNvPr id="31" name="Line 94"/>
+                          <wps:cNvCnPr>
+                            <a:cxnSpLocks noChangeShapeType="1"/>
+                          </wps:cNvCnPr>
+                          <wps:spPr bwMode="auto">
+                            <a:xfrm>
+                              <a:off x="480" y="540"/>
+                              <a:ext cx="720" cy="0"/>
+                            </a:xfrm>
+                            <a:prstGeom prst="line">
+                              <a:avLst/>
+                            </a:prstGeom>
+                            <a:noFill/>
+                            <a:ln w="9525">
+                              <a:solidFill>
+                                <a:srgbClr val="000000"/>
+                              </a:solidFill>
+                              <a:round/>
+                              <a:headEnd/>
+                              <a:tailEnd/>
+                            </a:ln>
+                            <a:extLst>
+                              <a:ext uri="{909E8E84-426E-40DD-AFC4-6F175D3DCCD1}">
+                                <a14:hiddenFill xmlns:a14="http://schemas.microsoft.com/office/drawing/2010/main">
+                                  <a:noFill/>
+                                </a14:hiddenFill>
+                              </a:ext>
+                            </a:extLst>
+                          </wps:spPr>
+                          <wps:bodyPr/>
+                        </wps:wsp>
+                        <wps:wsp>
+                          <wps:cNvPr id="32" name="Line 95"/>
+                          <wps:cNvCnPr>
+                            <a:cxnSpLocks noChangeShapeType="1"/>
+                          </wps:cNvCnPr>
+                          <wps:spPr bwMode="auto">
+                            <a:xfrm flipH="1">
+                              <a:off x="480" y="1080"/>
+                              <a:ext cx="360" cy="360"/>
+                            </a:xfrm>
+                            <a:prstGeom prst="line">
+                              <a:avLst/>
+                            </a:prstGeom>
+                            <a:noFill/>
+                            <a:ln w="9525">
+                              <a:solidFill>
+                                <a:srgbClr val="000000"/>
+                              </a:solidFill>
+                              <a:round/>
+                              <a:headEnd/>
+                              <a:tailEnd/>
+                            </a:ln>
+                            <a:extLst>
+                              <a:ext uri="{909E8E84-426E-40DD-AFC4-6F175D3DCCD1}">
+                                <a14:hiddenFill xmlns:a14="http://schemas.microsoft.com/office/drawing/2010/main">
+                                  <a:noFill/>
+                                </a14:hiddenFill>
+                              </a:ext>
+                            </a:extLst>
+                          </wps:spPr>
+                          <wps:bodyPr/>
+                        </wps:wsp>
+                        <wps:wsp>
+                          <wps:cNvPr id="33" name="Line 96"/>
+                          <wps:cNvCnPr>
+                            <a:cxnSpLocks noChangeShapeType="1"/>
+                          </wps:cNvCnPr>
+                          <wps:spPr bwMode="auto">
+                            <a:xfrm>
+                              <a:off x="840" y="1080"/>
+                              <a:ext cx="360" cy="360"/>
+                            </a:xfrm>
+                            <a:prstGeom prst="line">
+                              <a:avLst/>
+                            </a:prstGeom>
+                            <a:noFill/>
+                            <a:ln w="9525">
+                              <a:solidFill>
+                                <a:srgbClr val="000000"/>
+                              </a:solidFill>
+                              <a:round/>
+                              <a:headEnd/>
+                              <a:tailEnd/>
+                            </a:ln>
+                            <a:extLst>
+                              <a:ext uri="{909E8E84-426E-40DD-AFC4-6F175D3DCCD1}">
+                                <a14:hiddenFill xmlns:a14="http://schemas.microsoft.com/office/drawing/2010/main">
+                                  <a:noFill/>
+                                </a14:hiddenFill>
+                              </a:ext>
+                            </a:extLst>
+                          </wps:spPr>
+                          <wps:bodyPr/>
+                        </wps:wsp>
+                      </wpg:grpSp>
+                      <wps:wsp>
+                        <wps:cNvPr id="25" name="Oval 25"/>
+                        <wps:cNvSpPr>
+                          <a:spLocks noChangeArrowheads="1"/>
+                        </wps:cNvSpPr>
+                        <wps:spPr bwMode="auto">
+                          <a:xfrm>
+                            <a:off x="2895" y="225"/>
+                            <a:ext cx="2445" cy="960"/>
+                          </a:xfrm>
+                          <a:prstGeom prst="ellipse">
+                            <a:avLst/>
+                          </a:prstGeom>
+                          <a:solidFill>
+                            <a:srgbClr val="FFFFFF"/>
+                          </a:solidFill>
+                          <a:ln w="9525">
+                            <a:solidFill>
+                              <a:srgbClr val="000000"/>
+                            </a:solidFill>
+                            <a:round/>
+                            <a:headEnd/>
+                            <a:tailEnd/>
+                          </a:ln>
+                        </wps:spPr>
+                        <wps:bodyPr rot="0" vert="horz" wrap="square" lIns="91440" tIns="45720" rIns="91440" bIns="45720" anchor="t" anchorCtr="0" upright="1">
+                          <a:noAutofit/>
+                        </wps:bodyPr>
+                      </wps:wsp>
+                      <wps:wsp>
+                        <wps:cNvPr id="26" name="Text Box 98"/>
+                        <wps:cNvSpPr txBox="1">
+                          <a:spLocks noChangeArrowheads="1"/>
+                        </wps:cNvSpPr>
+                        <wps:spPr bwMode="auto">
+                          <a:xfrm>
+                            <a:off x="0" y="1425"/>
+                            <a:ext cx="2172" cy="420"/>
+                          </a:xfrm>
+                          <a:prstGeom prst="rect">
+                            <a:avLst/>
+                          </a:prstGeom>
+                          <a:solidFill>
+                            <a:srgbClr val="FFFFFF"/>
+                          </a:solidFill>
+                          <a:ln>
+                            <a:noFill/>
+                          </a:ln>
+                          <a:extLst>
+                            <a:ext uri="{91240B29-F687-4F45-9708-019B960494DF}">
+                              <a14:hiddenLine xmlns:a14="http://schemas.microsoft.com/office/drawing/2010/main" w="9525">
+                                <a:solidFill>
+                                  <a:srgbClr val="000000"/>
+                                </a:solidFill>
+                                <a:miter lim="800000"/>
+                                <a:headEnd/>
+                                <a:tailEnd/>
+                              </a14:hiddenLine>
+                            </a:ext>
+                          </a:extLst>
+                        </wps:spPr>
+                        <wps:txbx>
+                          <w:txbxContent>
+                            <w:p>
+                              <w:pPr>
+                                <w:jc w:val="center"/>
+                              </w:pPr>
+                              <w:r>
+                                <w:t>Head Pharmacist</w:t>
+                              </w:r>
+                            </w:p>
+                          </w:txbxContent>
+                        </wps:txbx>
+                        <wps:bodyPr rot="0" vert="horz" wrap="square" lIns="91440" tIns="45720" rIns="91440" bIns="45720" anchor="t" anchorCtr="0" upright="1">
+                          <a:noAutofit/>
+                        </wps:bodyPr>
+                      </wps:wsp>
+                      <wps:wsp>
+                        <wps:cNvPr id="27" name="Text Box 99"/>
+                        <wps:cNvSpPr txBox="1">
+                          <a:spLocks noChangeArrowheads="1"/>
+                        </wps:cNvSpPr>
+                        <wps:spPr bwMode="auto">
+                          <a:xfrm>
+                            <a:off x="3345" y="435"/>
+                            <a:ext cx="1605" cy="540"/>
+                          </a:xfrm>
+                          <a:prstGeom prst="rect">
+                            <a:avLst/>
+                          </a:prstGeom>
+                          <a:solidFill>
+                            <a:srgbClr val="FFFFFF"/>
+                          </a:solidFill>
+                          <a:ln>
+                            <a:noFill/>
+                          </a:ln>
+                          <a:extLst>
+                            <a:ext uri="{91240B29-F687-4F45-9708-019B960494DF}">
+                              <a14:hiddenLine xmlns:a14="http://schemas.microsoft.com/office/drawing/2010/main" w="9525">
+                                <a:solidFill>
+                                  <a:srgbClr val="000000"/>
+                                </a:solidFill>
+                                <a:miter lim="800000"/>
+                                <a:headEnd/>
+                                <a:tailEnd/>
+                              </a14:hiddenLine>
+                            </a:ext>
+                          </a:extLst>
+                        </wps:spPr>
+                        <wps:txbx>
+                          <w:txbxContent>
+                            <w:p>
+                              <w:pPr>
+                                <w:jc w:val="center"/>
+                              </w:pPr>
+                              <w:r>
+                                <w:t>Add a medicine card</w:t>
+                              </w:r>
+                            </w:p>
+                          </w:txbxContent>
+                        </wps:txbx>
+                        <wps:bodyPr rot="0" vert="horz" wrap="square" lIns="91440" tIns="45720" rIns="91440" bIns="45720" anchor="t" anchorCtr="0" upright="1">
+                          <a:noAutofit/>
+                        </wps:bodyPr>
+                      </wps:wsp>
+                      <wps:wsp>
+                        <wps:cNvPr id="28" name="Line 100"/>
+                        <wps:cNvCnPr>
+                          <a:cxnSpLocks noChangeShapeType="1"/>
+                        </wps:cNvCnPr>
+                        <wps:spPr bwMode="auto">
+                          <a:xfrm>
+                            <a:off x="1155" y="735"/>
+                            <a:ext cx="1755" cy="0"/>
+                          </a:xfrm>
+                          <a:prstGeom prst="line">
+                            <a:avLst/>
+                          </a:prstGeom>
+                          <a:noFill/>
+                          <a:ln w="9525">
+                            <a:solidFill>
+                              <a:srgbClr val="000000"/>
+                            </a:solidFill>
+                            <a:round/>
+                            <a:headEnd/>
+                            <a:tailEnd/>
+                          </a:ln>
+                          <a:extLst>
+                            <a:ext uri="{909E8E84-426E-40DD-AFC4-6F175D3DCCD1}">
+                              <a14:hiddenFill xmlns:a14="http://schemas.microsoft.com/office/drawing/2010/main">
+                                <a:noFill/>
+                              </a14:hiddenFill>
+                            </a:ext>
+                          </a:extLst>
+                        </wps:spPr>
+                        <wps:bodyPr/>
+                      </wps:wsp>
+                    </wpg:wgp>
+                  </a:graphicData>
+                </a:graphic>
+                <wp14:sizeRelH relativeFrom="page">
+                  <wp14:pctWidth>0</wp14:pctWidth>
+                </wp14:sizeRelH>
+                <wp14:sizeRelV relativeFrom="page">
+                  <wp14:pctHeight>0</wp14:pctHeight>
+                </wp14:sizeRelV>
+              </wp:anchor>
+            </w:drawing>
+          </mc:Choice>
+          <mc:Fallback>
+            <w:pict>
+              <v:group w14:anchorId="0FE1C5C3" id="Group 340" o:spid="_x0000_s1098" style="position:absolute;margin-left:0;margin-top:13.75pt;width:267pt;height:92.25pt;z-index:251668480" coordsize="5340,1845" o:gfxdata="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">
+                <v:group id="Group 24" o:spid="_x0000_s1099" style="position:absolute;left:480;width:480;height:1244" coordorigin="480" coordsize="720,1440" o:gfxdata="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">
+                  <v:oval id="Oval 29" o:spid="_x0000_s1100" style="position:absolute;left:660;width:360;height:360;visibility:visible;mso-wrap-style:square;v-text-anchor:top" o:gfxdata="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"/>
+                  <v:line id="Line 93" o:spid="_x0000_s1101" style="position:absolute;visibility:visible;mso-wrap-style:square" from="840,360" to="840,1080" o:connectortype="straight" o:gfxdata="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"/>
+                  <v:line id="Line 94" o:spid="_x0000_s1102" style="position:absolute;visibility:visible;mso-wrap-style:square" from="480,540" to="1200,540" o:connectortype="straight" o:gfxdata="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"/>
+                  <v:line id="Line 95" o:spid="_x0000_s1103" style="position:absolute;flip:x;visibility:visible;mso-wrap-style:square" from="480,1080" to="840,1440" o:connectortype="straight" o:gfxdata="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"/>
+                  <v:line id="Line 96" o:spid="_x0000_s1104" style="position:absolute;visibility:visible;mso-wrap-style:square" from="840,1080" to="1200,1440" o:connectortype="straight" o:gfxdata="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"/>
+                </v:group>
+                <v:oval id="Oval 25" o:spid="_x0000_s1105" style="position:absolute;left:2895;top:225;width:2445;height:960;visibility:visible;mso-wrap-style:square;v-text-anchor:top" o:gfxdata="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"/>
+                <v:shape id="Text Box 98" o:spid="_x0000_s1106" type="#_x0000_t202" style="position:absolute;top:1425;width:2172;height:420;visibility:visible;mso-wrap-style:square;v-text-anchor:top" o:gfxdata="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" stroked="f">
+                  <v:textbox>
+                    <w:txbxContent>
+                      <w:p>
+                        <w:pPr>
+                          <w:jc w:val="center"/>
+                        </w:pPr>
+                        <w:r>
+                          <w:t>Head Pharmacist</w:t>
+                        </w:r>
+                      </w:p>
+                    </w:txbxContent>
+                  </v:textbox>
+                </v:shape>
+                <v:shape id="Text Box 99" o:spid="_x0000_s1107" type="#_x0000_t202" style="position:absolute;left:3345;top:435;width:1605;height:540;visibility:visible;mso-wrap-style:square;v-text-anchor:top" o:gfxdata="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" stroked="f">
+                  <v:textbox>
+                    <w:txbxContent>
+                      <w:p>
+                        <w:pPr>
+                          <w:jc w:val="center"/>
+                        </w:pPr>
+                        <w:r>
+                          <w:t>Add a medicine card</w:t>
+                        </w:r>
+                      </w:p>
+                    </w:txbxContent>
+                  </v:textbox>
+                </v:shape>
+                <v:line id="Line 100" o:spid="_x0000_s1108" style="position:absolute;visibility:visible;mso-wrap-style:square" from="1155,735" to="2910,735" o:connectortype="straight" o:gfxdata="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"/>
+                <w10:wrap type="topAndBottom"/>
+              </v:group>
+            </w:pict>
+          </mc:Fallback>
+        </mc:AlternateContent>
+      </w:r>
+    </w:p>
+    <w:p>
+      <w:pPr>
+        <w:rPr>
+          <w:b/>
+          <w:sz w:val="24"/>
+        </w:rPr>
+      </w:pPr>
+      <w:r>
+        <w:rPr>
+          <w:b/>
+          <w:sz w:val="24"/>
+        </w:rPr>
+        <w:t>Brief Description</w:t>
+      </w:r>
+    </w:p>
+    <w:p>
+      <w:pPr>
+        <w:rPr>
+          <w:sz w:val="24"/>
+        </w:rPr>
+      </w:pPr>
+      <w:r>
+        <w:rPr>
+          <w:sz w:val="24"/>
+        </w:rPr>
+        <w:t>The head pharmacist adds Buys a new medicine.</w:t>
+      </w:r>
+    </w:p>
+    <w:p>
+      <w:pPr>
+        <w:rPr>
+          <w:sz w:val="24"/>
+        </w:rPr>
+      </w:pPr>
+    </w:p>
+    <w:p>
+      <w:pPr>
+        <w:rPr>
+          <w:sz w:val="24"/>
+        </w:rPr>
+      </w:pPr>
+      <w:r>
+        <w:rPr>
+          <w:sz w:val="24"/>
+        </w:rPr>
+        <w:t>Before this use case can be initiated, the Head pharmacist must see the need of Buying a new Medicine or discover a new kind of medicine.</w:t>
+      </w:r>
+    </w:p>
+    <w:p>
+      <w:pPr>
+        <w:rPr>
+          <w:sz w:val="24"/>
+        </w:rPr>
+      </w:pPr>
+    </w:p>
+    <w:p>
+      <w:pPr>
+        <w:rPr>
+          <w:b/>
+          <w:sz w:val="24"/>
+        </w:rPr>
+      </w:pPr>
+      <w:r>
+        <w:rPr>
+          <w:b/>
+          <w:sz w:val="24"/>
+        </w:rPr>
+        <w:t>Initial Step-By-Step Description</w:t>
+      </w:r>
+    </w:p>
+    <w:p>
+      <w:pPr>
+        <w:pStyle w:val="ListParagraph"/>
+        <w:numPr>
+          <w:ilvl w:val="0"/>
+          <w:numId w:val="42"/>
+        </w:numPr>
+        <w:rPr>
+          <w:spacing w:val="-3"/>
+          <w:sz w:val="24"/>
+        </w:rPr>
+      </w:pPr>
+      <w:r>
+        <w:rPr>
+          <w:spacing w:val="-3"/>
+          <w:sz w:val="24"/>
+        </w:rPr>
+        <w:t>The head pharmacist discovers a shortage in a kind of a Medicine or a new kind of medicine</w:t>
+      </w:r>
+    </w:p>
+    <w:p>
+      <w:pPr>
+        <w:pStyle w:val="ListParagraph"/>
+        <w:numPr>
+          <w:ilvl w:val="0"/>
+          <w:numId w:val="42"/>
+        </w:numPr>
+        <w:rPr>
+          <w:spacing w:val="-3"/>
+          <w:sz w:val="24"/>
+        </w:rPr>
+      </w:pPr>
+      <w:r>
+        <w:rPr>
+          <w:spacing w:val="-3"/>
+          <w:sz w:val="24"/>
+        </w:rPr>
+        <w:t>The Head pharmacist Asks the employee of the employee company for the availability of the medicine.</w:t>
+      </w:r>
+    </w:p>
+    <w:p>
+      <w:pPr>
+        <w:pStyle w:val="ListParagraph"/>
+        <w:numPr>
+          <w:ilvl w:val="0"/>
+          <w:numId w:val="42"/>
+        </w:numPr>
+        <w:rPr>
+          <w:spacing w:val="-3"/>
+          <w:sz w:val="24"/>
+        </w:rPr>
+      </w:pPr>
+      <w:r>
+        <w:rPr>
+          <w:spacing w:val="-3"/>
+          <w:sz w:val="24"/>
+        </w:rPr>
+        <w:t>The Head pharmacist chooses the amount and the Strengths of the new medicine.</w:t>
+      </w:r>
+    </w:p>
+    <w:p>
+      <w:pPr>
+        <w:pStyle w:val="ListParagraph"/>
+        <w:numPr>
+          <w:ilvl w:val="0"/>
+          <w:numId w:val="42"/>
+        </w:numPr>
+        <w:rPr>
+          <w:spacing w:val="-3"/>
+          <w:sz w:val="24"/>
+        </w:rPr>
+      </w:pPr>
+      <w:r>
+        <w:rPr>
+          <w:spacing w:val="-3"/>
+          <w:sz w:val="24"/>
+        </w:rPr>
+        <w:t>The Head pharmacist checks the Bonuses added by the medicine company.</w:t>
+      </w:r>
+    </w:p>
+    <w:p>
+      <w:pPr>
+        <w:pStyle w:val="ListParagraph"/>
+        <w:numPr>
+          <w:ilvl w:val="0"/>
+          <w:numId w:val="42"/>
+        </w:numPr>
+        <w:rPr>
+          <w:spacing w:val="-3"/>
+          <w:sz w:val="24"/>
+        </w:rPr>
+      </w:pPr>
+      <w:r>
+        <w:rPr>
+          <w:spacing w:val="-3"/>
+          <w:sz w:val="24"/>
+        </w:rPr>
+        <w:lastRenderedPageBreak/>
+        <w:t>The employee deliver the required Medicine.</w:t>
+      </w:r>
+    </w:p>
+    <w:p>
+      <w:pPr>
+        <w:pStyle w:val="ListParagraph"/>
+        <w:numPr>
+          <w:ilvl w:val="0"/>
+          <w:numId w:val="42"/>
+        </w:numPr>
+        <w:rPr>
+          <w:spacing w:val="-3"/>
+          <w:sz w:val="24"/>
+        </w:rPr>
+      </w:pPr>
+      <w:r>
+        <w:rPr>
+          <w:spacing w:val="-3"/>
+          <w:sz w:val="24"/>
+        </w:rPr>
+        <w:t>The head pharmacist pay the price of the medicine.</w:t>
+      </w:r>
+    </w:p>
+    <w:p>
+      <w:pPr>
+        <w:pStyle w:val="ListParagraph"/>
+        <w:numPr>
+          <w:ilvl w:val="0"/>
+          <w:numId w:val="42"/>
+        </w:numPr>
+        <w:rPr>
+          <w:spacing w:val="-3"/>
+          <w:sz w:val="24"/>
+        </w:rPr>
+      </w:pPr>
+      <w:r>
+        <w:rPr>
+          <w:spacing w:val="-3"/>
+          <w:sz w:val="24"/>
+        </w:rPr>
+        <w:t xml:space="preserve">The head pharmacist add a new buying bill for the new medicine. </w:t>
+      </w:r>
+    </w:p>
+    <w:p>
+      <w:pPr>
+        <w:pStyle w:val="ListParagraph"/>
+        <w:ind w:left="360"/>
+        <w:rPr>
+          <w:spacing w:val="-3"/>
+          <w:sz w:val="24"/>
+        </w:rPr>
+      </w:pPr>
+    </w:p>
+    <w:p>
+      <w:pPr>
+        <w:pStyle w:val="Heading3"/>
+        <w:jc w:val="left"/>
+        <w:rPr>
+          <w:sz w:val="24"/>
+        </w:rPr>
+      </w:pPr>
+      <w:bookmarkStart w:id="23" w:name="_Toc77487634"/>
+      <w:r>
+        <w:rPr>
+          <w:sz w:val="24"/>
+        </w:rPr>
+        <w:t>2.2.3</w:t>
+      </w:r>
+      <w:r>
+        <w:rPr>
+          <w:sz w:val="24"/>
+        </w:rPr>
+        <w:tab/>
+        <w:t>Insurance company's pharmacist</w:t>
+      </w:r>
+      <w:r>
+        <w:fldChar w:fldCharType="begin"/>
+      </w:r>
+      <w:r>
+        <w:rPr>
+          <w:sz w:val="24"/>
+        </w:rPr>
+        <w:instrText xml:space="preserve"> XE "</w:instrText>
+      </w:r>
+      <w:r>
+        <w:instrText>Reviewer"</w:instrText>
+      </w:r>
+      <w:r>
+        <w:rPr>
+          <w:sz w:val="24"/>
+        </w:rPr>
+        <w:instrText xml:space="preserve"> </w:instrText>
+      </w:r>
+      <w:r>
+        <w:fldChar w:fldCharType="end"/>
+      </w:r>
+      <w:r>
+        <w:rPr>
+          <w:sz w:val="24"/>
+        </w:rPr>
+        <w:t xml:space="preserve"> Use Case</w:t>
+      </w:r>
+      <w:bookmarkEnd w:id="23"/>
+    </w:p>
+    <w:p>
+      <w:pPr>
+        <w:pStyle w:val="Heading4"/>
+        <w:rPr>
+          <w:sz w:val="24"/>
+        </w:rPr>
+      </w:pPr>
+      <w:bookmarkStart w:id="24" w:name="_Toc77487635"/>
       <w:r>
         <w:rPr>
           <w:b w:val="0"/>
-        </w:rPr>
-        <w:t xml:space="preserve">       </w:t>
-      </w:r>
+          <w:sz w:val="24"/>
+        </w:rPr>
+        <w:t xml:space="preserve">Use case:  </w:t>
+      </w:r>
+      <w:bookmarkEnd w:id="24"/>
       <w:r>
         <w:rPr>
           <w:b w:val="0"/>
-        </w:rPr>
-        <w:t xml:space="preserve"> It describes the informal requirements and </w:t>
-      </w:r>
-      <w:proofErr w:type="gramStart"/>
+          <w:sz w:val="24"/>
+        </w:rPr>
+        <w:t>Attach the prescription with an insurance company</w:t>
+      </w:r>
+    </w:p>
+    <w:p>
+      <w:pPr>
+        <w:rPr>
+          <w:sz w:val="24"/>
+        </w:rPr>
+      </w:pPr>
+      <w:r>
+        <w:rPr>
+          <w:noProof/>
+        </w:rPr>
+        <mc:AlternateContent>
+          <mc:Choice Requires="wpg">
+            <w:drawing>
+              <wp:anchor distT="0" distB="0" distL="114300" distR="114300" simplePos="0" relativeHeight="251669504" behindDoc="0" locked="0" layoutInCell="1" allowOverlap="1" wp14:anchorId="636C8BA0" wp14:editId="708C8CD6">
+                <wp:simplePos x="0" y="0"/>
+                <wp:positionH relativeFrom="column">
+                  <wp:posOffset>-144145</wp:posOffset>
+                </wp:positionH>
+                <wp:positionV relativeFrom="paragraph">
+                  <wp:posOffset>251460</wp:posOffset>
+                </wp:positionV>
+                <wp:extent cx="3984625" cy="1491615"/>
+                <wp:effectExtent l="0" t="0" r="15875" b="0"/>
+                <wp:wrapTopAndBottom/>
+                <wp:docPr id="195" name="Group 195"/>
+                <wp:cNvGraphicFramePr/>
+                <a:graphic xmlns:a="http://schemas.openxmlformats.org/drawingml/2006/main">
+                  <a:graphicData uri="http://schemas.microsoft.com/office/word/2010/wordprocessingGroup">
+                    <wpg:wgp>
+                      <wpg:cNvGrpSpPr/>
+                      <wpg:grpSpPr bwMode="auto">
+                        <a:xfrm>
+                          <a:off x="0" y="0"/>
+                          <a:ext cx="3984625" cy="1490980"/>
+                          <a:chOff x="0" y="0"/>
+                          <a:chExt cx="5653" cy="1817"/>
+                        </a:xfrm>
+                      </wpg:grpSpPr>
+                      <wpg:grpSp>
+                        <wpg:cNvPr id="13" name="Group 13"/>
+                        <wpg:cNvGrpSpPr>
+                          <a:grpSpLocks/>
+                        </wpg:cNvGrpSpPr>
+                        <wpg:grpSpPr bwMode="auto">
+                          <a:xfrm>
+                            <a:off x="793" y="0"/>
+                            <a:ext cx="480" cy="1241"/>
+                            <a:chOff x="793" y="0"/>
+                            <a:chExt cx="720" cy="1436"/>
+                          </a:xfrm>
+                        </wpg:grpSpPr>
+                        <wps:wsp>
+                          <wps:cNvPr id="18" name="Oval 18"/>
+                          <wps:cNvSpPr>
+                            <a:spLocks noChangeArrowheads="1"/>
+                          </wps:cNvSpPr>
+                          <wps:spPr bwMode="auto">
+                            <a:xfrm>
+                              <a:off x="973" y="0"/>
+                              <a:ext cx="360" cy="360"/>
+                            </a:xfrm>
+                            <a:prstGeom prst="ellipse">
+                              <a:avLst/>
+                            </a:prstGeom>
+                            <a:solidFill>
+                              <a:srgbClr val="FFFFFF"/>
+                            </a:solidFill>
+                            <a:ln w="9525">
+                              <a:solidFill>
+                                <a:srgbClr val="000000"/>
+                              </a:solidFill>
+                              <a:round/>
+                              <a:headEnd/>
+                              <a:tailEnd/>
+                            </a:ln>
+                          </wps:spPr>
+                          <wps:bodyPr rot="0" vert="horz" wrap="square" lIns="91440" tIns="45720" rIns="91440" bIns="45720" anchor="t" anchorCtr="0" upright="1">
+                            <a:noAutofit/>
+                          </wps:bodyPr>
+                        </wps:wsp>
+                        <wps:wsp>
+                          <wps:cNvPr id="19" name="Line 252"/>
+                          <wps:cNvCnPr>
+                            <a:cxnSpLocks noChangeShapeType="1"/>
+                          </wps:cNvCnPr>
+                          <wps:spPr bwMode="auto">
+                            <a:xfrm>
+                              <a:off x="1153" y="356"/>
+                              <a:ext cx="0" cy="720"/>
+                            </a:xfrm>
+                            <a:prstGeom prst="line">
+                              <a:avLst/>
+                            </a:prstGeom>
+                            <a:noFill/>
+                            <a:ln w="9525">
+                              <a:solidFill>
+                                <a:srgbClr val="000000"/>
+                              </a:solidFill>
+                              <a:round/>
+                              <a:headEnd/>
+                              <a:tailEnd/>
+                            </a:ln>
+                            <a:extLst>
+                              <a:ext uri="{909E8E84-426E-40DD-AFC4-6F175D3DCCD1}">
+                                <a14:hiddenFill xmlns:a14="http://schemas.microsoft.com/office/drawing/2010/main">
+                                  <a:noFill/>
+                                </a14:hiddenFill>
+                              </a:ext>
+                            </a:extLst>
+                          </wps:spPr>
+                          <wps:bodyPr/>
+                        </wps:wsp>
+                        <wps:wsp>
+                          <wps:cNvPr id="20" name="Line 253"/>
+                          <wps:cNvCnPr>
+                            <a:cxnSpLocks noChangeShapeType="1"/>
+                          </wps:cNvCnPr>
+                          <wps:spPr bwMode="auto">
+                            <a:xfrm>
+                              <a:off x="793" y="536"/>
+                              <a:ext cx="720" cy="0"/>
+                            </a:xfrm>
+                            <a:prstGeom prst="line">
+                              <a:avLst/>
+                            </a:prstGeom>
+                            <a:noFill/>
+                            <a:ln w="9525">
+                              <a:solidFill>
+                                <a:srgbClr val="000000"/>
+                              </a:solidFill>
+                              <a:round/>
+                              <a:headEnd/>
+                              <a:tailEnd/>
+                            </a:ln>
+                            <a:extLst>
+                              <a:ext uri="{909E8E84-426E-40DD-AFC4-6F175D3DCCD1}">
+                                <a14:hiddenFill xmlns:a14="http://schemas.microsoft.com/office/drawing/2010/main">
+                                  <a:noFill/>
+                                </a14:hiddenFill>
+                              </a:ext>
+                            </a:extLst>
+                          </wps:spPr>
+                          <wps:bodyPr/>
+                        </wps:wsp>
+                        <wps:wsp>
+                          <wps:cNvPr id="21" name="Line 254"/>
+                          <wps:cNvCnPr>
+                            <a:cxnSpLocks noChangeShapeType="1"/>
+                          </wps:cNvCnPr>
+                          <wps:spPr bwMode="auto">
+                            <a:xfrm flipH="1">
+                              <a:off x="793" y="1076"/>
+                              <a:ext cx="360" cy="360"/>
+                            </a:xfrm>
+                            <a:prstGeom prst="line">
+                              <a:avLst/>
+                            </a:prstGeom>
+                            <a:noFill/>
+                            <a:ln w="9525">
+                              <a:solidFill>
+                                <a:srgbClr val="000000"/>
+                              </a:solidFill>
+                              <a:round/>
+                              <a:headEnd/>
+                              <a:tailEnd/>
+                            </a:ln>
+                            <a:extLst>
+                              <a:ext uri="{909E8E84-426E-40DD-AFC4-6F175D3DCCD1}">
+                                <a14:hiddenFill xmlns:a14="http://schemas.microsoft.com/office/drawing/2010/main">
+                                  <a:noFill/>
+                                </a14:hiddenFill>
+                              </a:ext>
+                            </a:extLst>
+                          </wps:spPr>
+                          <wps:bodyPr/>
+                        </wps:wsp>
+                        <wps:wsp>
+                          <wps:cNvPr id="22" name="Line 255"/>
+                          <wps:cNvCnPr>
+                            <a:cxnSpLocks noChangeShapeType="1"/>
+                          </wps:cNvCnPr>
+                          <wps:spPr bwMode="auto">
+                            <a:xfrm>
+                              <a:off x="1153" y="1076"/>
+                              <a:ext cx="360" cy="360"/>
+                            </a:xfrm>
+                            <a:prstGeom prst="line">
+                              <a:avLst/>
+                            </a:prstGeom>
+                            <a:noFill/>
+                            <a:ln w="9525">
+                              <a:solidFill>
+                                <a:srgbClr val="000000"/>
+                              </a:solidFill>
+                              <a:round/>
+                              <a:headEnd/>
+                              <a:tailEnd/>
+                            </a:ln>
+                            <a:extLst>
+                              <a:ext uri="{909E8E84-426E-40DD-AFC4-6F175D3DCCD1}">
+                                <a14:hiddenFill xmlns:a14="http://schemas.microsoft.com/office/drawing/2010/main">
+                                  <a:noFill/>
+                                </a14:hiddenFill>
+                              </a:ext>
+                            </a:extLst>
+                          </wps:spPr>
+                          <wps:bodyPr/>
+                        </wps:wsp>
+                      </wpg:grpSp>
+                      <wps:wsp>
+                        <wps:cNvPr id="14" name="Oval 14"/>
+                        <wps:cNvSpPr>
+                          <a:spLocks noChangeArrowheads="1"/>
+                        </wps:cNvSpPr>
+                        <wps:spPr bwMode="auto">
+                          <a:xfrm>
+                            <a:off x="3208" y="225"/>
+                            <a:ext cx="2445" cy="1520"/>
+                          </a:xfrm>
+                          <a:prstGeom prst="ellipse">
+                            <a:avLst/>
+                          </a:prstGeom>
+                          <a:solidFill>
+                            <a:srgbClr val="FFFFFF"/>
+                          </a:solidFill>
+                          <a:ln w="9525">
+                            <a:solidFill>
+                              <a:srgbClr val="000000"/>
+                            </a:solidFill>
+                            <a:round/>
+                            <a:headEnd/>
+                            <a:tailEnd/>
+                          </a:ln>
+                        </wps:spPr>
+                        <wps:bodyPr rot="0" vert="horz" wrap="square" lIns="91440" tIns="45720" rIns="91440" bIns="45720" anchor="t" anchorCtr="0" upright="1">
+                          <a:noAutofit/>
+                        </wps:bodyPr>
+                      </wps:wsp>
+                      <wps:wsp>
+                        <wps:cNvPr id="15" name="Text Box 257"/>
+                        <wps:cNvSpPr txBox="1">
+                          <a:spLocks noChangeArrowheads="1"/>
+                        </wps:cNvSpPr>
+                        <wps:spPr bwMode="auto">
+                          <a:xfrm>
+                            <a:off x="0" y="1281"/>
+                            <a:ext cx="2216" cy="536"/>
+                          </a:xfrm>
+                          <a:prstGeom prst="rect">
+                            <a:avLst/>
+                          </a:prstGeom>
+                          <a:solidFill>
+                            <a:srgbClr val="FFFFFF"/>
+                          </a:solidFill>
+                          <a:ln>
+                            <a:noFill/>
+                          </a:ln>
+                          <a:extLst>
+                            <a:ext uri="{91240B29-F687-4F45-9708-019B960494DF}">
+                              <a14:hiddenLine xmlns:a14="http://schemas.microsoft.com/office/drawing/2010/main" w="9525">
+                                <a:solidFill>
+                                  <a:srgbClr val="000000"/>
+                                </a:solidFill>
+                                <a:miter lim="800000"/>
+                                <a:headEnd/>
+                                <a:tailEnd/>
+                              </a14:hiddenLine>
+                            </a:ext>
+                          </a:extLst>
+                        </wps:spPr>
+                        <wps:txbx>
+                          <w:txbxContent>
+                            <w:p>
+                              <w:pPr>
+                                <w:jc w:val="center"/>
+                              </w:pPr>
+                              <w:r>
+                                <w:t>Insurance company's pharmacist</w:t>
+                              </w:r>
+                              <w:r>
+                                <w:fldChar w:fldCharType="begin"/>
+                              </w:r>
+                              <w:r>
+                                <w:instrText xml:space="preserve"> XE "Reviewer" </w:instrText>
+                              </w:r>
+                              <w:r>
+                                <w:fldChar w:fldCharType="end"/>
+                              </w:r>
+                            </w:p>
+                          </w:txbxContent>
+                        </wps:txbx>
+                        <wps:bodyPr rot="0" vert="horz" wrap="square" lIns="91440" tIns="45720" rIns="91440" bIns="45720" anchor="t" anchorCtr="0" upright="1">
+                          <a:noAutofit/>
+                        </wps:bodyPr>
+                      </wps:wsp>
+                      <wps:wsp>
+                        <wps:cNvPr id="16" name="Text Box 258"/>
+                        <wps:cNvSpPr txBox="1">
+                          <a:spLocks noChangeArrowheads="1"/>
+                        </wps:cNvSpPr>
+                        <wps:spPr bwMode="auto">
+                          <a:xfrm>
+                            <a:off x="3809" y="467"/>
+                            <a:ext cx="1412" cy="1065"/>
+                          </a:xfrm>
+                          <a:prstGeom prst="rect">
+                            <a:avLst/>
+                          </a:prstGeom>
+                          <a:solidFill>
+                            <a:srgbClr val="FFFFFF"/>
+                          </a:solidFill>
+                          <a:ln>
+                            <a:noFill/>
+                          </a:ln>
+                          <a:extLst>
+                            <a:ext uri="{91240B29-F687-4F45-9708-019B960494DF}">
+                              <a14:hiddenLine xmlns:a14="http://schemas.microsoft.com/office/drawing/2010/main" w="9525">
+                                <a:solidFill>
+                                  <a:srgbClr val="000000"/>
+                                </a:solidFill>
+                                <a:miter lim="800000"/>
+                                <a:headEnd/>
+                                <a:tailEnd/>
+                              </a14:hiddenLine>
+                            </a:ext>
+                          </a:extLst>
+                        </wps:spPr>
+                        <wps:txbx>
+                          <w:txbxContent>
+                            <w:p>
+                              <w:pPr>
+                                <w:pStyle w:val="Heading4"/>
+                              </w:pPr>
+                              <w:r>
+                                <w:rPr>
+                                  <w:b w:val="0"/>
+                                </w:rPr>
+                                <w:t>Attach the prescription with an insurance company</w:t>
+                              </w:r>
+                            </w:p>
+                            <w:p>
+                              <w:pPr>
+                                <w:jc w:val="center"/>
+                              </w:pPr>
+                            </w:p>
+                          </w:txbxContent>
+                        </wps:txbx>
+                        <wps:bodyPr rot="0" vert="horz" wrap="square" lIns="91440" tIns="45720" rIns="91440" bIns="45720" anchor="t" anchorCtr="0" upright="1">
+                          <a:noAutofit/>
+                        </wps:bodyPr>
+                      </wps:wsp>
+                      <wps:wsp>
+                        <wps:cNvPr id="17" name="Line 259"/>
+                        <wps:cNvCnPr>
+                          <a:cxnSpLocks noChangeShapeType="1"/>
+                        </wps:cNvCnPr>
+                        <wps:spPr bwMode="auto">
+                          <a:xfrm>
+                            <a:off x="1468" y="735"/>
+                            <a:ext cx="1755" cy="0"/>
+                          </a:xfrm>
+                          <a:prstGeom prst="line">
+                            <a:avLst/>
+                          </a:prstGeom>
+                          <a:noFill/>
+                          <a:ln w="9525">
+                            <a:solidFill>
+                              <a:srgbClr val="000000"/>
+                            </a:solidFill>
+                            <a:round/>
+                            <a:headEnd/>
+                            <a:tailEnd/>
+                          </a:ln>
+                          <a:extLst>
+                            <a:ext uri="{909E8E84-426E-40DD-AFC4-6F175D3DCCD1}">
+                              <a14:hiddenFill xmlns:a14="http://schemas.microsoft.com/office/drawing/2010/main">
+                                <a:noFill/>
+                              </a14:hiddenFill>
+                            </a:ext>
+                          </a:extLst>
+                        </wps:spPr>
+                        <wps:bodyPr/>
+                      </wps:wsp>
+                    </wpg:wgp>
+                  </a:graphicData>
+                </a:graphic>
+                <wp14:sizeRelH relativeFrom="page">
+                  <wp14:pctWidth>0</wp14:pctWidth>
+                </wp14:sizeRelH>
+                <wp14:sizeRelV relativeFrom="page">
+                  <wp14:pctHeight>0</wp14:pctHeight>
+                </wp14:sizeRelV>
+              </wp:anchor>
+            </w:drawing>
+          </mc:Choice>
+          <mc:Fallback>
+            <w:pict>
+              <v:group w14:anchorId="636C8BA0" id="Group 195" o:spid="_x0000_s1109" style="position:absolute;margin-left:-11.35pt;margin-top:19.8pt;width:313.75pt;height:117.45pt;z-index:251669504" coordsize="5653,1817" o:gfxdata="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">
+                <v:group id="Group 13" o:spid="_x0000_s1110" style="position:absolute;left:793;width:480;height:1241" coordorigin="793" coordsize="720,1436" o:gfxdata="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">
+                  <v:oval id="Oval 18" o:spid="_x0000_s1111" style="position:absolute;left:973;width:360;height:360;visibility:visible;mso-wrap-style:square;v-text-anchor:top" o:gfxdata="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"/>
+                  <v:line id="Line 252" o:spid="_x0000_s1112" style="position:absolute;visibility:visible;mso-wrap-style:square" from="1153,356" to="1153,1076" o:connectortype="straight" o:gfxdata="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"/>
+                  <v:line id="Line 253" o:spid="_x0000_s1113" style="position:absolute;visibility:visible;mso-wrap-style:square" from="793,536" to="1513,536" o:connectortype="straight" o:gfxdata="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"/>
+                  <v:line id="Line 254" o:spid="_x0000_s1114" style="position:absolute;flip:x;visibility:visible;mso-wrap-style:square" from="793,1076" to="1153,1436" o:connectortype="straight" o:gfxdata="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"/>
+                  <v:line id="Line 255" o:spid="_x0000_s1115" style="position:absolute;visibility:visible;mso-wrap-style:square" from="1153,1076" to="1513,1436" o:connectortype="straight" o:gfxdata="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"/>
+                </v:group>
+                <v:oval id="Oval 14" o:spid="_x0000_s1116" style="position:absolute;left:3208;top:225;width:2445;height:1520;visibility:visible;mso-wrap-style:square;v-text-anchor:top" o:gfxdata="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"/>
+                <v:shape id="Text Box 257" o:spid="_x0000_s1117" type="#_x0000_t202" style="position:absolute;top:1281;width:2216;height:536;visibility:visible;mso-wrap-style:square;v-text-anchor:top" o:gfxdata="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" stroked="f">
+                  <v:textbox>
+                    <w:txbxContent>
+                      <w:p>
+                        <w:pPr>
+                          <w:jc w:val="center"/>
+                        </w:pPr>
+                        <w:r>
+                          <w:t>Insurance company's pharmacist</w:t>
+                        </w:r>
+                        <w:r>
+                          <w:fldChar w:fldCharType="begin"/>
+                        </w:r>
+                        <w:r>
+                          <w:instrText xml:space="preserve"> XE "Reviewer" </w:instrText>
+                        </w:r>
+                        <w:r>
+                          <w:fldChar w:fldCharType="end"/>
+                        </w:r>
+                      </w:p>
+                    </w:txbxContent>
+                  </v:textbox>
+                </v:shape>
+                <v:shape id="Text Box 258" o:spid="_x0000_s1118" type="#_x0000_t202" style="position:absolute;left:3809;top:467;width:1412;height:1065;visibility:visible;mso-wrap-style:square;v-text-anchor:top" o:gfxdata="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" stroked="f">
+                  <v:textbox>
+                    <w:txbxContent>
+                      <w:p>
+                        <w:pPr>
+                          <w:pStyle w:val="Heading4"/>
+                        </w:pPr>
+                        <w:r>
+                          <w:rPr>
+                            <w:b w:val="0"/>
+                          </w:rPr>
+                          <w:t>Attach the prescription with an insurance company</w:t>
+                        </w:r>
+                      </w:p>
+                      <w:p>
+                        <w:pPr>
+                          <w:jc w:val="center"/>
+                        </w:pPr>
+                      </w:p>
+                    </w:txbxContent>
+                  </v:textbox>
+                </v:shape>
+                <v:line id="Line 259" o:spid="_x0000_s1119" style="position:absolute;visibility:visible;mso-wrap-style:square" from="1468,735" to="3223,735" o:connectortype="straight" o:gfxdata="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"/>
+                <w10:wrap type="topAndBottom"/>
+              </v:group>
+            </w:pict>
+          </mc:Fallback>
+        </mc:AlternateContent>
+      </w:r>
+      <w:r>
+        <w:rPr>
+          <w:b/>
+          <w:sz w:val="24"/>
+        </w:rPr>
+        <w:t>Diagram:</w:t>
+      </w:r>
+    </w:p>
+    <w:p>
+      <w:pPr>
+        <w:rPr>
+          <w:b/>
+          <w:sz w:val="24"/>
+        </w:rPr>
+      </w:pPr>
+    </w:p>
+    <w:p>
+      <w:pPr>
+        <w:rPr>
+          <w:b/>
+          <w:sz w:val="24"/>
+        </w:rPr>
+      </w:pPr>
+      <w:r>
+        <w:rPr>
+          <w:b/>
+          <w:sz w:val="24"/>
+        </w:rPr>
+        <w:t>Brief Description</w:t>
+      </w:r>
+    </w:p>
+    <w:p>
+      <w:pPr>
+        <w:rPr>
+          <w:sz w:val="24"/>
+        </w:rPr>
+      </w:pPr>
+      <w:r>
+        <w:rPr>
+          <w:sz w:val="24"/>
+        </w:rPr>
+        <w:t>The Insurance company's pharmacist</w:t>
+      </w:r>
+      <w:r>
+        <w:rPr>
+          <w:sz w:val="24"/>
+        </w:rPr>
+        <w:fldChar w:fldCharType="begin"/>
+      </w:r>
+      <w:r>
+        <w:rPr>
+          <w:sz w:val="24"/>
+        </w:rPr>
+        <w:instrText xml:space="preserve"> XE "</w:instrText>
+      </w:r>
+      <w:r>
+        <w:instrText>Reviewer"</w:instrText>
+      </w:r>
+      <w:r>
+        <w:rPr>
+          <w:sz w:val="24"/>
+        </w:rPr>
+        <w:instrText xml:space="preserve"> </w:instrText>
+      </w:r>
+      <w:r>
+        <w:rPr>
+          <w:sz w:val="24"/>
+        </w:rPr>
+        <w:fldChar w:fldCharType="end"/>
+      </w:r>
+      <w:r>
+        <w:rPr>
+          <w:sz w:val="24"/>
+        </w:rPr>
+        <w:t xml:space="preserve"> checks for which insurance company does the bill belongs to and if the recipe is valid.</w:t>
+      </w:r>
+    </w:p>
+    <w:p>
+      <w:pPr>
+        <w:rPr>
+          <w:sz w:val="24"/>
+        </w:rPr>
+      </w:pPr>
+    </w:p>
+    <w:p>
+      <w:pPr>
+        <w:rPr>
+          <w:b/>
+          <w:sz w:val="24"/>
+        </w:rPr>
+      </w:pPr>
+      <w:r>
+        <w:rPr>
+          <w:b/>
+          <w:sz w:val="24"/>
+        </w:rPr>
+        <w:t>Initial Step-By-Step Description</w:t>
+      </w:r>
+    </w:p>
+    <w:p>
+      <w:pPr>
+        <w:rPr>
+          <w:sz w:val="24"/>
+        </w:rPr>
+      </w:pPr>
+      <w:r>
+        <w:rPr>
+          <w:sz w:val="24"/>
+        </w:rPr>
+        <w:t>Before this use case can be initiated, the customer recipe must belong to an insurance company.</w:t>
+      </w:r>
+    </w:p>
+    <w:p>
+      <w:pPr>
+        <w:rPr>
+          <w:sz w:val="24"/>
+        </w:rPr>
+      </w:pPr>
+    </w:p>
+    <w:p>
+      <w:pPr>
+        <w:numPr>
+          <w:ilvl w:val="0"/>
+          <w:numId w:val="43"/>
+        </w:numPr>
+        <w:rPr>
+          <w:spacing w:val="-3"/>
+          <w:sz w:val="24"/>
+        </w:rPr>
+      </w:pPr>
+      <w:r>
+        <w:rPr>
+          <w:spacing w:val="-3"/>
+          <w:sz w:val="24"/>
+        </w:rPr>
+        <w:t xml:space="preserve">The </w:t>
+      </w:r>
+      <w:r>
+        <w:rPr>
+          <w:sz w:val="24"/>
+        </w:rPr>
+        <w:t>Insurance company's pharmacist</w:t>
+      </w:r>
+      <w:r>
+        <w:rPr>
+          <w:spacing w:val="-3"/>
+          <w:sz w:val="24"/>
+        </w:rPr>
+        <w:t xml:space="preserve"> sends the recipe to the insurance companies responsible for the recipe. </w:t>
+      </w:r>
+    </w:p>
+    <w:p>
+      <w:pPr>
+        <w:numPr>
+          <w:ilvl w:val="0"/>
+          <w:numId w:val="43"/>
+        </w:numPr>
+        <w:rPr>
+          <w:spacing w:val="-3"/>
+          <w:sz w:val="24"/>
+        </w:rPr>
+      </w:pPr>
+      <w:r>
+        <w:rPr>
+          <w:spacing w:val="-3"/>
+          <w:sz w:val="24"/>
+        </w:rPr>
+        <w:t>The insurance company validate the recipe and respond with the answer.</w:t>
+      </w:r>
+    </w:p>
+    <w:p>
+      <w:pPr>
+        <w:numPr>
+          <w:ilvl w:val="0"/>
+          <w:numId w:val="43"/>
+        </w:numPr>
+        <w:rPr>
+          <w:spacing w:val="-3"/>
+          <w:sz w:val="24"/>
+        </w:rPr>
+      </w:pPr>
+      <w:r>
+        <w:rPr>
+          <w:spacing w:val="-3"/>
+          <w:sz w:val="24"/>
+        </w:rPr>
+        <w:t xml:space="preserve">The </w:t>
+      </w:r>
+      <w:r>
+        <w:rPr>
+          <w:sz w:val="24"/>
+        </w:rPr>
+        <w:t>Insurance company's pharmacist</w:t>
+      </w:r>
+      <w:r>
+        <w:rPr>
+          <w:spacing w:val="-3"/>
+          <w:sz w:val="24"/>
+        </w:rPr>
+        <w:t xml:space="preserve"> </w:t>
+      </w:r>
+      <w:r>
+        <w:rPr>
+          <w:spacing w:val="-3"/>
+          <w:sz w:val="24"/>
+        </w:rPr>
+        <w:fldChar w:fldCharType="begin"/>
+      </w:r>
+      <w:r>
+        <w:rPr>
+          <w:spacing w:val="-3"/>
+          <w:sz w:val="24"/>
+        </w:rPr>
+        <w:instrText xml:space="preserve"> XE "</w:instrText>
+      </w:r>
+      <w:r>
+        <w:instrText>Reviewer"</w:instrText>
+      </w:r>
+      <w:r>
+        <w:rPr>
+          <w:spacing w:val="-3"/>
+          <w:sz w:val="24"/>
+        </w:rPr>
+        <w:instrText xml:space="preserve"> </w:instrText>
+      </w:r>
+      <w:r>
+        <w:rPr>
+          <w:spacing w:val="-3"/>
+          <w:sz w:val="24"/>
+        </w:rPr>
+        <w:fldChar w:fldCharType="end"/>
+      </w:r>
+      <w:r>
+        <w:rPr>
+          <w:spacing w:val="-3"/>
+          <w:sz w:val="24"/>
+        </w:rPr>
+        <w:t>then read the answer.</w:t>
+      </w:r>
+    </w:p>
+    <w:p>
+      <w:pPr>
+        <w:numPr>
+          <w:ilvl w:val="0"/>
+          <w:numId w:val="43"/>
+        </w:numPr>
+        <w:rPr>
+          <w:spacing w:val="-3"/>
+          <w:sz w:val="24"/>
+        </w:rPr>
+      </w:pPr>
+      <w:r>
+        <w:rPr>
+          <w:spacing w:val="-3"/>
+          <w:sz w:val="24"/>
+        </w:rPr>
+        <w:t xml:space="preserve">The </w:t>
+      </w:r>
+      <w:r>
+        <w:rPr>
+          <w:sz w:val="24"/>
+        </w:rPr>
+        <w:t>Insurance company's pharmacist initiate the special bill for the insurance company's recipes</w:t>
+      </w:r>
+      <w:r>
+        <w:rPr>
+          <w:spacing w:val="-3"/>
+          <w:sz w:val="24"/>
+        </w:rPr>
+        <w:t>.</w:t>
+      </w:r>
+    </w:p>
+    <w:p>
+      <w:pPr>
+        <w:rPr>
+          <w:sz w:val="24"/>
+        </w:rPr>
+      </w:pPr>
+    </w:p>
+    <w:p>
+      <w:pPr>
+        <w:rPr>
+          <w:sz w:val="24"/>
+        </w:rPr>
+      </w:pPr>
+      <w:r>
+        <w:rPr>
+          <w:sz w:val="24"/>
+        </w:rPr>
+        <w:br w:type="page"/>
+      </w:r>
+    </w:p>
+    <w:p>
+      <w:pPr>
+        <w:pStyle w:val="Heading3"/>
+        <w:jc w:val="left"/>
+        <w:rPr>
+          <w:sz w:val="24"/>
+        </w:rPr>
+      </w:pPr>
+      <w:bookmarkStart w:id="25" w:name="_Toc77487636"/>
+      <w:r>
+        <w:rPr>
+          <w:sz w:val="24"/>
+        </w:rPr>
+        <w:lastRenderedPageBreak/>
+        <w:t>2.2.4</w:t>
+      </w:r>
+      <w:r>
+        <w:rPr>
+          <w:sz w:val="24"/>
+        </w:rPr>
+        <w:tab/>
+        <w:t>Accountant  Use Cases</w:t>
+      </w:r>
+      <w:bookmarkEnd w:id="25"/>
+    </w:p>
+    <w:p>
+      <w:pPr>
+        <w:pStyle w:val="Heading4"/>
+        <w:rPr>
+          <w:sz w:val="24"/>
+        </w:rPr>
+      </w:pPr>
+      <w:r>
+        <w:rPr>
+          <w:noProof/>
+        </w:rPr>
+        <mc:AlternateContent>
+          <mc:Choice Requires="wpg">
+            <w:drawing>
+              <wp:anchor distT="0" distB="0" distL="114300" distR="114300" simplePos="0" relativeHeight="251670528" behindDoc="0" locked="0" layoutInCell="1" allowOverlap="1" wp14:anchorId="56356565" wp14:editId="68AB452A">
+                <wp:simplePos x="0" y="0"/>
+                <wp:positionH relativeFrom="column">
+                  <wp:posOffset>85725</wp:posOffset>
+                </wp:positionH>
+                <wp:positionV relativeFrom="paragraph">
+                  <wp:posOffset>624205</wp:posOffset>
+                </wp:positionV>
+                <wp:extent cx="3390900" cy="1171575"/>
+                <wp:effectExtent l="0" t="0" r="19050" b="9525"/>
+                <wp:wrapTopAndBottom/>
+                <wp:docPr id="156" name="Group 156"/>
+                <wp:cNvGraphicFramePr/>
+                <a:graphic xmlns:a="http://schemas.openxmlformats.org/drawingml/2006/main">
+                  <a:graphicData uri="http://schemas.microsoft.com/office/word/2010/wordprocessingGroup">
+                    <wpg:wgp>
+                      <wpg:cNvGrpSpPr/>
+                      <wpg:grpSpPr bwMode="auto">
+                        <a:xfrm>
+                          <a:off x="0" y="0"/>
+                          <a:ext cx="3390900" cy="1171575"/>
+                          <a:chOff x="0" y="0"/>
+                          <a:chExt cx="5340" cy="1845"/>
+                        </a:xfrm>
+                      </wpg:grpSpPr>
+                      <wpg:grpSp>
+                        <wpg:cNvPr id="2" name="Group 2"/>
+                        <wpg:cNvGrpSpPr>
+                          <a:grpSpLocks/>
+                        </wpg:cNvGrpSpPr>
+                        <wpg:grpSpPr bwMode="auto">
+                          <a:xfrm>
+                            <a:off x="480" y="0"/>
+                            <a:ext cx="480" cy="1244"/>
+                            <a:chOff x="480" y="0"/>
+                            <a:chExt cx="720" cy="1440"/>
+                          </a:xfrm>
+                        </wpg:grpSpPr>
+                        <wps:wsp>
+                          <wps:cNvPr id="7" name="Oval 7"/>
+                          <wps:cNvSpPr>
+                            <a:spLocks noChangeArrowheads="1"/>
+                          </wps:cNvSpPr>
+                          <wps:spPr bwMode="auto">
+                            <a:xfrm>
+                              <a:off x="660" y="0"/>
+                              <a:ext cx="360" cy="360"/>
+                            </a:xfrm>
+                            <a:prstGeom prst="ellipse">
+                              <a:avLst/>
+                            </a:prstGeom>
+                            <a:solidFill>
+                              <a:srgbClr val="FFFFFF"/>
+                            </a:solidFill>
+                            <a:ln w="9525">
+                              <a:solidFill>
+                                <a:srgbClr val="000000"/>
+                              </a:solidFill>
+                              <a:round/>
+                              <a:headEnd/>
+                              <a:tailEnd/>
+                            </a:ln>
+                          </wps:spPr>
+                          <wps:bodyPr rot="0" vert="horz" wrap="square" lIns="91440" tIns="45720" rIns="91440" bIns="45720" anchor="t" anchorCtr="0" upright="1">
+                            <a:noAutofit/>
+                          </wps:bodyPr>
+                        </wps:wsp>
+                        <wps:wsp>
+                          <wps:cNvPr id="8" name="Line 263"/>
+                          <wps:cNvCnPr>
+                            <a:cxnSpLocks noChangeShapeType="1"/>
+                          </wps:cNvCnPr>
+                          <wps:spPr bwMode="auto">
+                            <a:xfrm>
+                              <a:off x="840" y="360"/>
+                              <a:ext cx="0" cy="720"/>
+                            </a:xfrm>
+                            <a:prstGeom prst="line">
+                              <a:avLst/>
+                            </a:prstGeom>
+                            <a:noFill/>
+                            <a:ln w="9525">
+                              <a:solidFill>
+                                <a:srgbClr val="000000"/>
+                              </a:solidFill>
+                              <a:round/>
+                              <a:headEnd/>
+                              <a:tailEnd/>
+                            </a:ln>
+                            <a:extLst>
+                              <a:ext uri="{909E8E84-426E-40DD-AFC4-6F175D3DCCD1}">
+                                <a14:hiddenFill xmlns:a14="http://schemas.microsoft.com/office/drawing/2010/main">
+                                  <a:noFill/>
+                                </a14:hiddenFill>
+                              </a:ext>
+                            </a:extLst>
+                          </wps:spPr>
+                          <wps:bodyPr/>
+                        </wps:wsp>
+                        <wps:wsp>
+                          <wps:cNvPr id="9" name="Line 264"/>
+                          <wps:cNvCnPr>
+                            <a:cxnSpLocks noChangeShapeType="1"/>
+                          </wps:cNvCnPr>
+                          <wps:spPr bwMode="auto">
+                            <a:xfrm>
+                              <a:off x="480" y="540"/>
+                              <a:ext cx="720" cy="0"/>
+                            </a:xfrm>
+                            <a:prstGeom prst="line">
+                              <a:avLst/>
+                            </a:prstGeom>
+                            <a:noFill/>
+                            <a:ln w="9525">
+                              <a:solidFill>
+                                <a:srgbClr val="000000"/>
+                              </a:solidFill>
+                              <a:round/>
+                              <a:headEnd/>
+                              <a:tailEnd/>
+                            </a:ln>
+                            <a:extLst>
+                              <a:ext uri="{909E8E84-426E-40DD-AFC4-6F175D3DCCD1}">
+                                <a14:hiddenFill xmlns:a14="http://schemas.microsoft.com/office/drawing/2010/main">
+                                  <a:noFill/>
+                                </a14:hiddenFill>
+                              </a:ext>
+                            </a:extLst>
+                          </wps:spPr>
+                          <wps:bodyPr/>
+                        </wps:wsp>
+                        <wps:wsp>
+                          <wps:cNvPr id="10" name="Line 265"/>
+                          <wps:cNvCnPr>
+                            <a:cxnSpLocks noChangeShapeType="1"/>
+                          </wps:cNvCnPr>
+                          <wps:spPr bwMode="auto">
+                            <a:xfrm flipH="1">
+                              <a:off x="480" y="1080"/>
+                              <a:ext cx="360" cy="360"/>
+                            </a:xfrm>
+                            <a:prstGeom prst="line">
+                              <a:avLst/>
+                            </a:prstGeom>
+                            <a:noFill/>
+                            <a:ln w="9525">
+                              <a:solidFill>
+                                <a:srgbClr val="000000"/>
+                              </a:solidFill>
+                              <a:round/>
+                              <a:headEnd/>
+                              <a:tailEnd/>
+                            </a:ln>
+                            <a:extLst>
+                              <a:ext uri="{909E8E84-426E-40DD-AFC4-6F175D3DCCD1}">
+                                <a14:hiddenFill xmlns:a14="http://schemas.microsoft.com/office/drawing/2010/main">
+                                  <a:noFill/>
+                                </a14:hiddenFill>
+                              </a:ext>
+                            </a:extLst>
+                          </wps:spPr>
+                          <wps:bodyPr/>
+                        </wps:wsp>
+                        <wps:wsp>
+                          <wps:cNvPr id="11" name="Line 266"/>
+                          <wps:cNvCnPr>
+                            <a:cxnSpLocks noChangeShapeType="1"/>
+                          </wps:cNvCnPr>
+                          <wps:spPr bwMode="auto">
+                            <a:xfrm>
+                              <a:off x="840" y="1080"/>
+                              <a:ext cx="360" cy="360"/>
+                            </a:xfrm>
+                            <a:prstGeom prst="line">
+                              <a:avLst/>
+                            </a:prstGeom>
+                            <a:noFill/>
+                            <a:ln w="9525">
+                              <a:solidFill>
+                                <a:srgbClr val="000000"/>
+                              </a:solidFill>
+                              <a:round/>
+                              <a:headEnd/>
+                              <a:tailEnd/>
+                            </a:ln>
+                            <a:extLst>
+                              <a:ext uri="{909E8E84-426E-40DD-AFC4-6F175D3DCCD1}">
+                                <a14:hiddenFill xmlns:a14="http://schemas.microsoft.com/office/drawing/2010/main">
+                                  <a:noFill/>
+                                </a14:hiddenFill>
+                              </a:ext>
+                            </a:extLst>
+                          </wps:spPr>
+                          <wps:bodyPr/>
+                        </wps:wsp>
+                      </wpg:grpSp>
+                      <wps:wsp>
+                        <wps:cNvPr id="3" name="Oval 3"/>
+                        <wps:cNvSpPr>
+                          <a:spLocks noChangeArrowheads="1"/>
+                        </wps:cNvSpPr>
+                        <wps:spPr bwMode="auto">
+                          <a:xfrm>
+                            <a:off x="2895" y="225"/>
+                            <a:ext cx="2445" cy="960"/>
+                          </a:xfrm>
+                          <a:prstGeom prst="ellipse">
+                            <a:avLst/>
+                          </a:prstGeom>
+                          <a:solidFill>
+                            <a:srgbClr val="FFFFFF"/>
+                          </a:solidFill>
+                          <a:ln w="9525">
+                            <a:solidFill>
+                              <a:srgbClr val="000000"/>
+                            </a:solidFill>
+                            <a:round/>
+                            <a:headEnd/>
+                            <a:tailEnd/>
+                          </a:ln>
+                        </wps:spPr>
+                        <wps:bodyPr rot="0" vert="horz" wrap="square" lIns="91440" tIns="45720" rIns="91440" bIns="45720" anchor="t" anchorCtr="0" upright="1">
+                          <a:noAutofit/>
+                        </wps:bodyPr>
+                      </wps:wsp>
+                      <wps:wsp>
+                        <wps:cNvPr id="4" name="Text Box 268"/>
+                        <wps:cNvSpPr txBox="1">
+                          <a:spLocks noChangeArrowheads="1"/>
+                        </wps:cNvSpPr>
+                        <wps:spPr bwMode="auto">
+                          <a:xfrm>
+                            <a:off x="0" y="1425"/>
+                            <a:ext cx="1425" cy="420"/>
+                          </a:xfrm>
+                          <a:prstGeom prst="rect">
+                            <a:avLst/>
+                          </a:prstGeom>
+                          <a:solidFill>
+                            <a:srgbClr val="FFFFFF"/>
+                          </a:solidFill>
+                          <a:ln>
+                            <a:noFill/>
+                          </a:ln>
+                          <a:extLst>
+                            <a:ext uri="{91240B29-F687-4F45-9708-019B960494DF}">
+                              <a14:hiddenLine xmlns:a14="http://schemas.microsoft.com/office/drawing/2010/main" w="9525">
+                                <a:solidFill>
+                                  <a:srgbClr val="000000"/>
+                                </a:solidFill>
+                                <a:miter lim="800000"/>
+                                <a:headEnd/>
+                                <a:tailEnd/>
+                              </a14:hiddenLine>
+                            </a:ext>
+                          </a:extLst>
+                        </wps:spPr>
+                        <wps:txbx>
+                          <w:txbxContent>
+                            <w:p>
+                              <w:pPr>
+                                <w:jc w:val="center"/>
+                              </w:pPr>
+                              <w:r>
+                                <w:t>Accountant</w:t>
+                              </w:r>
+                            </w:p>
+                          </w:txbxContent>
+                        </wps:txbx>
+                        <wps:bodyPr rot="0" vert="horz" wrap="square" lIns="91440" tIns="45720" rIns="91440" bIns="45720" anchor="t" anchorCtr="0" upright="1">
+                          <a:noAutofit/>
+                        </wps:bodyPr>
+                      </wps:wsp>
+                      <wps:wsp>
+                        <wps:cNvPr id="5" name="Text Box 269"/>
+                        <wps:cNvSpPr txBox="1">
+                          <a:spLocks noChangeArrowheads="1"/>
+                        </wps:cNvSpPr>
+                        <wps:spPr bwMode="auto">
+                          <a:xfrm>
+                            <a:off x="3345" y="435"/>
+                            <a:ext cx="1605" cy="540"/>
+                          </a:xfrm>
+                          <a:prstGeom prst="rect">
+                            <a:avLst/>
+                          </a:prstGeom>
+                          <a:solidFill>
+                            <a:srgbClr val="FFFFFF"/>
+                          </a:solidFill>
+                          <a:ln>
+                            <a:noFill/>
+                          </a:ln>
+                          <a:extLst>
+                            <a:ext uri="{91240B29-F687-4F45-9708-019B960494DF}">
+                              <a14:hiddenLine xmlns:a14="http://schemas.microsoft.com/office/drawing/2010/main" w="9525">
+                                <a:solidFill>
+                                  <a:srgbClr val="000000"/>
+                                </a:solidFill>
+                                <a:miter lim="800000"/>
+                                <a:headEnd/>
+                                <a:tailEnd/>
+                              </a14:hiddenLine>
+                            </a:ext>
+                          </a:extLst>
+                        </wps:spPr>
+                        <wps:txbx>
+                          <w:txbxContent>
+                            <w:p>
+                              <w:pPr>
+                                <w:jc w:val="center"/>
+                              </w:pPr>
+                              <w:r>
+                                <w:t>Count the sales</w:t>
+                              </w:r>
+                            </w:p>
+                          </w:txbxContent>
+                        </wps:txbx>
+                        <wps:bodyPr rot="0" vert="horz" wrap="square" lIns="91440" tIns="45720" rIns="91440" bIns="45720" anchor="t" anchorCtr="0" upright="1">
+                          <a:noAutofit/>
+                        </wps:bodyPr>
+                      </wps:wsp>
+                      <wps:wsp>
+                        <wps:cNvPr id="6" name="Line 270"/>
+                        <wps:cNvCnPr>
+                          <a:cxnSpLocks noChangeShapeType="1"/>
+                        </wps:cNvCnPr>
+                        <wps:spPr bwMode="auto">
+                          <a:xfrm>
+                            <a:off x="1155" y="735"/>
+                            <a:ext cx="1755" cy="0"/>
+                          </a:xfrm>
+                          <a:prstGeom prst="line">
+                            <a:avLst/>
+                          </a:prstGeom>
+                          <a:noFill/>
+                          <a:ln w="9525">
+                            <a:solidFill>
+                              <a:srgbClr val="000000"/>
+                            </a:solidFill>
+                            <a:round/>
+                            <a:headEnd/>
+                            <a:tailEnd/>
+                          </a:ln>
+                          <a:extLst>
+                            <a:ext uri="{909E8E84-426E-40DD-AFC4-6F175D3DCCD1}">
+                              <a14:hiddenFill xmlns:a14="http://schemas.microsoft.com/office/drawing/2010/main">
+                                <a:noFill/>
+                              </a14:hiddenFill>
+                            </a:ext>
+                          </a:extLst>
+                        </wps:spPr>
+                        <wps:bodyPr/>
+                      </wps:wsp>
+                    </wpg:wgp>
+                  </a:graphicData>
+                </a:graphic>
+                <wp14:sizeRelH relativeFrom="page">
+                  <wp14:pctWidth>0</wp14:pctWidth>
+                </wp14:sizeRelH>
+                <wp14:sizeRelV relativeFrom="page">
+                  <wp14:pctHeight>0</wp14:pctHeight>
+                </wp14:sizeRelV>
+              </wp:anchor>
+            </w:drawing>
+          </mc:Choice>
+          <mc:Fallback>
+            <w:pict>
+              <v:group w14:anchorId="56356565" id="Group 156" o:spid="_x0000_s1120" style="position:absolute;margin-left:6.75pt;margin-top:49.15pt;width:267pt;height:92.25pt;z-index:251670528" coordsize="5340,1845" o:gfxdata="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">
+                <v:group id="Group 2" o:spid="_x0000_s1121" style="position:absolute;left:480;width:480;height:1244" coordorigin="480" coordsize="720,1440" o:gfxdata="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">
+                  <v:oval id="Oval 7" o:spid="_x0000_s1122" style="position:absolute;left:660;width:360;height:360;visibility:visible;mso-wrap-style:square;v-text-anchor:top" o:gfxdata="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"/>
+                  <v:line id="Line 263" o:spid="_x0000_s1123" style="position:absolute;visibility:visible;mso-wrap-style:square" from="840,360" to="840,1080" o:connectortype="straight" o:gfxdata="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"/>
+                  <v:line id="Line 264" o:spid="_x0000_s1124" style="position:absolute;visibility:visible;mso-wrap-style:square" from="480,540" to="1200,540" o:connectortype="straight" o:gfxdata="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"/>
+                  <v:line id="Line 265" o:spid="_x0000_s1125" style="position:absolute;flip:x;visibility:visible;mso-wrap-style:square" from="480,1080" to="840,1440" o:connectortype="straight" o:gfxdata="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"/>
+                  <v:line id="Line 266" o:spid="_x0000_s1126" style="position:absolute;visibility:visible;mso-wrap-style:square" from="840,1080" to="1200,1440" o:connectortype="straight" o:gfxdata="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"/>
+                </v:group>
+                <v:oval id="Oval 3" o:spid="_x0000_s1127" style="position:absolute;left:2895;top:225;width:2445;height:960;visibility:visible;mso-wrap-style:square;v-text-anchor:top" o:gfxdata="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"/>
+                <v:shape id="Text Box 268" o:spid="_x0000_s1128" type="#_x0000_t202" style="position:absolute;top:1425;width:1425;height:420;visibility:visible;mso-wrap-style:square;v-text-anchor:top" o:gfxdata="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" stroked="f">
+                  <v:textbox>
+                    <w:txbxContent>
+                      <w:p>
+                        <w:pPr>
+                          <w:jc w:val="center"/>
+                        </w:pPr>
+                        <w:r>
+                          <w:t>Accountant</w:t>
+                        </w:r>
+                      </w:p>
+                    </w:txbxContent>
+                  </v:textbox>
+                </v:shape>
+                <v:shape id="Text Box 269" o:spid="_x0000_s1129" type="#_x0000_t202" style="position:absolute;left:3345;top:435;width:1605;height:540;visibility:visible;mso-wrap-style:square;v-text-anchor:top" o:gfxdata="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" stroked="f">
+                  <v:textbox>
+                    <w:txbxContent>
+                      <w:p>
+                        <w:pPr>
+                          <w:jc w:val="center"/>
+                        </w:pPr>
+                        <w:r>
+                          <w:t>Count the sales</w:t>
+                        </w:r>
+                      </w:p>
+                    </w:txbxContent>
+                  </v:textbox>
+                </v:shape>
+                <v:line id="Line 270" o:spid="_x0000_s1130" style="position:absolute;visibility:visible;mso-wrap-style:square" from="1155,735" to="2910,735" o:connectortype="straight" o:gfxdata="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"/>
+                <w10:wrap type="topAndBottom"/>
+              </v:group>
+            </w:pict>
+          </mc:Fallback>
+        </mc:AlternateContent>
+      </w:r>
+      <w:bookmarkStart w:id="26" w:name="_Toc77487637"/>
       <w:r>
         <w:rPr>
           <w:b w:val="0"/>
-        </w:rPr>
-        <w:t>is used</w:t>
-      </w:r>
-      <w:proofErr w:type="gramEnd"/>
+          <w:sz w:val="24"/>
+        </w:rPr>
+        <w:t xml:space="preserve">Use case:  </w:t>
+      </w:r>
+      <w:bookmarkEnd w:id="26"/>
       <w:r>
         <w:rPr>
           <w:b w:val="0"/>
-        </w:rPr>
-        <w:t xml:space="preserve"> to establish a context for the technical requirements specification in the next chapter.</w:t>
-      </w:r>
-    </w:p>
-    <w:p>
-      <w:pPr>
-        <w:pStyle w:val="1"/>
-        <w:rPr>
-          <w:b w:val="0"/>
-        </w:rPr>
-      </w:pPr>
-      <w:r>
-        <w:rPr>
-          <w:b w:val="0"/>
-        </w:rPr>
-        <w:t xml:space="preserve">       </w:t>
-      </w:r>
-      <w:r>
-        <w:rPr>
-          <w:b w:val="0"/>
-        </w:rPr>
-        <w:t xml:space="preserve">The third chapter, Requirements Specification section, of this document </w:t>
-      </w:r>
-      <w:proofErr w:type="gramStart"/>
-      <w:r>
-        <w:rPr>
-          <w:b w:val="0"/>
-        </w:rPr>
-        <w:t>is written</w:t>
-      </w:r>
-      <w:proofErr w:type="gramEnd"/>
-      <w:r>
-        <w:rPr>
-          <w:b w:val="0"/>
-        </w:rPr>
-        <w:t xml:space="preserve"> primarily for the developers and describes in technical terms the details of the functionality of the product. </w:t>
-      </w:r>
-    </w:p>
-    <w:p>
-      <w:pPr>
-        <w:pStyle w:val="1"/>
-        <w:rPr>
-          <w:b w:val="0"/>
-        </w:rPr>
-      </w:pPr>
-      <w:r>
-        <w:rPr>
-          <w:b w:val="0"/>
-        </w:rPr>
-        <w:t xml:space="preserve">       </w:t>
-      </w:r>
-      <w:r>
-        <w:rPr>
-          <w:b w:val="0"/>
-        </w:rPr>
-        <w:t xml:space="preserve">Both sections of the document describe the same software product in its entirety, but </w:t>
-      </w:r>
-      <w:proofErr w:type="gramStart"/>
-      <w:r>
-        <w:rPr>
-          <w:b w:val="0"/>
-        </w:rPr>
-        <w:t>are intended</w:t>
-      </w:r>
-      <w:proofErr w:type="gramEnd"/>
-      <w:r>
-        <w:rPr>
-          <w:b w:val="0"/>
-        </w:rPr>
-        <w:t xml:space="preserve"> for different audiences and thus use different language.</w:t>
-      </w:r>
-    </w:p>
-    <w:p>
-      <w:pPr>
-        <w:pStyle w:val="1"/>
-      </w:pPr>
-      <w:r>
-        <w:rPr>
-          <w:b w:val="0"/>
-        </w:rPr>
-        <w:t xml:space="preserve">      </w:t>
-      </w:r>
-      <w:r>
-        <w:rPr>
-          <w:b w:val="0"/>
-        </w:rPr>
-        <w:t xml:space="preserve">The fourth </w:t>
-      </w:r>
-      <w:proofErr w:type="gramStart"/>
-      <w:r>
-        <w:rPr>
-          <w:b w:val="0"/>
-        </w:rPr>
-        <w:t>chapter ,</w:t>
-      </w:r>
-      <w:proofErr w:type="gramEnd"/>
-      <w:r>
-        <w:rPr>
-          <w:b w:val="0"/>
-        </w:rPr>
-        <w:t xml:space="preserve"> Support section , will contain extensions and some of paper models for buy and sale bills and</w:t>
-      </w:r>
-      <w:r>
-        <w:rPr>
-          <w:b w:val="0"/>
-        </w:rPr>
-        <w:t xml:space="preserve"> prescription</w:t>
-      </w:r>
-      <w:r>
-        <w:rPr>
-          <w:b w:val="0"/>
+          <w:sz w:val="24"/>
+        </w:rPr>
+        <w:t>count the sales</w:t>
+      </w:r>
+    </w:p>
+    <w:p>
+      <w:pPr>
+        <w:rPr>
+          <w:sz w:val="24"/>
+        </w:rPr>
+      </w:pPr>
+      <w:r>
+        <w:rPr>
+          <w:b/>
+          <w:sz w:val="24"/>
+        </w:rPr>
+        <w:t>Diagram:</w:t>
+      </w:r>
+    </w:p>
+    <w:p>
+      <w:pPr>
+        <w:rPr>
+          <w:b/>
+          <w:sz w:val="24"/>
+        </w:rPr>
+      </w:pPr>
+    </w:p>
+    <w:p>
+      <w:pPr>
+        <w:rPr>
+          <w:b/>
+          <w:sz w:val="24"/>
+        </w:rPr>
+      </w:pPr>
+      <w:r>
+        <w:rPr>
+          <w:b/>
+          <w:sz w:val="24"/>
+        </w:rPr>
+        <w:t>Brief Description</w:t>
+      </w:r>
+    </w:p>
+    <w:p>
+      <w:pPr>
+        <w:rPr>
+          <w:sz w:val="24"/>
+        </w:rPr>
+      </w:pPr>
+      <w:r>
+        <w:rPr>
+          <w:sz w:val="24"/>
+        </w:rPr>
+        <w:t>The Editor</w:t>
+      </w:r>
+      <w:r>
+        <w:rPr>
+          <w:sz w:val="24"/>
+        </w:rPr>
+        <w:fldChar w:fldCharType="begin"/>
+      </w:r>
+      <w:r>
+        <w:rPr>
+          <w:sz w:val="24"/>
+        </w:rPr>
+        <w:instrText xml:space="preserve"> XE "</w:instrText>
+      </w:r>
+      <w:r>
+        <w:instrText>Editor"</w:instrText>
+      </w:r>
+      <w:r>
+        <w:rPr>
+          <w:sz w:val="24"/>
+        </w:rPr>
+        <w:instrText xml:space="preserve"> </w:instrText>
+      </w:r>
+      <w:r>
+        <w:rPr>
+          <w:sz w:val="24"/>
+        </w:rPr>
+        <w:fldChar w:fldCharType="end"/>
+      </w:r>
+      <w:r>
+        <w:rPr>
+          <w:sz w:val="24"/>
+        </w:rPr>
+        <w:t xml:space="preserve"> enters a new Author</w:t>
+      </w:r>
+      <w:r>
+        <w:rPr>
+          <w:sz w:val="24"/>
+        </w:rPr>
+        <w:fldChar w:fldCharType="begin"/>
+      </w:r>
+      <w:r>
+        <w:rPr>
+          <w:sz w:val="24"/>
+        </w:rPr>
+        <w:instrText xml:space="preserve"> XE "</w:instrText>
+      </w:r>
+      <w:r>
+        <w:instrText>Author"</w:instrText>
+      </w:r>
+      <w:r>
+        <w:rPr>
+          <w:sz w:val="24"/>
+        </w:rPr>
+        <w:instrText xml:space="preserve"> </w:instrText>
+      </w:r>
+      <w:r>
+        <w:rPr>
+          <w:sz w:val="24"/>
+        </w:rPr>
+        <w:fldChar w:fldCharType="end"/>
+      </w:r>
+      <w:r>
+        <w:rPr>
+          <w:sz w:val="24"/>
+        </w:rPr>
+        <w:t xml:space="preserve"> or updates information about a current Author.</w:t>
+      </w:r>
+    </w:p>
+    <w:p>
+      <w:pPr>
+        <w:rPr>
+          <w:sz w:val="24"/>
+        </w:rPr>
+      </w:pPr>
+    </w:p>
+    <w:p>
+      <w:pPr>
+        <w:rPr>
+          <w:b/>
+          <w:sz w:val="24"/>
+        </w:rPr>
+      </w:pPr>
+      <w:r>
+        <w:rPr>
+          <w:b/>
+          <w:sz w:val="24"/>
+        </w:rPr>
+        <w:t>Initial Step-By-Step Description</w:t>
+      </w:r>
+    </w:p>
+    <w:p>
+      <w:pPr>
+        <w:rPr>
+          <w:sz w:val="24"/>
+        </w:rPr>
+      </w:pPr>
+      <w:r>
+        <w:rPr>
+          <w:sz w:val="24"/>
+        </w:rPr>
+        <w:t>Before this use case can be initiated, the Accountant has already Access the new sell and buy operation.</w:t>
+      </w:r>
+    </w:p>
+    <w:p>
+      <w:pPr>
+        <w:rPr>
+          <w:sz w:val="24"/>
+        </w:rPr>
+      </w:pPr>
+    </w:p>
+    <w:p>
+      <w:pPr>
+        <w:numPr>
+          <w:ilvl w:val="0"/>
+          <w:numId w:val="44"/>
+        </w:numPr>
+        <w:rPr>
+          <w:spacing w:val="-3"/>
+          <w:sz w:val="24"/>
+        </w:rPr>
+      </w:pPr>
+      <w:r>
+        <w:rPr>
+          <w:spacing w:val="-3"/>
+          <w:sz w:val="24"/>
+        </w:rPr>
+        <w:t xml:space="preserve">The Head pharmacist Asks the Accountant count the sales in a time </w:t>
+      </w:r>
+      <w:r>
+        <w:rPr>
+          <w:i/>
+          <w:iCs/>
+          <w:spacing w:val="-3"/>
+          <w:sz w:val="24"/>
+        </w:rPr>
+        <w:fldChar w:fldCharType="begin"/>
+      </w:r>
+      <w:r>
+        <w:rPr>
+          <w:i/>
+          <w:iCs/>
+          <w:spacing w:val="-3"/>
+          <w:sz w:val="24"/>
+        </w:rPr>
+        <w:instrText xml:space="preserve"> XE "</w:instrText>
+      </w:r>
+      <w:r>
+        <w:instrText>Author"</w:instrText>
+      </w:r>
+      <w:r>
+        <w:rPr>
+          <w:i/>
+          <w:iCs/>
+          <w:spacing w:val="-3"/>
+          <w:sz w:val="24"/>
+        </w:rPr>
+        <w:instrText xml:space="preserve"> </w:instrText>
+      </w:r>
+      <w:r>
+        <w:rPr>
+          <w:i/>
+          <w:iCs/>
+          <w:spacing w:val="-3"/>
+          <w:sz w:val="24"/>
+        </w:rPr>
+        <w:fldChar w:fldCharType="end"/>
+      </w:r>
+      <w:r>
+        <w:rPr>
+          <w:spacing w:val="-3"/>
+          <w:sz w:val="24"/>
         </w:rPr>
         <w:t>.</w:t>
       </w:r>
-      <w:r>
-        <w:t xml:space="preserve"> </w:t>
-      </w:r>
-      <w:r>
-        <w:t xml:space="preserve"> </w:t>
-      </w:r>
+    </w:p>
+    <w:p>
+      <w:pPr>
+        <w:numPr>
+          <w:ilvl w:val="0"/>
+          <w:numId w:val="44"/>
+        </w:numPr>
+        <w:rPr>
+          <w:spacing w:val="-3"/>
+          <w:sz w:val="24"/>
+        </w:rPr>
+      </w:pPr>
+      <w:r>
+        <w:rPr>
+          <w:spacing w:val="-3"/>
+          <w:sz w:val="24"/>
+        </w:rPr>
+        <w:t>The Accountant checks the bills of the sales and buy's in that time.</w:t>
+      </w:r>
+    </w:p>
+    <w:p>
+      <w:pPr>
+        <w:numPr>
+          <w:ilvl w:val="0"/>
+          <w:numId w:val="44"/>
+        </w:numPr>
+        <w:rPr>
+          <w:spacing w:val="-3"/>
+          <w:sz w:val="24"/>
+        </w:rPr>
+      </w:pPr>
+      <w:r>
+        <w:rPr>
+          <w:spacing w:val="-3"/>
+          <w:sz w:val="24"/>
+        </w:rPr>
+        <w:t>The Accountant calculate the sales using the bills.</w:t>
+      </w:r>
+    </w:p>
+    <w:p>
+      <w:pPr>
+        <w:numPr>
+          <w:ilvl w:val="0"/>
+          <w:numId w:val="44"/>
+        </w:numPr>
+        <w:rPr>
+          <w:spacing w:val="-3"/>
+          <w:sz w:val="24"/>
+        </w:rPr>
+      </w:pPr>
+      <w:r>
+        <w:rPr>
+          <w:spacing w:val="-3"/>
+          <w:sz w:val="24"/>
+        </w:rPr>
+        <w:t>If the Accountant want to calculate the money gained he only checks the sell bills</w:t>
+      </w:r>
+      <w:r>
+        <w:rPr>
+          <w:spacing w:val="-3"/>
+          <w:sz w:val="24"/>
+        </w:rPr>
+        <w:fldChar w:fldCharType="begin"/>
+      </w:r>
+      <w:r>
+        <w:rPr>
+          <w:spacing w:val="-3"/>
+          <w:sz w:val="24"/>
+        </w:rPr>
+        <w:instrText xml:space="preserve"> XE "</w:instrText>
+      </w:r>
+      <w:r>
+        <w:instrText>Form"</w:instrText>
+      </w:r>
+      <w:r>
+        <w:rPr>
+          <w:spacing w:val="-3"/>
+          <w:sz w:val="24"/>
+        </w:rPr>
+        <w:instrText xml:space="preserve"> </w:instrText>
+      </w:r>
+      <w:r>
+        <w:rPr>
+          <w:spacing w:val="-3"/>
+          <w:sz w:val="24"/>
+        </w:rPr>
+        <w:fldChar w:fldCharType="end"/>
+      </w:r>
+      <w:r>
+        <w:rPr>
+          <w:spacing w:val="-3"/>
+          <w:sz w:val="24"/>
+        </w:rPr>
+        <w:t>.</w:t>
+      </w:r>
+    </w:p>
+    <w:p>
+      <w:pPr>
+        <w:numPr>
+          <w:ilvl w:val="0"/>
+          <w:numId w:val="44"/>
+        </w:numPr>
+        <w:rPr>
+          <w:spacing w:val="-3"/>
+          <w:sz w:val="24"/>
+        </w:rPr>
+      </w:pPr>
+      <w:r>
+        <w:rPr>
+          <w:spacing w:val="-3"/>
+          <w:sz w:val="24"/>
+        </w:rPr>
+        <w:t>The Accountant inform the Head pharmacist with the information.</w:t>
+      </w:r>
+    </w:p>
+    <w:p>
+      <w:pPr>
+        <w:rPr>
+          <w:sz w:val="24"/>
+        </w:rPr>
+      </w:pPr>
+    </w:p>
+    <w:p>
+      <w:pPr>
+        <w:rPr>
+          <w:sz w:val="24"/>
+        </w:rPr>
+      </w:pPr>
+    </w:p>
+    <w:p>
+      <w:pPr>
+        <w:pStyle w:val="Heading2"/>
+        <w:spacing w:line="480" w:lineRule="auto"/>
+        <w:rPr>
+          <w:rFonts w:ascii="Times New Roman" w:hAnsi="Times New Roman"/>
+        </w:rPr>
+      </w:pPr>
+      <w:bookmarkStart w:id="27" w:name="_Toc77487648"/>
+      <w:r>
+        <w:rPr>
+          <w:rFonts w:ascii="Times New Roman" w:hAnsi="Times New Roman"/>
+        </w:rPr>
+        <w:t>2.3</w:t>
+      </w:r>
+      <w:r>
+        <w:rPr>
+          <w:rFonts w:ascii="Times New Roman" w:hAnsi="Times New Roman"/>
+        </w:rPr>
+        <w:tab/>
+        <w:t>User</w:t>
+      </w:r>
+      <w:r>
+        <w:fldChar w:fldCharType="begin"/>
+      </w:r>
+      <w:r>
+        <w:rPr>
+          <w:rFonts w:ascii="Times New Roman" w:hAnsi="Times New Roman"/>
+        </w:rPr>
+        <w:instrText xml:space="preserve"> XE "</w:instrText>
+      </w:r>
+      <w:r>
+        <w:instrText>User"</w:instrText>
+      </w:r>
+      <w:r>
+        <w:rPr>
+          <w:rFonts w:ascii="Times New Roman" w:hAnsi="Times New Roman"/>
+        </w:rPr>
+        <w:instrText xml:space="preserve"> </w:instrText>
+      </w:r>
+      <w:r>
+        <w:fldChar w:fldCharType="end"/>
+      </w:r>
+      <w:r>
+        <w:rPr>
+          <w:rFonts w:ascii="Times New Roman" w:hAnsi="Times New Roman"/>
+        </w:rPr>
+        <w:t xml:space="preserve"> Characteristics</w:t>
+      </w:r>
+      <w:bookmarkEnd w:id="27"/>
+    </w:p>
+    <w:p>
+      <w:pPr>
+        <w:spacing w:line="480" w:lineRule="auto"/>
+        <w:rPr>
+          <w:sz w:val="24"/>
+        </w:rPr>
+      </w:pPr>
+      <w:r>
+        <w:rPr>
+          <w:sz w:val="24"/>
+        </w:rPr>
+        <w:tab/>
+        <w:t>The Customer is expected to know The medicine he want .</w:t>
+      </w:r>
+    </w:p>
+    <w:p>
+      <w:pPr>
+        <w:spacing w:line="480" w:lineRule="auto"/>
+        <w:ind w:firstLine="720"/>
+        <w:rPr>
+          <w:sz w:val="24"/>
+        </w:rPr>
+      </w:pPr>
+      <w:r>
+        <w:rPr>
+          <w:sz w:val="24"/>
+        </w:rPr>
+        <w:t>The Head pharmacist</w:t>
+      </w:r>
+      <w:r>
+        <w:rPr>
+          <w:sz w:val="24"/>
+        </w:rPr>
+        <w:fldChar w:fldCharType="begin"/>
+      </w:r>
+      <w:r>
+        <w:rPr>
+          <w:sz w:val="24"/>
+        </w:rPr>
+        <w:instrText xml:space="preserve"> XE "</w:instrText>
+      </w:r>
+      <w:r>
+        <w:instrText>Author"</w:instrText>
+      </w:r>
+      <w:r>
+        <w:rPr>
+          <w:sz w:val="24"/>
+        </w:rPr>
+        <w:instrText xml:space="preserve"> </w:instrText>
+      </w:r>
+      <w:r>
+        <w:rPr>
+          <w:sz w:val="24"/>
+        </w:rPr>
+        <w:fldChar w:fldCharType="end"/>
+      </w:r>
+      <w:r>
+        <w:rPr>
+          <w:sz w:val="24"/>
+        </w:rPr>
+        <w:t xml:space="preserve"> and Insurance company's pharmacist</w:t>
+      </w:r>
+      <w:r>
+        <w:rPr>
+          <w:sz w:val="24"/>
+        </w:rPr>
+        <w:fldChar w:fldCharType="begin"/>
+      </w:r>
+      <w:r>
+        <w:rPr>
+          <w:sz w:val="24"/>
+        </w:rPr>
+        <w:instrText xml:space="preserve"> XE "</w:instrText>
+      </w:r>
+      <w:r>
+        <w:instrText>Reviewer"</w:instrText>
+      </w:r>
+      <w:r>
+        <w:rPr>
+          <w:sz w:val="24"/>
+        </w:rPr>
+        <w:instrText xml:space="preserve"> </w:instrText>
+      </w:r>
+      <w:r>
+        <w:rPr>
+          <w:sz w:val="24"/>
+        </w:rPr>
+        <w:fldChar w:fldCharType="end"/>
+      </w:r>
+      <w:r>
+        <w:rPr>
+          <w:sz w:val="24"/>
+        </w:rPr>
+        <w:t xml:space="preserve"> and the Accountant</w:t>
+      </w:r>
+      <w:r>
+        <w:rPr>
+          <w:sz w:val="24"/>
+        </w:rPr>
+        <w:fldChar w:fldCharType="begin"/>
+      </w:r>
+      <w:r>
+        <w:rPr>
+          <w:sz w:val="24"/>
+        </w:rPr>
+        <w:instrText xml:space="preserve"> XE "</w:instrText>
+      </w:r>
+      <w:r>
+        <w:instrText>Editor"</w:instrText>
+      </w:r>
+      <w:r>
+        <w:rPr>
+          <w:sz w:val="24"/>
+        </w:rPr>
+        <w:instrText xml:space="preserve"> </w:instrText>
+      </w:r>
+      <w:r>
+        <w:rPr>
+          <w:sz w:val="24"/>
+        </w:rPr>
+        <w:fldChar w:fldCharType="end"/>
+      </w:r>
+      <w:r>
+        <w:rPr>
+          <w:sz w:val="24"/>
+        </w:rPr>
+        <w:t xml:space="preserve"> is expected to be Windows literate and to be able to use button, pull-down menus, and similar tools.</w:t>
+      </w:r>
+    </w:p>
+    <w:p>
+      <w:pPr>
+        <w:pStyle w:val="Heading2"/>
+        <w:spacing w:line="480" w:lineRule="auto"/>
+      </w:pPr>
+      <w:bookmarkStart w:id="28" w:name="_Toc77487649"/>
+      <w:r>
+        <w:rPr>
+          <w:rFonts w:ascii="Times New Roman" w:hAnsi="Times New Roman"/>
+        </w:rPr>
+        <w:t>2.4</w:t>
+      </w:r>
+      <w:r>
+        <w:rPr>
+          <w:rFonts w:ascii="Times New Roman" w:hAnsi="Times New Roman"/>
+        </w:rPr>
+        <w:tab/>
+        <w:t>Non-Functional Requirements</w:t>
+      </w:r>
+      <w:bookmarkEnd w:id="28"/>
+    </w:p>
+    <w:p>
+      <w:pPr>
+        <w:spacing w:line="480" w:lineRule="auto"/>
+        <w:rPr>
+          <w:sz w:val="24"/>
+        </w:rPr>
+      </w:pPr>
+      <w:r>
+        <w:rPr>
+          <w:sz w:val="24"/>
+        </w:rPr>
+        <w:t xml:space="preserve">The System should be fast enough to be considered Real time so no delays happens. </w:t>
+      </w:r>
+    </w:p>
+    <w:p>
+      <w:pPr>
+        <w:spacing w:line="480" w:lineRule="auto"/>
+        <w:rPr>
+          <w:sz w:val="24"/>
+        </w:rPr>
+      </w:pPr>
+      <w:r>
+        <w:rPr>
+          <w:sz w:val="24"/>
+        </w:rPr>
+        <w:t>The system should backup the buy and sell bills on the start of every month as a digital copy.</w:t>
+      </w:r>
+    </w:p>
+    <w:p>
       <w:r>
         <w:br w:type="page"/>
       </w:r>
-      <w:bookmarkEnd w:id="15"/>
+    </w:p>
+    <w:p>
+      <w:bookmarkStart w:id="29" w:name="_GoBack"/>
+      <w:bookmarkEnd w:id="29"/>
     </w:p>
     <w:sectPr>
+      <w:footerReference w:type="default" r:id="rId15"/>
       <w:pgSz w:w="12240" w:h="15840" w:code="1"/>
       <w:pgMar w:top="1440" w:right="1800" w:bottom="1440" w:left="1800" w:header="720" w:footer="720" w:gutter="0"/>
       <w:pgNumType w:start="1"/>
@@ -1695,7 +7735,7 @@
 </file>
 
 <file path=word/endnotes.xml><?xml version="1.0" encoding="utf-8"?>
-<w:endnotes xmlns:wpc="http://schemas.microsoft.com/office/word/2010/wordprocessingCanvas" xmlns:cx="http://schemas.microsoft.com/office/drawing/2014/chartex" xmlns:cx1="http://schemas.microsoft.com/office/drawing/2015/9/8/chartex" xmlns:mc="http://schemas.openxmlformats.org/markup-compatibility/2006" xmlns:o="urn:schemas-microsoft-com:office:office" xmlns:r="http://schemas.openxmlformats.org/officeDocument/2006/relationships" xmlns:m="http://schemas.openxmlformats.org/officeDocument/2006/math" xmlns:v="urn:schemas-microsoft-com:vml" xmlns:wp14="http://schemas.microsoft.com/office/word/2010/wordprocessingDrawing" xmlns:wp="http://schemas.openxmlformats.org/drawingml/2006/wordprocessingDrawing" xmlns:w10="urn:schemas-microsoft-com:office:word" xmlns:w="http://schemas.openxmlformats.org/wordprocessingml/2006/main" xmlns:w14="http://schemas.microsoft.com/office/word/2010/wordml" xmlns:w15="http://schemas.microsoft.com/office/word/2012/wordml" xmlns:w16se="http://schemas.microsoft.com/office/word/2015/wordml/symex" xmlns:wpg="http://schemas.microsoft.com/office/word/2010/wordprocessingGroup" xmlns:wpi="http://schemas.microsoft.com/office/word/2010/wordprocessingInk" xmlns:wne="http://schemas.microsoft.com/office/word/2006/wordml" xmlns:wps="http://schemas.microsoft.com/office/word/2010/wordprocessingShape" mc:Ignorable="w14 w15 w16se wp14">
+<w:endnotes xmlns:wpc="http://schemas.microsoft.com/office/word/2010/wordprocessingCanvas" xmlns:cx="http://schemas.microsoft.com/office/drawing/2014/chartex" xmlns:cx1="http://schemas.microsoft.com/office/drawing/2015/9/8/chartex" xmlns:cx2="http://schemas.microsoft.com/office/drawing/2015/10/21/chartex" xmlns:cx3="http://schemas.microsoft.com/office/drawing/2016/5/9/chartex" xmlns:cx4="http://schemas.microsoft.com/office/drawing/2016/5/10/chartex" xmlns:cx5="http://schemas.microsoft.com/office/drawing/2016/5/11/chartex" xmlns:cx6="http://schemas.microsoft.com/office/drawing/2016/5/12/chartex" xmlns:cx7="http://schemas.microsoft.com/office/drawing/2016/5/13/chartex" xmlns:cx8="http://schemas.microsoft.com/office/drawing/2016/5/14/chartex" xmlns:mc="http://schemas.openxmlformats.org/markup-compatibility/2006" xmlns:aink="http://schemas.microsoft.com/office/drawing/2016/ink" xmlns:am3d="http://schemas.microsoft.com/office/drawing/2017/model3d" xmlns:o="urn:schemas-microsoft-com:office:office" xmlns:r="http://schemas.openxmlformats.org/officeDocument/2006/relationships" xmlns:m="http://schemas.openxmlformats.org/officeDocument/2006/math" xmlns:v="urn:schemas-microsoft-com:vml" xmlns:wp14="http://schemas.microsoft.com/office/word/2010/wordprocessingDrawing" xmlns:wp="http://schemas.openxmlformats.org/drawingml/2006/wordprocessingDrawing" xmlns:w10="urn:schemas-microsoft-com:office:word" xmlns:w="http://schemas.openxmlformats.org/wordprocessingml/2006/main" xmlns:w14="http://schemas.microsoft.com/office/word/2010/wordml" xmlns:w15="http://schemas.microsoft.com/office/word/2012/wordml" xmlns:w16cid="http://schemas.microsoft.com/office/word/2016/wordml/cid" xmlns:w16se="http://schemas.microsoft.com/office/word/2015/wordml/symex" xmlns:wpg="http://schemas.microsoft.com/office/word/2010/wordprocessingGroup" xmlns:wpi="http://schemas.microsoft.com/office/word/2010/wordprocessingInk" xmlns:wne="http://schemas.microsoft.com/office/word/2006/wordml" xmlns:wps="http://schemas.microsoft.com/office/word/2010/wordprocessingShape" mc:Ignorable="w14 w15 w16se w16cid wp14">
   <w:endnote w:type="separator" w:id="-1">
     <w:p>
       <w:r>
@@ -1714,40 +7754,40 @@
 </file>
 
 <file path=word/footer1.xml><?xml version="1.0" encoding="utf-8"?>
-<w:ftr xmlns:wpc="http://schemas.microsoft.com/office/word/2010/wordprocessingCanvas" xmlns:cx="http://schemas.microsoft.com/office/drawing/2014/chartex" xmlns:cx1="http://schemas.microsoft.com/office/drawing/2015/9/8/chartex" xmlns:mc="http://schemas.openxmlformats.org/markup-compatibility/2006" xmlns:o="urn:schemas-microsoft-com:office:office" xmlns:r="http://schemas.openxmlformats.org/officeDocument/2006/relationships" xmlns:m="http://schemas.openxmlformats.org/officeDocument/2006/math" xmlns:v="urn:schemas-microsoft-com:vml" xmlns:wp14="http://schemas.microsoft.com/office/word/2010/wordprocessingDrawing" xmlns:wp="http://schemas.openxmlformats.org/drawingml/2006/wordprocessingDrawing" xmlns:w10="urn:schemas-microsoft-com:office:word" xmlns:w="http://schemas.openxmlformats.org/wordprocessingml/2006/main" xmlns:w14="http://schemas.microsoft.com/office/word/2010/wordml" xmlns:w15="http://schemas.microsoft.com/office/word/2012/wordml" xmlns:w16se="http://schemas.microsoft.com/office/word/2015/wordml/symex" xmlns:wpg="http://schemas.microsoft.com/office/word/2010/wordprocessingGroup" xmlns:wpi="http://schemas.microsoft.com/office/word/2010/wordprocessingInk" xmlns:wne="http://schemas.microsoft.com/office/word/2006/wordml" xmlns:wps="http://schemas.microsoft.com/office/word/2010/wordprocessingShape" mc:Ignorable="w14 w15 w16se wp14">
+<w:ftr xmlns:wpc="http://schemas.microsoft.com/office/word/2010/wordprocessingCanvas" xmlns:cx="http://schemas.microsoft.com/office/drawing/2014/chartex" xmlns:cx1="http://schemas.microsoft.com/office/drawing/2015/9/8/chartex" xmlns:cx2="http://schemas.microsoft.com/office/drawing/2015/10/21/chartex" xmlns:cx3="http://schemas.microsoft.com/office/drawing/2016/5/9/chartex" xmlns:cx4="http://schemas.microsoft.com/office/drawing/2016/5/10/chartex" xmlns:cx5="http://schemas.microsoft.com/office/drawing/2016/5/11/chartex" xmlns:cx6="http://schemas.microsoft.com/office/drawing/2016/5/12/chartex" xmlns:cx7="http://schemas.microsoft.com/office/drawing/2016/5/13/chartex" xmlns:cx8="http://schemas.microsoft.com/office/drawing/2016/5/14/chartex" xmlns:mc="http://schemas.openxmlformats.org/markup-compatibility/2006" xmlns:aink="http://schemas.microsoft.com/office/drawing/2016/ink" xmlns:am3d="http://schemas.microsoft.com/office/drawing/2017/model3d" xmlns:o="urn:schemas-microsoft-com:office:office" xmlns:r="http://schemas.openxmlformats.org/officeDocument/2006/relationships" xmlns:m="http://schemas.openxmlformats.org/officeDocument/2006/math" xmlns:v="urn:schemas-microsoft-com:vml" xmlns:wp14="http://schemas.microsoft.com/office/word/2010/wordprocessingDrawing" xmlns:wp="http://schemas.openxmlformats.org/drawingml/2006/wordprocessingDrawing" xmlns:w10="urn:schemas-microsoft-com:office:word" xmlns:w="http://schemas.openxmlformats.org/wordprocessingml/2006/main" xmlns:w14="http://schemas.microsoft.com/office/word/2010/wordml" xmlns:w15="http://schemas.microsoft.com/office/word/2012/wordml" xmlns:w16cid="http://schemas.microsoft.com/office/word/2016/wordml/cid" xmlns:w16se="http://schemas.microsoft.com/office/word/2015/wordml/symex" xmlns:wpg="http://schemas.microsoft.com/office/word/2010/wordprocessingGroup" xmlns:wpi="http://schemas.microsoft.com/office/word/2010/wordprocessingInk" xmlns:wne="http://schemas.microsoft.com/office/word/2006/wordml" xmlns:wps="http://schemas.microsoft.com/office/word/2010/wordprocessingShape" mc:Ignorable="w14 w15 w16se w16cid wp14">
   <w:p>
     <w:pPr>
-      <w:pStyle w:val="a6"/>
+      <w:pStyle w:val="Footer"/>
       <w:jc w:val="center"/>
     </w:pPr>
     <w:r>
       <w:rPr>
-        <w:rStyle w:val="a7"/>
+        <w:rStyle w:val="PageNumber"/>
       </w:rPr>
       <w:fldChar w:fldCharType="begin"/>
     </w:r>
     <w:r>
       <w:rPr>
-        <w:rStyle w:val="a7"/>
+        <w:rStyle w:val="PageNumber"/>
       </w:rPr>
       <w:instrText xml:space="preserve"> PAGE </w:instrText>
     </w:r>
     <w:r>
       <w:rPr>
-        <w:rStyle w:val="a7"/>
+        <w:rStyle w:val="PageNumber"/>
       </w:rPr>
       <w:fldChar w:fldCharType="separate"/>
     </w:r>
     <w:r>
       <w:rPr>
-        <w:rStyle w:val="a7"/>
+        <w:rStyle w:val="PageNumber"/>
         <w:noProof/>
       </w:rPr>
       <w:t>3</w:t>
     </w:r>
     <w:r>
       <w:rPr>
-        <w:rStyle w:val="a7"/>
+        <w:rStyle w:val="PageNumber"/>
       </w:rPr>
       <w:fldChar w:fldCharType="end"/>
     </w:r>
@@ -1756,7 +7796,7 @@
 </file>
 
 <file path=word/footnotes.xml><?xml version="1.0" encoding="utf-8"?>
-<w:footnotes xmlns:wpc="http://schemas.microsoft.com/office/word/2010/wordprocessingCanvas" xmlns:cx="http://schemas.microsoft.com/office/drawing/2014/chartex" xmlns:cx1="http://schemas.microsoft.com/office/drawing/2015/9/8/chartex" xmlns:mc="http://schemas.openxmlformats.org/markup-compatibility/2006" xmlns:o="urn:schemas-microsoft-com:office:office" xmlns:r="http://schemas.openxmlformats.org/officeDocument/2006/relationships" xmlns:m="http://schemas.openxmlformats.org/officeDocument/2006/math" xmlns:v="urn:schemas-microsoft-com:vml" xmlns:wp14="http://schemas.microsoft.com/office/word/2010/wordprocessingDrawing" xmlns:wp="http://schemas.openxmlformats.org/drawingml/2006/wordprocessingDrawing" xmlns:w10="urn:schemas-microsoft-com:office:word" xmlns:w="http://schemas.openxmlformats.org/wordprocessingml/2006/main" xmlns:w14="http://schemas.microsoft.com/office/word/2010/wordml" xmlns:w15="http://schemas.microsoft.com/office/word/2012/wordml" xmlns:w16se="http://schemas.microsoft.com/office/word/2015/wordml/symex" xmlns:wpg="http://schemas.microsoft.com/office/word/2010/wordprocessingGroup" xmlns:wpi="http://schemas.microsoft.com/office/word/2010/wordprocessingInk" xmlns:wne="http://schemas.microsoft.com/office/word/2006/wordml" xmlns:wps="http://schemas.microsoft.com/office/word/2010/wordprocessingShape" mc:Ignorable="w14 w15 w16se wp14">
+<w:footnotes xmlns:wpc="http://schemas.microsoft.com/office/word/2010/wordprocessingCanvas" xmlns:cx="http://schemas.microsoft.com/office/drawing/2014/chartex" xmlns:cx1="http://schemas.microsoft.com/office/drawing/2015/9/8/chartex" xmlns:cx2="http://schemas.microsoft.com/office/drawing/2015/10/21/chartex" xmlns:cx3="http://schemas.microsoft.com/office/drawing/2016/5/9/chartex" xmlns:cx4="http://schemas.microsoft.com/office/drawing/2016/5/10/chartex" xmlns:cx5="http://schemas.microsoft.com/office/drawing/2016/5/11/chartex" xmlns:cx6="http://schemas.microsoft.com/office/drawing/2016/5/12/chartex" xmlns:cx7="http://schemas.microsoft.com/office/drawing/2016/5/13/chartex" xmlns:cx8="http://schemas.microsoft.com/office/drawing/2016/5/14/chartex" xmlns:mc="http://schemas.openxmlformats.org/markup-compatibility/2006" xmlns:aink="http://schemas.microsoft.com/office/drawing/2016/ink" xmlns:am3d="http://schemas.microsoft.com/office/drawing/2017/model3d" xmlns:o="urn:schemas-microsoft-com:office:office" xmlns:r="http://schemas.openxmlformats.org/officeDocument/2006/relationships" xmlns:m="http://schemas.openxmlformats.org/officeDocument/2006/math" xmlns:v="urn:schemas-microsoft-com:vml" xmlns:wp14="http://schemas.microsoft.com/office/word/2010/wordprocessingDrawing" xmlns:wp="http://schemas.openxmlformats.org/drawingml/2006/wordprocessingDrawing" xmlns:w10="urn:schemas-microsoft-com:office:word" xmlns:w="http://schemas.openxmlformats.org/wordprocessingml/2006/main" xmlns:w14="http://schemas.microsoft.com/office/word/2010/wordml" xmlns:w15="http://schemas.microsoft.com/office/word/2012/wordml" xmlns:w16cid="http://schemas.microsoft.com/office/word/2016/wordml/cid" xmlns:w16se="http://schemas.microsoft.com/office/word/2015/wordml/symex" xmlns:wpg="http://schemas.microsoft.com/office/word/2010/wordprocessingGroup" xmlns:wpi="http://schemas.microsoft.com/office/word/2010/wordprocessingInk" xmlns:wne="http://schemas.microsoft.com/office/word/2006/wordml" xmlns:wps="http://schemas.microsoft.com/office/word/2010/wordprocessingShape" mc:Ignorable="w14 w15 w16se w16cid wp14">
   <w:footnote w:type="separator" w:id="-1">
     <w:p>
       <w:r>
@@ -1775,7 +7815,7 @@
 </file>
 
 <file path=word/numbering.xml><?xml version="1.0" encoding="utf-8"?>
-<w:numbering xmlns:wpc="http://schemas.microsoft.com/office/word/2010/wordprocessingCanvas" xmlns:cx="http://schemas.microsoft.com/office/drawing/2014/chartex" xmlns:cx1="http://schemas.microsoft.com/office/drawing/2015/9/8/chartex" xmlns:mc="http://schemas.openxmlformats.org/markup-compatibility/2006" xmlns:o="urn:schemas-microsoft-com:office:office" xmlns:r="http://schemas.openxmlformats.org/officeDocument/2006/relationships" xmlns:m="http://schemas.openxmlformats.org/officeDocument/2006/math" xmlns:v="urn:schemas-microsoft-com:vml" xmlns:wp14="http://schemas.microsoft.com/office/word/2010/wordprocessingDrawing" xmlns:wp="http://schemas.openxmlformats.org/drawingml/2006/wordprocessingDrawing" xmlns:w10="urn:schemas-microsoft-com:office:word" xmlns:w="http://schemas.openxmlformats.org/wordprocessingml/2006/main" xmlns:w14="http://schemas.microsoft.com/office/word/2010/wordml" xmlns:w15="http://schemas.microsoft.com/office/word/2012/wordml" xmlns:w16se="http://schemas.microsoft.com/office/word/2015/wordml/symex" xmlns:wpg="http://schemas.microsoft.com/office/word/2010/wordprocessingGroup" xmlns:wpi="http://schemas.microsoft.com/office/word/2010/wordprocessingInk" xmlns:wne="http://schemas.microsoft.com/office/word/2006/wordml" xmlns:wps="http://schemas.microsoft.com/office/word/2010/wordprocessingShape" mc:Ignorable="w14 w15 w16se wp14">
+<w:numbering xmlns:wpc="http://schemas.microsoft.com/office/word/2010/wordprocessingCanvas" xmlns:cx="http://schemas.microsoft.com/office/drawing/2014/chartex" xmlns:cx1="http://schemas.microsoft.com/office/drawing/2015/9/8/chartex" xmlns:cx2="http://schemas.microsoft.com/office/drawing/2015/10/21/chartex" xmlns:cx3="http://schemas.microsoft.com/office/drawing/2016/5/9/chartex" xmlns:cx4="http://schemas.microsoft.com/office/drawing/2016/5/10/chartex" xmlns:cx5="http://schemas.microsoft.com/office/drawing/2016/5/11/chartex" xmlns:cx6="http://schemas.microsoft.com/office/drawing/2016/5/12/chartex" xmlns:cx7="http://schemas.microsoft.com/office/drawing/2016/5/13/chartex" xmlns:cx8="http://schemas.microsoft.com/office/drawing/2016/5/14/chartex" xmlns:mc="http://schemas.openxmlformats.org/markup-compatibility/2006" xmlns:aink="http://schemas.microsoft.com/office/drawing/2016/ink" xmlns:am3d="http://schemas.microsoft.com/office/drawing/2017/model3d" xmlns:o="urn:schemas-microsoft-com:office:office" xmlns:r="http://schemas.openxmlformats.org/officeDocument/2006/relationships" xmlns:m="http://schemas.openxmlformats.org/officeDocument/2006/math" xmlns:v="urn:schemas-microsoft-com:vml" xmlns:wp14="http://schemas.microsoft.com/office/word/2010/wordprocessingDrawing" xmlns:wp="http://schemas.openxmlformats.org/drawingml/2006/wordprocessingDrawing" xmlns:w10="urn:schemas-microsoft-com:office:word" xmlns:w="http://schemas.openxmlformats.org/wordprocessingml/2006/main" xmlns:w14="http://schemas.microsoft.com/office/word/2010/wordml" xmlns:w15="http://schemas.microsoft.com/office/word/2012/wordml" xmlns:w16cid="http://schemas.microsoft.com/office/word/2016/wordml/cid" xmlns:w16se="http://schemas.microsoft.com/office/word/2015/wordml/symex" xmlns:wpg="http://schemas.microsoft.com/office/word/2010/wordprocessingGroup" xmlns:wpi="http://schemas.microsoft.com/office/word/2010/wordprocessingInk" xmlns:wne="http://schemas.microsoft.com/office/word/2006/wordml" xmlns:wps="http://schemas.microsoft.com/office/word/2010/wordprocessingShape" mc:Ignorable="w14 w15 w16se w16cid wp14">
   <w:abstractNum w:abstractNumId="0" w15:restartNumberingAfterBreak="0">
     <w:nsid w:val="054A1FC7"/>
     <w:multiLevelType w:val="hybridMultilevel"/>
@@ -2687,6 +8727,95 @@
     </w:lvl>
   </w:abstractNum>
   <w:abstractNum w:abstractNumId="8" w15:restartNumberingAfterBreak="0">
+    <w:nsid w:val="16F32C46"/>
+    <w:multiLevelType w:val="hybridMultilevel"/>
+    <w:tmpl w:val="55C60D96"/>
+    <w:lvl w:ilvl="0" w:tplc="0409000F">
+      <w:start w:val="1"/>
+      <w:numFmt w:val="decimal"/>
+      <w:lvlText w:val="%1."/>
+      <w:lvlJc w:val="left"/>
+      <w:pPr>
+        <w:tabs>
+          <w:tab w:val="num" w:pos="360"/>
+        </w:tabs>
+        <w:ind w:left="360" w:hanging="360"/>
+      </w:pPr>
+    </w:lvl>
+    <w:lvl w:ilvl="1" w:tplc="04090019">
+      <w:start w:val="1"/>
+      <w:numFmt w:val="lowerLetter"/>
+      <w:lvlText w:val="%2."/>
+      <w:lvlJc w:val="left"/>
+      <w:pPr>
+        <w:ind w:left="1440" w:hanging="360"/>
+      </w:pPr>
+    </w:lvl>
+    <w:lvl w:ilvl="2" w:tplc="0409001B">
+      <w:start w:val="1"/>
+      <w:numFmt w:val="lowerRoman"/>
+      <w:lvlText w:val="%3."/>
+      <w:lvlJc w:val="right"/>
+      <w:pPr>
+        <w:ind w:left="2160" w:hanging="180"/>
+      </w:pPr>
+    </w:lvl>
+    <w:lvl w:ilvl="3" w:tplc="0409000F">
+      <w:start w:val="1"/>
+      <w:numFmt w:val="decimal"/>
+      <w:lvlText w:val="%4."/>
+      <w:lvlJc w:val="left"/>
+      <w:pPr>
+        <w:ind w:left="2880" w:hanging="360"/>
+      </w:pPr>
+    </w:lvl>
+    <w:lvl w:ilvl="4" w:tplc="04090019">
+      <w:start w:val="1"/>
+      <w:numFmt w:val="lowerLetter"/>
+      <w:lvlText w:val="%5."/>
+      <w:lvlJc w:val="left"/>
+      <w:pPr>
+        <w:ind w:left="3600" w:hanging="360"/>
+      </w:pPr>
+    </w:lvl>
+    <w:lvl w:ilvl="5" w:tplc="0409001B">
+      <w:start w:val="1"/>
+      <w:numFmt w:val="lowerRoman"/>
+      <w:lvlText w:val="%6."/>
+      <w:lvlJc w:val="right"/>
+      <w:pPr>
+        <w:ind w:left="4320" w:hanging="180"/>
+      </w:pPr>
+    </w:lvl>
+    <w:lvl w:ilvl="6" w:tplc="0409000F">
+      <w:start w:val="1"/>
+      <w:numFmt w:val="decimal"/>
+      <w:lvlText w:val="%7."/>
+      <w:lvlJc w:val="left"/>
+      <w:pPr>
+        <w:ind w:left="5040" w:hanging="360"/>
+      </w:pPr>
+    </w:lvl>
+    <w:lvl w:ilvl="7" w:tplc="04090019">
+      <w:start w:val="1"/>
+      <w:numFmt w:val="lowerLetter"/>
+      <w:lvlText w:val="%8."/>
+      <w:lvlJc w:val="left"/>
+      <w:pPr>
+        <w:ind w:left="5760" w:hanging="360"/>
+      </w:pPr>
+    </w:lvl>
+    <w:lvl w:ilvl="8" w:tplc="0409001B">
+      <w:start w:val="1"/>
+      <w:numFmt w:val="lowerRoman"/>
+      <w:lvlText w:val="%9."/>
+      <w:lvlJc w:val="right"/>
+      <w:pPr>
+        <w:ind w:left="6480" w:hanging="180"/>
+      </w:pPr>
+    </w:lvl>
+  </w:abstractNum>
+  <w:abstractNum w:abstractNumId="9" w15:restartNumberingAfterBreak="0">
     <w:nsid w:val="1AE61CCF"/>
     <w:multiLevelType w:val="hybridMultilevel"/>
     <w:tmpl w:val="B0A2AA8C"/>
@@ -2799,7 +8928,7 @@
       </w:pPr>
     </w:lvl>
   </w:abstractNum>
-  <w:abstractNum w:abstractNumId="9" w15:restartNumberingAfterBreak="0">
+  <w:abstractNum w:abstractNumId="10" w15:restartNumberingAfterBreak="0">
     <w:nsid w:val="1C4250E9"/>
     <w:multiLevelType w:val="hybridMultilevel"/>
     <w:tmpl w:val="8812BFE6"/>
@@ -2915,7 +9044,7 @@
       </w:pPr>
     </w:lvl>
   </w:abstractNum>
-  <w:abstractNum w:abstractNumId="10" w15:restartNumberingAfterBreak="0">
+  <w:abstractNum w:abstractNumId="11" w15:restartNumberingAfterBreak="0">
     <w:nsid w:val="2162633A"/>
     <w:multiLevelType w:val="singleLevel"/>
     <w:tmpl w:val="0409000F"/>
@@ -2935,7 +9064,7 @@
       </w:rPr>
     </w:lvl>
   </w:abstractNum>
-  <w:abstractNum w:abstractNumId="11" w15:restartNumberingAfterBreak="0">
+  <w:abstractNum w:abstractNumId="12" w15:restartNumberingAfterBreak="0">
     <w:nsid w:val="244E6C0F"/>
     <w:multiLevelType w:val="singleLevel"/>
     <w:tmpl w:val="0409000F"/>
@@ -2952,7 +9081,7 @@
       </w:pPr>
     </w:lvl>
   </w:abstractNum>
-  <w:abstractNum w:abstractNumId="12" w15:restartNumberingAfterBreak="0">
+  <w:abstractNum w:abstractNumId="13" w15:restartNumberingAfterBreak="0">
     <w:nsid w:val="247608D9"/>
     <w:multiLevelType w:val="hybridMultilevel"/>
     <w:tmpl w:val="54DCCE68"/>
@@ -3068,7 +9197,7 @@
       </w:pPr>
     </w:lvl>
   </w:abstractNum>
-  <w:abstractNum w:abstractNumId="13" w15:restartNumberingAfterBreak="0">
+  <w:abstractNum w:abstractNumId="14" w15:restartNumberingAfterBreak="0">
     <w:nsid w:val="25E2146A"/>
     <w:multiLevelType w:val="hybridMultilevel"/>
     <w:tmpl w:val="CEFAF510"/>
@@ -3181,7 +9310,7 @@
       </w:pPr>
     </w:lvl>
   </w:abstractNum>
-  <w:abstractNum w:abstractNumId="14" w15:restartNumberingAfterBreak="0">
+  <w:abstractNum w:abstractNumId="15" w15:restartNumberingAfterBreak="0">
     <w:nsid w:val="298872DD"/>
     <w:multiLevelType w:val="hybridMultilevel"/>
     <w:tmpl w:val="CBDE8CB4"/>
@@ -3294,7 +9423,7 @@
       </w:pPr>
     </w:lvl>
   </w:abstractNum>
-  <w:abstractNum w:abstractNumId="15" w15:restartNumberingAfterBreak="0">
+  <w:abstractNum w:abstractNumId="16" w15:restartNumberingAfterBreak="0">
     <w:nsid w:val="2C8C39CE"/>
     <w:multiLevelType w:val="hybridMultilevel"/>
     <w:tmpl w:val="C30E68E0"/>
@@ -3410,7 +9539,7 @@
       </w:pPr>
     </w:lvl>
   </w:abstractNum>
-  <w:abstractNum w:abstractNumId="16" w15:restartNumberingAfterBreak="0">
+  <w:abstractNum w:abstractNumId="17" w15:restartNumberingAfterBreak="0">
     <w:nsid w:val="2EE23DF9"/>
     <w:multiLevelType w:val="hybridMultilevel"/>
     <w:tmpl w:val="5FBC2EB6"/>
@@ -3523,7 +9652,7 @@
       </w:pPr>
     </w:lvl>
   </w:abstractNum>
-  <w:abstractNum w:abstractNumId="17" w15:restartNumberingAfterBreak="0">
+  <w:abstractNum w:abstractNumId="18" w15:restartNumberingAfterBreak="0">
     <w:nsid w:val="30FA2459"/>
     <w:multiLevelType w:val="multilevel"/>
     <w:tmpl w:val="DBCA6B6E"/>
@@ -3663,7 +9792,7 @@
       </w:rPr>
     </w:lvl>
   </w:abstractNum>
-  <w:abstractNum w:abstractNumId="18" w15:restartNumberingAfterBreak="0">
+  <w:abstractNum w:abstractNumId="19" w15:restartNumberingAfterBreak="0">
     <w:nsid w:val="332E3377"/>
     <w:multiLevelType w:val="hybridMultilevel"/>
     <w:tmpl w:val="55647156"/>
@@ -3803,7 +9932,7 @@
       </w:rPr>
     </w:lvl>
   </w:abstractNum>
-  <w:abstractNum w:abstractNumId="19" w15:restartNumberingAfterBreak="0">
+  <w:abstractNum w:abstractNumId="20" w15:restartNumberingAfterBreak="0">
     <w:nsid w:val="37BE4273"/>
     <w:multiLevelType w:val="hybridMultilevel"/>
     <w:tmpl w:val="03D08170"/>
@@ -3919,7 +10048,7 @@
       </w:pPr>
     </w:lvl>
   </w:abstractNum>
-  <w:abstractNum w:abstractNumId="20" w15:restartNumberingAfterBreak="0">
+  <w:abstractNum w:abstractNumId="21" w15:restartNumberingAfterBreak="0">
     <w:nsid w:val="38781DB0"/>
     <w:multiLevelType w:val="singleLevel"/>
     <w:tmpl w:val="04090001"/>
@@ -3939,7 +10068,7 @@
       </w:rPr>
     </w:lvl>
   </w:abstractNum>
-  <w:abstractNum w:abstractNumId="21" w15:restartNumberingAfterBreak="0">
+  <w:abstractNum w:abstractNumId="22" w15:restartNumberingAfterBreak="0">
     <w:nsid w:val="3A2D0D75"/>
     <w:multiLevelType w:val="hybridMultilevel"/>
     <w:tmpl w:val="CA5499CE"/>
@@ -4052,7 +10181,7 @@
       </w:pPr>
     </w:lvl>
   </w:abstractNum>
-  <w:abstractNum w:abstractNumId="22" w15:restartNumberingAfterBreak="0">
+  <w:abstractNum w:abstractNumId="23" w15:restartNumberingAfterBreak="0">
     <w:nsid w:val="3A9C255B"/>
     <w:multiLevelType w:val="hybridMultilevel"/>
     <w:tmpl w:val="C068CF92"/>
@@ -4165,7 +10294,96 @@
       </w:pPr>
     </w:lvl>
   </w:abstractNum>
-  <w:abstractNum w:abstractNumId="23" w15:restartNumberingAfterBreak="0">
+  <w:abstractNum w:abstractNumId="24" w15:restartNumberingAfterBreak="0">
+    <w:nsid w:val="3B1A20D6"/>
+    <w:multiLevelType w:val="hybridMultilevel"/>
+    <w:tmpl w:val="F8B844BE"/>
+    <w:lvl w:ilvl="0" w:tplc="0409000F">
+      <w:start w:val="1"/>
+      <w:numFmt w:val="decimal"/>
+      <w:lvlText w:val="%1."/>
+      <w:lvlJc w:val="left"/>
+      <w:pPr>
+        <w:tabs>
+          <w:tab w:val="num" w:pos="360"/>
+        </w:tabs>
+        <w:ind w:left="360" w:hanging="360"/>
+      </w:pPr>
+    </w:lvl>
+    <w:lvl w:ilvl="1" w:tplc="04090019">
+      <w:start w:val="1"/>
+      <w:numFmt w:val="lowerLetter"/>
+      <w:lvlText w:val="%2."/>
+      <w:lvlJc w:val="left"/>
+      <w:pPr>
+        <w:ind w:left="1440" w:hanging="360"/>
+      </w:pPr>
+    </w:lvl>
+    <w:lvl w:ilvl="2" w:tplc="0409001B">
+      <w:start w:val="1"/>
+      <w:numFmt w:val="lowerRoman"/>
+      <w:lvlText w:val="%3."/>
+      <w:lvlJc w:val="right"/>
+      <w:pPr>
+        <w:ind w:left="2160" w:hanging="180"/>
+      </w:pPr>
+    </w:lvl>
+    <w:lvl w:ilvl="3" w:tplc="0409000F">
+      <w:start w:val="1"/>
+      <w:numFmt w:val="decimal"/>
+      <w:lvlText w:val="%4."/>
+      <w:lvlJc w:val="left"/>
+      <w:pPr>
+        <w:ind w:left="2880" w:hanging="360"/>
+      </w:pPr>
+    </w:lvl>
+    <w:lvl w:ilvl="4" w:tplc="04090019">
+      <w:start w:val="1"/>
+      <w:numFmt w:val="lowerLetter"/>
+      <w:lvlText w:val="%5."/>
+      <w:lvlJc w:val="left"/>
+      <w:pPr>
+        <w:ind w:left="3600" w:hanging="360"/>
+      </w:pPr>
+    </w:lvl>
+    <w:lvl w:ilvl="5" w:tplc="0409001B">
+      <w:start w:val="1"/>
+      <w:numFmt w:val="lowerRoman"/>
+      <w:lvlText w:val="%6."/>
+      <w:lvlJc w:val="right"/>
+      <w:pPr>
+        <w:ind w:left="4320" w:hanging="180"/>
+      </w:pPr>
+    </w:lvl>
+    <w:lvl w:ilvl="6" w:tplc="0409000F">
+      <w:start w:val="1"/>
+      <w:numFmt w:val="decimal"/>
+      <w:lvlText w:val="%7."/>
+      <w:lvlJc w:val="left"/>
+      <w:pPr>
+        <w:ind w:left="5040" w:hanging="360"/>
+      </w:pPr>
+    </w:lvl>
+    <w:lvl w:ilvl="7" w:tplc="04090019">
+      <w:start w:val="1"/>
+      <w:numFmt w:val="lowerLetter"/>
+      <w:lvlText w:val="%8."/>
+      <w:lvlJc w:val="left"/>
+      <w:pPr>
+        <w:ind w:left="5760" w:hanging="360"/>
+      </w:pPr>
+    </w:lvl>
+    <w:lvl w:ilvl="8" w:tplc="0409001B">
+      <w:start w:val="1"/>
+      <w:numFmt w:val="lowerRoman"/>
+      <w:lvlText w:val="%9."/>
+      <w:lvlJc w:val="right"/>
+      <w:pPr>
+        <w:ind w:left="6480" w:hanging="180"/>
+      </w:pPr>
+    </w:lvl>
+  </w:abstractNum>
+  <w:abstractNum w:abstractNumId="25" w15:restartNumberingAfterBreak="0">
     <w:nsid w:val="3BCE0A42"/>
     <w:multiLevelType w:val="hybridMultilevel"/>
     <w:tmpl w:val="4D087A02"/>
@@ -4281,7 +10499,7 @@
       </w:pPr>
     </w:lvl>
   </w:abstractNum>
-  <w:abstractNum w:abstractNumId="24" w15:restartNumberingAfterBreak="0">
+  <w:abstractNum w:abstractNumId="26" w15:restartNumberingAfterBreak="0">
     <w:nsid w:val="3D2B50F3"/>
     <w:multiLevelType w:val="hybridMultilevel"/>
     <w:tmpl w:val="91FCE31A"/>
@@ -4397,7 +10615,7 @@
       </w:pPr>
     </w:lvl>
   </w:abstractNum>
-  <w:abstractNum w:abstractNumId="25" w15:restartNumberingAfterBreak="0">
+  <w:abstractNum w:abstractNumId="27" w15:restartNumberingAfterBreak="0">
     <w:nsid w:val="40BA6B49"/>
     <w:multiLevelType w:val="hybridMultilevel"/>
     <w:tmpl w:val="4F909CCE"/>
@@ -4513,7 +10731,7 @@
       </w:pPr>
     </w:lvl>
   </w:abstractNum>
-  <w:abstractNum w:abstractNumId="26" w15:restartNumberingAfterBreak="0">
+  <w:abstractNum w:abstractNumId="28" w15:restartNumberingAfterBreak="0">
     <w:nsid w:val="40BA6B51"/>
     <w:multiLevelType w:val="hybridMultilevel"/>
     <w:tmpl w:val="B052CD18"/>
@@ -4629,7 +10847,7 @@
       </w:pPr>
     </w:lvl>
   </w:abstractNum>
-  <w:abstractNum w:abstractNumId="27" w15:restartNumberingAfterBreak="0">
+  <w:abstractNum w:abstractNumId="29" w15:restartNumberingAfterBreak="0">
     <w:nsid w:val="4ACF1E95"/>
     <w:multiLevelType w:val="hybridMultilevel"/>
     <w:tmpl w:val="D0DAB2B8"/>
@@ -4745,7 +10963,7 @@
       </w:pPr>
     </w:lvl>
   </w:abstractNum>
-  <w:abstractNum w:abstractNumId="28" w15:restartNumberingAfterBreak="0">
+  <w:abstractNum w:abstractNumId="30" w15:restartNumberingAfterBreak="0">
     <w:nsid w:val="51696E2D"/>
     <w:multiLevelType w:val="hybridMultilevel"/>
     <w:tmpl w:val="F15AC4D2"/>
@@ -4858,7 +11076,7 @@
       </w:pPr>
     </w:lvl>
   </w:abstractNum>
-  <w:abstractNum w:abstractNumId="29" w15:restartNumberingAfterBreak="0">
+  <w:abstractNum w:abstractNumId="31" w15:restartNumberingAfterBreak="0">
     <w:nsid w:val="54E76D43"/>
     <w:multiLevelType w:val="hybridMultilevel"/>
     <w:tmpl w:val="02FE2F72"/>
@@ -4974,7 +11192,7 @@
       </w:pPr>
     </w:lvl>
   </w:abstractNum>
-  <w:abstractNum w:abstractNumId="30" w15:restartNumberingAfterBreak="0">
+  <w:abstractNum w:abstractNumId="32" w15:restartNumberingAfterBreak="0">
     <w:nsid w:val="5EC75146"/>
     <w:multiLevelType w:val="hybridMultilevel"/>
     <w:tmpl w:val="7952E428"/>
@@ -5090,7 +11308,7 @@
       </w:pPr>
     </w:lvl>
   </w:abstractNum>
-  <w:abstractNum w:abstractNumId="31" w15:restartNumberingAfterBreak="0">
+  <w:abstractNum w:abstractNumId="33" w15:restartNumberingAfterBreak="0">
     <w:nsid w:val="67172AFC"/>
     <w:multiLevelType w:val="singleLevel"/>
     <w:tmpl w:val="04090001"/>
@@ -5110,7 +11328,7 @@
       </w:rPr>
     </w:lvl>
   </w:abstractNum>
-  <w:abstractNum w:abstractNumId="32" w15:restartNumberingAfterBreak="0">
+  <w:abstractNum w:abstractNumId="34" w15:restartNumberingAfterBreak="0">
     <w:nsid w:val="7356762C"/>
     <w:multiLevelType w:val="hybridMultilevel"/>
     <w:tmpl w:val="8D768312"/>
@@ -5226,7 +11444,7 @@
       </w:pPr>
     </w:lvl>
   </w:abstractNum>
-  <w:abstractNum w:abstractNumId="33" w15:restartNumberingAfterBreak="0">
+  <w:abstractNum w:abstractNumId="35" w15:restartNumberingAfterBreak="0">
     <w:nsid w:val="746F06C9"/>
     <w:multiLevelType w:val="hybridMultilevel"/>
     <w:tmpl w:val="13C254C6"/>
@@ -5342,7 +11560,7 @@
       </w:pPr>
     </w:lvl>
   </w:abstractNum>
-  <w:abstractNum w:abstractNumId="34" w15:restartNumberingAfterBreak="0">
+  <w:abstractNum w:abstractNumId="36" w15:restartNumberingAfterBreak="0">
     <w:nsid w:val="76915B2D"/>
     <w:multiLevelType w:val="hybridMultilevel"/>
     <w:tmpl w:val="09C2D110"/>
@@ -5455,7 +11673,7 @@
       </w:pPr>
     </w:lvl>
   </w:abstractNum>
-  <w:abstractNum w:abstractNumId="35" w15:restartNumberingAfterBreak="0">
+  <w:abstractNum w:abstractNumId="37" w15:restartNumberingAfterBreak="0">
     <w:nsid w:val="785705EA"/>
     <w:multiLevelType w:val="hybridMultilevel"/>
     <w:tmpl w:val="3E6635EC"/>
@@ -5568,7 +11786,7 @@
       </w:pPr>
     </w:lvl>
   </w:abstractNum>
-  <w:abstractNum w:abstractNumId="36" w15:restartNumberingAfterBreak="0">
+  <w:abstractNum w:abstractNumId="38" w15:restartNumberingAfterBreak="0">
     <w:nsid w:val="78BB687C"/>
     <w:multiLevelType w:val="hybridMultilevel"/>
     <w:tmpl w:val="5FEC59B0"/>
@@ -5681,7 +11899,7 @@
       </w:pPr>
     </w:lvl>
   </w:abstractNum>
-  <w:abstractNum w:abstractNumId="37" w15:restartNumberingAfterBreak="0">
+  <w:abstractNum w:abstractNumId="39" w15:restartNumberingAfterBreak="0">
     <w:nsid w:val="7D822FFA"/>
     <w:multiLevelType w:val="hybridMultilevel"/>
     <w:tmpl w:val="8C0E65BA"/>
@@ -5794,7 +12012,7 @@
       </w:pPr>
     </w:lvl>
   </w:abstractNum>
-  <w:abstractNum w:abstractNumId="38" w15:restartNumberingAfterBreak="0">
+  <w:abstractNum w:abstractNumId="40" w15:restartNumberingAfterBreak="0">
     <w:nsid w:val="7D917920"/>
     <w:multiLevelType w:val="hybridMultilevel"/>
     <w:tmpl w:val="4A6EB4A0"/>
@@ -5908,67 +12126,67 @@
     </w:lvl>
   </w:abstractNum>
   <w:num w:numId="1">
-    <w:abstractNumId w:val="10"/>
+    <w:abstractNumId w:val="11"/>
   </w:num>
   <w:num w:numId="2">
-    <w:abstractNumId w:val="31"/>
+    <w:abstractNumId w:val="33"/>
   </w:num>
   <w:num w:numId="3">
-    <w:abstractNumId w:val="20"/>
+    <w:abstractNumId w:val="21"/>
   </w:num>
   <w:num w:numId="4">
+    <w:abstractNumId w:val="19"/>
+  </w:num>
+  <w:num w:numId="5">
     <w:abstractNumId w:val="18"/>
   </w:num>
-  <w:num w:numId="5">
-    <w:abstractNumId w:val="17"/>
-  </w:num>
   <w:num w:numId="6">
-    <w:abstractNumId w:val="11"/>
+    <w:abstractNumId w:val="12"/>
   </w:num>
   <w:num w:numId="7">
     <w:abstractNumId w:val="6"/>
   </w:num>
   <w:num w:numId="8">
-    <w:abstractNumId w:val="38"/>
+    <w:abstractNumId w:val="40"/>
   </w:num>
   <w:num w:numId="9">
     <w:abstractNumId w:val="0"/>
   </w:num>
   <w:num w:numId="10">
-    <w:abstractNumId w:val="8"/>
+    <w:abstractNumId w:val="9"/>
   </w:num>
   <w:num w:numId="11">
-    <w:abstractNumId w:val="14"/>
+    <w:abstractNumId w:val="15"/>
   </w:num>
   <w:num w:numId="12">
-    <w:abstractNumId w:val="22"/>
+    <w:abstractNumId w:val="23"/>
   </w:num>
   <w:num w:numId="13">
-    <w:abstractNumId w:val="28"/>
+    <w:abstractNumId w:val="30"/>
   </w:num>
   <w:num w:numId="14">
     <w:abstractNumId w:val="7"/>
   </w:num>
   <w:num w:numId="15">
+    <w:abstractNumId w:val="39"/>
+  </w:num>
+  <w:num w:numId="16">
     <w:abstractNumId w:val="37"/>
   </w:num>
-  <w:num w:numId="16">
-    <w:abstractNumId w:val="35"/>
-  </w:num>
   <w:num w:numId="17">
-    <w:abstractNumId w:val="34"/>
+    <w:abstractNumId w:val="36"/>
   </w:num>
   <w:num w:numId="18">
-    <w:abstractNumId w:val="36"/>
+    <w:abstractNumId w:val="38"/>
   </w:num>
   <w:num w:numId="19">
-    <w:abstractNumId w:val="21"/>
+    <w:abstractNumId w:val="22"/>
   </w:num>
   <w:num w:numId="20">
     <w:abstractNumId w:val="2"/>
   </w:num>
   <w:num w:numId="21">
-    <w:abstractNumId w:val="16"/>
+    <w:abstractNumId w:val="17"/>
   </w:num>
   <w:num w:numId="22">
     <w:abstractNumId w:val="3"/>
@@ -5977,58 +12195,184 @@
     <w:abstractNumId w:val="5"/>
   </w:num>
   <w:num w:numId="24">
-    <w:abstractNumId w:val="13"/>
+    <w:abstractNumId w:val="14"/>
   </w:num>
   <w:num w:numId="25">
-    <w:abstractNumId w:val="19"/>
+    <w:abstractNumId w:val="20"/>
   </w:num>
   <w:num w:numId="26">
     <w:abstractNumId w:val="1"/>
   </w:num>
   <w:num w:numId="27">
-    <w:abstractNumId w:val="29"/>
+    <w:abstractNumId w:val="31"/>
   </w:num>
   <w:num w:numId="28">
-    <w:abstractNumId w:val="25"/>
+    <w:abstractNumId w:val="27"/>
   </w:num>
   <w:num w:numId="29">
     <w:abstractNumId w:val="4"/>
   </w:num>
   <w:num w:numId="30">
-    <w:abstractNumId w:val="15"/>
+    <w:abstractNumId w:val="16"/>
   </w:num>
   <w:num w:numId="31">
-    <w:abstractNumId w:val="12"/>
+    <w:abstractNumId w:val="13"/>
   </w:num>
   <w:num w:numId="32">
+    <w:abstractNumId w:val="34"/>
+  </w:num>
+  <w:num w:numId="33">
     <w:abstractNumId w:val="32"/>
   </w:num>
-  <w:num w:numId="33">
-    <w:abstractNumId w:val="30"/>
+  <w:num w:numId="34">
+    <w:abstractNumId w:val="28"/>
   </w:num>
-  <w:num w:numId="34">
+  <w:num w:numId="35">
+    <w:abstractNumId w:val="29"/>
+  </w:num>
+  <w:num w:numId="36">
+    <w:abstractNumId w:val="35"/>
+  </w:num>
+  <w:num w:numId="37">
+    <w:abstractNumId w:val="25"/>
+  </w:num>
+  <w:num w:numId="38">
+    <w:abstractNumId w:val="10"/>
+  </w:num>
+  <w:num w:numId="39">
     <w:abstractNumId w:val="26"/>
   </w:num>
-  <w:num w:numId="35">
-    <w:abstractNumId w:val="27"/>
+  <w:num w:numId="40">
+    <w:abstractNumId w:val="12"/>
+    <w:lvlOverride w:ilvl="0">
+      <w:startOverride w:val="1"/>
+    </w:lvlOverride>
   </w:num>
-  <w:num w:numId="36">
-    <w:abstractNumId w:val="33"/>
+  <w:num w:numId="41">
+    <w:abstractNumId w:val="8"/>
+    <w:lvlOverride w:ilvl="0">
+      <w:startOverride w:val="1"/>
+    </w:lvlOverride>
+    <w:lvlOverride w:ilvl="1">
+      <w:startOverride w:val="1"/>
+    </w:lvlOverride>
+    <w:lvlOverride w:ilvl="2">
+      <w:startOverride w:val="1"/>
+    </w:lvlOverride>
+    <w:lvlOverride w:ilvl="3">
+      <w:startOverride w:val="1"/>
+    </w:lvlOverride>
+    <w:lvlOverride w:ilvl="4">
+      <w:startOverride w:val="1"/>
+    </w:lvlOverride>
+    <w:lvlOverride w:ilvl="5">
+      <w:startOverride w:val="1"/>
+    </w:lvlOverride>
+    <w:lvlOverride w:ilvl="6">
+      <w:startOverride w:val="1"/>
+    </w:lvlOverride>
+    <w:lvlOverride w:ilvl="7">
+      <w:startOverride w:val="1"/>
+    </w:lvlOverride>
+    <w:lvlOverride w:ilvl="8">
+      <w:startOverride w:val="1"/>
+    </w:lvlOverride>
   </w:num>
-  <w:num w:numId="37">
-    <w:abstractNumId w:val="23"/>
+  <w:num w:numId="42">
+    <w:abstractNumId w:val="24"/>
+    <w:lvlOverride w:ilvl="0">
+      <w:startOverride w:val="1"/>
+    </w:lvlOverride>
+    <w:lvlOverride w:ilvl="1">
+      <w:startOverride w:val="1"/>
+    </w:lvlOverride>
+    <w:lvlOverride w:ilvl="2">
+      <w:startOverride w:val="1"/>
+    </w:lvlOverride>
+    <w:lvlOverride w:ilvl="3">
+      <w:startOverride w:val="1"/>
+    </w:lvlOverride>
+    <w:lvlOverride w:ilvl="4">
+      <w:startOverride w:val="1"/>
+    </w:lvlOverride>
+    <w:lvlOverride w:ilvl="5">
+      <w:startOverride w:val="1"/>
+    </w:lvlOverride>
+    <w:lvlOverride w:ilvl="6">
+      <w:startOverride w:val="1"/>
+    </w:lvlOverride>
+    <w:lvlOverride w:ilvl="7">
+      <w:startOverride w:val="1"/>
+    </w:lvlOverride>
+    <w:lvlOverride w:ilvl="8">
+      <w:startOverride w:val="1"/>
+    </w:lvlOverride>
   </w:num>
-  <w:num w:numId="38">
-    <w:abstractNumId w:val="9"/>
+  <w:num w:numId="43">
+    <w:abstractNumId w:val="0"/>
+    <w:lvlOverride w:ilvl="0">
+      <w:startOverride w:val="1"/>
+    </w:lvlOverride>
+    <w:lvlOverride w:ilvl="1">
+      <w:startOverride w:val="1"/>
+    </w:lvlOverride>
+    <w:lvlOverride w:ilvl="2">
+      <w:startOverride w:val="1"/>
+    </w:lvlOverride>
+    <w:lvlOverride w:ilvl="3">
+      <w:startOverride w:val="1"/>
+    </w:lvlOverride>
+    <w:lvlOverride w:ilvl="4">
+      <w:startOverride w:val="1"/>
+    </w:lvlOverride>
+    <w:lvlOverride w:ilvl="5">
+      <w:startOverride w:val="1"/>
+    </w:lvlOverride>
+    <w:lvlOverride w:ilvl="6">
+      <w:startOverride w:val="1"/>
+    </w:lvlOverride>
+    <w:lvlOverride w:ilvl="7">
+      <w:startOverride w:val="1"/>
+    </w:lvlOverride>
+    <w:lvlOverride w:ilvl="8">
+      <w:startOverride w:val="1"/>
+    </w:lvlOverride>
   </w:num>
-  <w:num w:numId="39">
-    <w:abstractNumId w:val="24"/>
+  <w:num w:numId="44">
+    <w:abstractNumId w:val="40"/>
+    <w:lvlOverride w:ilvl="0">
+      <w:startOverride w:val="1"/>
+    </w:lvlOverride>
+    <w:lvlOverride w:ilvl="1">
+      <w:startOverride w:val="1"/>
+    </w:lvlOverride>
+    <w:lvlOverride w:ilvl="2">
+      <w:startOverride w:val="1"/>
+    </w:lvlOverride>
+    <w:lvlOverride w:ilvl="3">
+      <w:startOverride w:val="1"/>
+    </w:lvlOverride>
+    <w:lvlOverride w:ilvl="4">
+      <w:startOverride w:val="1"/>
+    </w:lvlOverride>
+    <w:lvlOverride w:ilvl="5">
+      <w:startOverride w:val="1"/>
+    </w:lvlOverride>
+    <w:lvlOverride w:ilvl="6">
+      <w:startOverride w:val="1"/>
+    </w:lvlOverride>
+    <w:lvlOverride w:ilvl="7">
+      <w:startOverride w:val="1"/>
+    </w:lvlOverride>
+    <w:lvlOverride w:ilvl="8">
+      <w:startOverride w:val="1"/>
+    </w:lvlOverride>
   </w:num>
 </w:numbering>
 </file>
 
 <file path=word/styles.xml><?xml version="1.0" encoding="utf-8"?>
-<w:styles xmlns:mc="http://schemas.openxmlformats.org/markup-compatibility/2006" xmlns:r="http://schemas.openxmlformats.org/officeDocument/2006/relationships" xmlns:w="http://schemas.openxmlformats.org/wordprocessingml/2006/main" xmlns:w14="http://schemas.microsoft.com/office/word/2010/wordml" xmlns:w15="http://schemas.microsoft.com/office/word/2012/wordml" xmlns:w16se="http://schemas.microsoft.com/office/word/2015/wordml/symex" mc:Ignorable="w14 w15 w16se">
+<w:styles xmlns:mc="http://schemas.openxmlformats.org/markup-compatibility/2006" xmlns:r="http://schemas.openxmlformats.org/officeDocument/2006/relationships" xmlns:w="http://schemas.openxmlformats.org/wordprocessingml/2006/main" xmlns:w14="http://schemas.microsoft.com/office/word/2010/wordml" xmlns:w15="http://schemas.microsoft.com/office/word/2012/wordml" xmlns:w16cid="http://schemas.microsoft.com/office/word/2016/wordml/cid" xmlns:w16se="http://schemas.microsoft.com/office/word/2015/wordml/symex" mc:Ignorable="w14 w15 w16se w16cid">
   <w:docDefaults>
     <w:rPrDefault>
       <w:rPr>
@@ -6038,12 +12382,12 @@
     </w:rPrDefault>
     <w:pPrDefault/>
   </w:docDefaults>
-  <w:latentStyles w:defLockedState="0" w:defUIPriority="99" w:defSemiHidden="0" w:defUnhideWhenUsed="0" w:defQFormat="0" w:count="371">
+  <w:latentStyles w:defLockedState="0" w:defUIPriority="99" w:defSemiHidden="0" w:defUnhideWhenUsed="0" w:defQFormat="0" w:count="377">
     <w:lsdException w:name="Normal" w:uiPriority="0" w:qFormat="1"/>
-    <w:lsdException w:name="heading 1" w:uiPriority="9" w:qFormat="1"/>
-    <w:lsdException w:name="heading 2" w:uiPriority="9" w:qFormat="1"/>
-    <w:lsdException w:name="heading 3" w:uiPriority="9" w:qFormat="1"/>
-    <w:lsdException w:name="heading 4" w:uiPriority="9" w:qFormat="1"/>
+    <w:lsdException w:name="heading 1" w:uiPriority="0" w:qFormat="1"/>
+    <w:lsdException w:name="heading 2" w:uiPriority="0" w:qFormat="1"/>
+    <w:lsdException w:name="heading 3" w:uiPriority="0" w:qFormat="1"/>
+    <w:lsdException w:name="heading 4" w:uiPriority="0" w:qFormat="1"/>
     <w:lsdException w:name="heading 5" w:uiPriority="9" w:qFormat="1"/>
     <w:lsdException w:name="heading 6" w:semiHidden="1" w:uiPriority="9" w:unhideWhenUsed="1" w:qFormat="1"/>
     <w:lsdException w:name="heading 7" w:semiHidden="1" w:uiPriority="9" w:unhideWhenUsed="1" w:qFormat="1"/>
@@ -6058,8 +12402,8 @@
     <w:lsdException w:name="index 7" w:semiHidden="1" w:unhideWhenUsed="1"/>
     <w:lsdException w:name="index 8" w:semiHidden="1" w:unhideWhenUsed="1"/>
     <w:lsdException w:name="index 9" w:semiHidden="1" w:unhideWhenUsed="1"/>
-    <w:lsdException w:name="toc 1" w:semiHidden="1" w:uiPriority="39" w:unhideWhenUsed="1"/>
-    <w:lsdException w:name="toc 2" w:semiHidden="1" w:uiPriority="39" w:unhideWhenUsed="1"/>
+    <w:lsdException w:name="toc 1" w:semiHidden="1" w:uiPriority="0" w:unhideWhenUsed="1"/>
+    <w:lsdException w:name="toc 2" w:semiHidden="1" w:uiPriority="0" w:unhideWhenUsed="1"/>
     <w:lsdException w:name="toc 3" w:semiHidden="1" w:uiPriority="39" w:unhideWhenUsed="1"/>
     <w:lsdException w:name="toc 4" w:semiHidden="1" w:uiPriority="39" w:unhideWhenUsed="1"/>
     <w:lsdException w:name="toc 5" w:semiHidden="1" w:uiPriority="39" w:unhideWhenUsed="1"/>
@@ -6073,7 +12417,7 @@
     <w:lsdException w:name="header" w:semiHidden="1" w:unhideWhenUsed="1"/>
     <w:lsdException w:name="footer" w:semiHidden="1" w:unhideWhenUsed="1"/>
     <w:lsdException w:name="index heading" w:semiHidden="1" w:unhideWhenUsed="1"/>
-    <w:lsdException w:name="caption" w:uiPriority="35" w:qFormat="1"/>
+    <w:lsdException w:name="caption" w:uiPriority="0" w:qFormat="1"/>
     <w:lsdException w:name="table of figures" w:semiHidden="1" w:unhideWhenUsed="1"/>
     <w:lsdException w:name="envelope address" w:semiHidden="1" w:unhideWhenUsed="1"/>
     <w:lsdException w:name="envelope return" w:semiHidden="1" w:unhideWhenUsed="1"/>
@@ -6105,7 +12449,7 @@
     <w:lsdException w:name="Closing" w:semiHidden="1" w:unhideWhenUsed="1"/>
     <w:lsdException w:name="Signature" w:semiHidden="1" w:unhideWhenUsed="1"/>
     <w:lsdException w:name="Default Paragraph Font" w:semiHidden="1" w:uiPriority="1" w:unhideWhenUsed="1"/>
-    <w:lsdException w:name="Body Text" w:semiHidden="1" w:unhideWhenUsed="1"/>
+    <w:lsdException w:name="Body Text" w:semiHidden="1" w:uiPriority="0" w:unhideWhenUsed="1"/>
     <w:lsdException w:name="Body Text Indent" w:semiHidden="1" w:unhideWhenUsed="1"/>
     <w:lsdException w:name="List Continue" w:semiHidden="1" w:unhideWhenUsed="1"/>
     <w:lsdException w:name="List Continue 2" w:semiHidden="1" w:unhideWhenUsed="1"/>
@@ -6186,11 +12530,8 @@
     <w:lsdException w:name="Table 3D effects 3" w:semiHidden="1" w:unhideWhenUsed="1"/>
     <w:lsdException w:name="Table Contemporary" w:semiHidden="1" w:unhideWhenUsed="1"/>
     <w:lsdException w:name="Table Elegant" w:semiHidden="1" w:unhideWhenUsed="1"/>
-    <w:lsdException w:name="Table Professional" w:semiHidden="1" w:unhideWhenUsed="1"/>
     <w:lsdException w:name="Table Subtle 1" w:semiHidden="1" w:unhideWhenUsed="1"/>
     <w:lsdException w:name="Table Subtle 2" w:semiHidden="1" w:unhideWhenUsed="1"/>
-    <w:lsdException w:name="Table Web 1" w:semiHidden="1" w:unhideWhenUsed="1"/>
-    <w:lsdException w:name="Table Web 2" w:semiHidden="1" w:unhideWhenUsed="1"/>
     <w:lsdException w:name="Table Web 3" w:semiHidden="1" w:unhideWhenUsed="1"/>
     <w:lsdException w:name="Balloon Text" w:semiHidden="1" w:unhideWhenUsed="1"/>
     <w:lsdException w:name="Table Grid" w:uiPriority="39"/>
@@ -6410,15 +12751,22 @@
     <w:lsdException w:name="List Table 5 Dark Accent 6" w:uiPriority="50"/>
     <w:lsdException w:name="List Table 6 Colorful Accent 6" w:uiPriority="51"/>
     <w:lsdException w:name="List Table 7 Colorful Accent 6" w:uiPriority="52"/>
+    <w:lsdException w:name="Mention" w:semiHidden="1" w:unhideWhenUsed="1"/>
+    <w:lsdException w:name="Smart Hyperlink" w:semiHidden="1" w:unhideWhenUsed="1"/>
+    <w:lsdException w:name="Hashtag" w:semiHidden="1" w:unhideWhenUsed="1"/>
+    <w:lsdException w:name="Unresolved Mention" w:semiHidden="1" w:unhideWhenUsed="1"/>
+    <w:lsdException w:name="Smart Link" w:semiHidden="1" w:unhideWhenUsed="1"/>
+    <w:lsdException w:name="Smart Link Error" w:semiHidden="1" w:unhideWhenUsed="1"/>
   </w:latentStyles>
-  <w:style w:type="paragraph" w:default="1" w:styleId="a">
+  <w:style w:type="paragraph" w:default="1" w:styleId="Normal">
     <w:name w:val="Normal"/>
     <w:qFormat/>
   </w:style>
-  <w:style w:type="paragraph" w:styleId="1">
+  <w:style w:type="paragraph" w:styleId="Heading1">
     <w:name w:val="heading 1"/>
-    <w:basedOn w:val="a"/>
-    <w:next w:val="a"/>
+    <w:basedOn w:val="Normal"/>
+    <w:next w:val="Normal"/>
+    <w:link w:val="Heading1Char"/>
     <w:qFormat/>
     <w:pPr>
       <w:keepNext/>
@@ -6429,10 +12777,11 @@
       <w:sz w:val="24"/>
     </w:rPr>
   </w:style>
-  <w:style w:type="paragraph" w:styleId="2">
+  <w:style w:type="paragraph" w:styleId="Heading2">
     <w:name w:val="heading 2"/>
-    <w:basedOn w:val="a"/>
-    <w:next w:val="a"/>
+    <w:basedOn w:val="Normal"/>
+    <w:next w:val="Normal"/>
+    <w:link w:val="Heading2Char"/>
     <w:qFormat/>
     <w:pPr>
       <w:keepNext/>
@@ -6446,10 +12795,11 @@
       <w:sz w:val="24"/>
     </w:rPr>
   </w:style>
-  <w:style w:type="paragraph" w:styleId="3">
+  <w:style w:type="paragraph" w:styleId="Heading3">
     <w:name w:val="heading 3"/>
-    <w:basedOn w:val="a"/>
-    <w:next w:val="a"/>
+    <w:basedOn w:val="Normal"/>
+    <w:next w:val="Normal"/>
+    <w:link w:val="Heading3Char"/>
     <w:qFormat/>
     <w:pPr>
       <w:keepNext/>
@@ -6460,10 +12810,11 @@
       <w:sz w:val="28"/>
     </w:rPr>
   </w:style>
-  <w:style w:type="paragraph" w:styleId="4">
+  <w:style w:type="paragraph" w:styleId="Heading4">
     <w:name w:val="heading 4"/>
-    <w:basedOn w:val="a"/>
-    <w:next w:val="a"/>
+    <w:basedOn w:val="Normal"/>
+    <w:next w:val="Normal"/>
+    <w:link w:val="Heading4Char"/>
     <w:qFormat/>
     <w:pPr>
       <w:keepNext/>
@@ -6473,10 +12824,10 @@
       <w:b/>
     </w:rPr>
   </w:style>
-  <w:style w:type="paragraph" w:styleId="5">
+  <w:style w:type="paragraph" w:styleId="Heading5">
     <w:name w:val="heading 5"/>
-    <w:basedOn w:val="a"/>
-    <w:next w:val="a"/>
+    <w:basedOn w:val="Normal"/>
+    <w:next w:val="Normal"/>
     <w:qFormat/>
     <w:pPr>
       <w:keepNext/>
@@ -6486,13 +12837,13 @@
       <w:sz w:val="24"/>
     </w:rPr>
   </w:style>
-  <w:style w:type="character" w:default="1" w:styleId="a0">
+  <w:style w:type="character" w:default="1" w:styleId="DefaultParagraphFont">
     <w:name w:val="Default Paragraph Font"/>
     <w:uiPriority w:val="1"/>
     <w:semiHidden/>
     <w:unhideWhenUsed/>
   </w:style>
-  <w:style w:type="table" w:default="1" w:styleId="a1">
+  <w:style w:type="table" w:default="1" w:styleId="TableNormal">
     <w:name w:val="Normal Table"/>
     <w:uiPriority w:val="99"/>
     <w:semiHidden/>
@@ -6507,15 +12858,15 @@
       </w:tblCellMar>
     </w:tblPr>
   </w:style>
-  <w:style w:type="numbering" w:default="1" w:styleId="a2">
+  <w:style w:type="numbering" w:default="1" w:styleId="NoList">
     <w:name w:val="No List"/>
     <w:uiPriority w:val="99"/>
     <w:semiHidden/>
     <w:unhideWhenUsed/>
   </w:style>
-  <w:style w:type="paragraph" w:styleId="20">
+  <w:style w:type="paragraph" w:styleId="BodyTextIndent2">
     <w:name w:val="Body Text Indent 2"/>
-    <w:basedOn w:val="a"/>
+    <w:basedOn w:val="Normal"/>
     <w:pPr>
       <w:ind w:firstLine="420"/>
     </w:pPr>
@@ -6523,23 +12874,24 @@
       <w:sz w:val="24"/>
     </w:rPr>
   </w:style>
-  <w:style w:type="paragraph" w:styleId="a3">
+  <w:style w:type="paragraph" w:styleId="BodyText">
     <w:name w:val="Body Text"/>
-    <w:basedOn w:val="a"/>
+    <w:basedOn w:val="Normal"/>
+    <w:link w:val="BodyTextChar"/>
     <w:rPr>
       <w:sz w:val="24"/>
     </w:rPr>
   </w:style>
-  <w:style w:type="paragraph" w:styleId="a4">
+  <w:style w:type="paragraph" w:styleId="PlainText">
     <w:name w:val="Plain Text"/>
-    <w:basedOn w:val="a"/>
+    <w:basedOn w:val="Normal"/>
     <w:rPr>
       <w:rFonts w:ascii="Courier New" w:hAnsi="Courier New"/>
     </w:rPr>
   </w:style>
-  <w:style w:type="paragraph" w:styleId="a5">
+  <w:style w:type="paragraph" w:styleId="Header">
     <w:name w:val="header"/>
-    <w:basedOn w:val="a"/>
+    <w:basedOn w:val="Normal"/>
     <w:pPr>
       <w:tabs>
         <w:tab w:val="center" w:pos="4320"/>
@@ -6547,9 +12899,9 @@
       </w:tabs>
     </w:pPr>
   </w:style>
-  <w:style w:type="paragraph" w:styleId="a6">
+  <w:style w:type="paragraph" w:styleId="Footer">
     <w:name w:val="footer"/>
-    <w:basedOn w:val="a"/>
+    <w:basedOn w:val="Normal"/>
     <w:pPr>
       <w:tabs>
         <w:tab w:val="center" w:pos="4320"/>
@@ -6557,14 +12909,14 @@
       </w:tabs>
     </w:pPr>
   </w:style>
-  <w:style w:type="character" w:styleId="a7">
+  <w:style w:type="character" w:styleId="PageNumber">
     <w:name w:val="page number"/>
-    <w:basedOn w:val="a0"/>
+    <w:basedOn w:val="DefaultParagraphFont"/>
   </w:style>
-  <w:style w:type="paragraph" w:styleId="a8">
+  <w:style w:type="paragraph" w:styleId="Caption">
     <w:name w:val="caption"/>
-    <w:basedOn w:val="a"/>
-    <w:next w:val="a"/>
+    <w:basedOn w:val="Normal"/>
+    <w:next w:val="Normal"/>
     <w:qFormat/>
     <w:pPr>
       <w:spacing w:before="120" w:after="120"/>
@@ -6573,97 +12925,97 @@
       <w:b/>
     </w:rPr>
   </w:style>
-  <w:style w:type="paragraph" w:styleId="10">
+  <w:style w:type="paragraph" w:styleId="TOC1">
     <w:name w:val="toc 1"/>
-    <w:basedOn w:val="a"/>
-    <w:next w:val="a"/>
+    <w:basedOn w:val="Normal"/>
+    <w:next w:val="Normal"/>
     <w:autoRedefine/>
     <w:semiHidden/>
   </w:style>
-  <w:style w:type="paragraph" w:styleId="21">
+  <w:style w:type="paragraph" w:styleId="TOC2">
     <w:name w:val="toc 2"/>
-    <w:basedOn w:val="a"/>
-    <w:next w:val="a"/>
+    <w:basedOn w:val="Normal"/>
+    <w:next w:val="Normal"/>
     <w:autoRedefine/>
     <w:semiHidden/>
     <w:pPr>
       <w:ind w:left="200"/>
     </w:pPr>
   </w:style>
-  <w:style w:type="paragraph" w:styleId="30">
+  <w:style w:type="paragraph" w:styleId="TOC3">
     <w:name w:val="toc 3"/>
-    <w:basedOn w:val="a"/>
-    <w:next w:val="a"/>
+    <w:basedOn w:val="Normal"/>
+    <w:next w:val="Normal"/>
     <w:autoRedefine/>
     <w:semiHidden/>
     <w:pPr>
       <w:ind w:left="400"/>
     </w:pPr>
   </w:style>
-  <w:style w:type="paragraph" w:styleId="40">
+  <w:style w:type="paragraph" w:styleId="TOC4">
     <w:name w:val="toc 4"/>
-    <w:basedOn w:val="a"/>
-    <w:next w:val="a"/>
+    <w:basedOn w:val="Normal"/>
+    <w:next w:val="Normal"/>
     <w:autoRedefine/>
     <w:semiHidden/>
     <w:pPr>
       <w:ind w:left="600"/>
     </w:pPr>
   </w:style>
-  <w:style w:type="paragraph" w:styleId="50">
+  <w:style w:type="paragraph" w:styleId="TOC5">
     <w:name w:val="toc 5"/>
-    <w:basedOn w:val="a"/>
-    <w:next w:val="a"/>
+    <w:basedOn w:val="Normal"/>
+    <w:next w:val="Normal"/>
     <w:autoRedefine/>
     <w:semiHidden/>
     <w:pPr>
       <w:ind w:left="800"/>
     </w:pPr>
   </w:style>
-  <w:style w:type="paragraph" w:styleId="6">
+  <w:style w:type="paragraph" w:styleId="TOC6">
     <w:name w:val="toc 6"/>
-    <w:basedOn w:val="a"/>
-    <w:next w:val="a"/>
+    <w:basedOn w:val="Normal"/>
+    <w:next w:val="Normal"/>
     <w:autoRedefine/>
     <w:semiHidden/>
     <w:pPr>
       <w:ind w:left="1000"/>
     </w:pPr>
   </w:style>
-  <w:style w:type="paragraph" w:styleId="7">
+  <w:style w:type="paragraph" w:styleId="TOC7">
     <w:name w:val="toc 7"/>
-    <w:basedOn w:val="a"/>
-    <w:next w:val="a"/>
+    <w:basedOn w:val="Normal"/>
+    <w:next w:val="Normal"/>
     <w:autoRedefine/>
     <w:semiHidden/>
     <w:pPr>
       <w:ind w:left="1200"/>
     </w:pPr>
   </w:style>
-  <w:style w:type="paragraph" w:styleId="8">
+  <w:style w:type="paragraph" w:styleId="TOC8">
     <w:name w:val="toc 8"/>
-    <w:basedOn w:val="a"/>
-    <w:next w:val="a"/>
+    <w:basedOn w:val="Normal"/>
+    <w:next w:val="Normal"/>
     <w:autoRedefine/>
     <w:semiHidden/>
     <w:pPr>
       <w:ind w:left="1400"/>
     </w:pPr>
   </w:style>
-  <w:style w:type="paragraph" w:styleId="9">
+  <w:style w:type="paragraph" w:styleId="TOC9">
     <w:name w:val="toc 9"/>
-    <w:basedOn w:val="a"/>
-    <w:next w:val="a"/>
+    <w:basedOn w:val="Normal"/>
+    <w:next w:val="Normal"/>
     <w:autoRedefine/>
     <w:semiHidden/>
     <w:pPr>
       <w:ind w:left="1600"/>
     </w:pPr>
   </w:style>
-  <w:style w:type="paragraph" w:styleId="a9">
+  <w:style w:type="paragraph" w:styleId="TableofFigures">
     <w:name w:val="table of figures"/>
-    <w:basedOn w:val="a"/>
-    <w:next w:val="a"/>
+    <w:basedOn w:val="Normal"/>
+    <w:next w:val="Normal"/>
     <w:semiHidden/>
     <w:pPr>
       <w:ind w:left="400" w:hanging="400"/>
@@ -6671,8 +13023,8 @@
   </w:style>
   <w:style w:type="paragraph" w:styleId="Index1">
     <w:name w:val="index 1"/>
-    <w:basedOn w:val="a"/>
-    <w:next w:val="a"/>
+    <w:basedOn w:val="Normal"/>
+    <w:next w:val="Normal"/>
     <w:autoRedefine/>
     <w:semiHidden/>
     <w:pPr>
@@ -6681,8 +13033,8 @@
   </w:style>
   <w:style w:type="paragraph" w:styleId="Index2">
     <w:name w:val="index 2"/>
-    <w:basedOn w:val="a"/>
-    <w:next w:val="a"/>
+    <w:basedOn w:val="Normal"/>
+    <w:next w:val="Normal"/>
     <w:autoRedefine/>
     <w:semiHidden/>
     <w:pPr>
@@ -6691,8 +13043,8 @@
   </w:style>
   <w:style w:type="paragraph" w:styleId="Index3">
     <w:name w:val="index 3"/>
-    <w:basedOn w:val="a"/>
-    <w:next w:val="a"/>
+    <w:basedOn w:val="Normal"/>
+    <w:next w:val="Normal"/>
     <w:autoRedefine/>
     <w:semiHidden/>
     <w:pPr>
@@ -6701,8 +13053,8 @@
   </w:style>
   <w:style w:type="paragraph" w:styleId="Index4">
     <w:name w:val="index 4"/>
-    <w:basedOn w:val="a"/>
-    <w:next w:val="a"/>
+    <w:basedOn w:val="Normal"/>
+    <w:next w:val="Normal"/>
     <w:autoRedefine/>
     <w:semiHidden/>
     <w:pPr>
@@ -6711,8 +13063,8 @@
   </w:style>
   <w:style w:type="paragraph" w:styleId="Index5">
     <w:name w:val="index 5"/>
-    <w:basedOn w:val="a"/>
-    <w:next w:val="a"/>
+    <w:basedOn w:val="Normal"/>
+    <w:next w:val="Normal"/>
     <w:autoRedefine/>
     <w:semiHidden/>
     <w:pPr>
@@ -6721,8 +13073,8 @@
   </w:style>
   <w:style w:type="paragraph" w:styleId="Index6">
     <w:name w:val="index 6"/>
-    <w:basedOn w:val="a"/>
-    <w:next w:val="a"/>
+    <w:basedOn w:val="Normal"/>
+    <w:next w:val="Normal"/>
     <w:autoRedefine/>
     <w:semiHidden/>
     <w:pPr>
@@ -6731,8 +13083,8 @@
   </w:style>
   <w:style w:type="paragraph" w:styleId="Index7">
     <w:name w:val="index 7"/>
-    <w:basedOn w:val="a"/>
-    <w:next w:val="a"/>
+    <w:basedOn w:val="Normal"/>
+    <w:next w:val="Normal"/>
     <w:autoRedefine/>
     <w:semiHidden/>
     <w:pPr>
@@ -6741,8 +13093,8 @@
   </w:style>
   <w:style w:type="paragraph" w:styleId="Index8">
     <w:name w:val="index 8"/>
-    <w:basedOn w:val="a"/>
-    <w:next w:val="a"/>
+    <w:basedOn w:val="Normal"/>
+    <w:next w:val="Normal"/>
     <w:autoRedefine/>
     <w:semiHidden/>
     <w:pPr>
@@ -6751,17 +13103,17 @@
   </w:style>
   <w:style w:type="paragraph" w:styleId="Index9">
     <w:name w:val="index 9"/>
-    <w:basedOn w:val="a"/>
-    <w:next w:val="a"/>
+    <w:basedOn w:val="Normal"/>
+    <w:next w:val="Normal"/>
     <w:autoRedefine/>
     <w:semiHidden/>
     <w:pPr>
       <w:ind w:left="1800" w:hanging="200"/>
     </w:pPr>
   </w:style>
-  <w:style w:type="paragraph" w:styleId="aa">
+  <w:style w:type="paragraph" w:styleId="IndexHeading">
     <w:name w:val="index heading"/>
-    <w:basedOn w:val="a"/>
+    <w:basedOn w:val="Normal"/>
     <w:next w:val="Index1"/>
     <w:semiHidden/>
   </w:style>
@@ -6774,8 +13126,68 @@
   </w:style>
   <w:style w:type="character" w:customStyle="1" w:styleId="gt-card-ttl-txt">
     <w:name w:val="gt-card-ttl-txt"/>
-    <w:basedOn w:val="a0"/>
+    <w:basedOn w:val="DefaultParagraphFont"/>
     <w:rsid w:val="00087B24"/>
+  </w:style>
+  <w:style w:type="character" w:customStyle="1" w:styleId="Heading1Char">
+    <w:name w:val="Heading 1 Char"/>
+    <w:basedOn w:val="DefaultParagraphFont"/>
+    <w:link w:val="Heading1"/>
+    <w:rsid w:val="00DB31CC"/>
+    <w:rPr>
+      <w:b/>
+      <w:sz w:val="24"/>
+    </w:rPr>
+  </w:style>
+  <w:style w:type="character" w:customStyle="1" w:styleId="Heading2Char">
+    <w:name w:val="Heading 2 Char"/>
+    <w:basedOn w:val="DefaultParagraphFont"/>
+    <w:link w:val="Heading2"/>
+    <w:rsid w:val="00DB31CC"/>
+    <w:rPr>
+      <w:rFonts w:ascii="Arial" w:hAnsi="Arial"/>
+      <w:b/>
+      <w:i/>
+      <w:sz w:val="24"/>
+    </w:rPr>
+  </w:style>
+  <w:style w:type="character" w:customStyle="1" w:styleId="Heading3Char">
+    <w:name w:val="Heading 3 Char"/>
+    <w:basedOn w:val="DefaultParagraphFont"/>
+    <w:link w:val="Heading3"/>
+    <w:rsid w:val="00DB31CC"/>
+    <w:rPr>
+      <w:sz w:val="28"/>
+    </w:rPr>
+  </w:style>
+  <w:style w:type="character" w:customStyle="1" w:styleId="Heading4Char">
+    <w:name w:val="Heading 4 Char"/>
+    <w:basedOn w:val="DefaultParagraphFont"/>
+    <w:link w:val="Heading4"/>
+    <w:rsid w:val="00DB31CC"/>
+    <w:rPr>
+      <w:b/>
+    </w:rPr>
+  </w:style>
+  <w:style w:type="character" w:customStyle="1" w:styleId="BodyTextChar">
+    <w:name w:val="Body Text Char"/>
+    <w:basedOn w:val="DefaultParagraphFont"/>
+    <w:link w:val="BodyText"/>
+    <w:rsid w:val="00DB31CC"/>
+    <w:rPr>
+      <w:sz w:val="24"/>
+    </w:rPr>
+  </w:style>
+  <w:style w:type="paragraph" w:styleId="ListParagraph">
+    <w:name w:val="List Paragraph"/>
+    <w:basedOn w:val="Normal"/>
+    <w:uiPriority w:val="34"/>
+    <w:qFormat/>
+    <w:rsid w:val="00DB31CC"/>
+    <w:pPr>
+      <w:ind w:left="720"/>
+      <w:contextualSpacing/>
+    </w:pPr>
   </w:style>
 </w:styles>
 </file>
@@ -7080,7 +13492,7 @@
 </file>
 
 <file path=customXml/itemProps1.xml><?xml version="1.0" encoding="utf-8"?>
-<ds:datastoreItem xmlns:ds="http://schemas.openxmlformats.org/officeDocument/2006/customXml" ds:itemID="{9786876F-AF15-41A4-B339-670D9B0C27A7}">
+<ds:datastoreItem xmlns:ds="http://schemas.openxmlformats.org/officeDocument/2006/customXml" ds:itemID="{DAD524B4-3243-4A39-9B9C-BB3FAAE34467}">
   <ds:schemaRefs>
     <ds:schemaRef ds:uri="http://schemas.openxmlformats.org/officeDocument/2006/bibliography"/>
   </ds:schemaRefs>
